--- a/Basics.docx
+++ b/Basics.docx
@@ -31,17 +31,16 @@
     </w:p>
     <w:p>
       <w:pPr>
-        <w:rPr>
-          <w:color w:val="000000" w:themeColor="text1"/>
-        </w:rPr>
-      </w:pPr>
-      <w:hyperlink r:id="rId5" w:tooltip="01_basic-queries.md" w:history="1">
+        <w:pStyle w:val="Titre1"/>
+        <w:rPr>
+          <w:color w:val="000000" w:themeColor="text1"/>
+        </w:rPr>
+      </w:pPr>
+      <w:hyperlink r:id="rId7" w:tooltip="01_basic-queries.md" w:history="1">
         <w:r>
           <w:rPr>
             <w:rStyle w:val="Lienhypertexte"/>
             <w:color w:val="000000" w:themeColor="text1"/>
-            <w:sz w:val="40"/>
-            <w:szCs w:val="40"/>
             <w:u w:val="none"/>
           </w:rPr>
           <w:t>01_basic-queries</w:t>
@@ -243,10 +242,11 @@
       </w:pPr>
       <w:r>
         <w:rPr>
+          <w:noProof/>
           <w:color w:val="000000" w:themeColor="text1"/>
         </w:rPr>
         <w:drawing>
-          <wp:anchor distT="0" distB="0" distL="114300" distR="114300" simplePos="0" relativeHeight="251658240" behindDoc="0" locked="0" layoutInCell="1" allowOverlap="1" wp14:anchorId="4EF218EE" wp14:editId="7EC719C3">
+          <wp:anchor distT="0" distB="0" distL="114300" distR="114300" simplePos="0" relativeHeight="251658240" behindDoc="0" locked="0" layoutInCell="1" allowOverlap="1" wp14:anchorId="4EF218EE" wp14:editId="662A0D9F">
             <wp:simplePos x="0" y="0"/>
             <wp:positionH relativeFrom="margin">
               <wp:align>right</wp:align>
@@ -269,7 +269,7 @@
                     <pic:cNvPicPr/>
                   </pic:nvPicPr>
                   <pic:blipFill>
-                    <a:blip r:embed="rId6" cstate="print">
+                    <a:blip r:embed="rId8" cstate="print">
                       <a:extLst>
                         <a:ext uri="{28A0092B-C50C-407E-A947-70E740481C1C}">
                           <a14:useLocalDpi xmlns:a14="http://schemas.microsoft.com/office/drawing/2010/main" val="0"/>
@@ -553,7 +553,7 @@
                     </pic:cNvPicPr>
                   </pic:nvPicPr>
                   <pic:blipFill rotWithShape="1">
-                    <a:blip r:embed="rId7">
+                    <a:blip r:embed="rId9">
                       <a:extLst>
                         <a:ext uri="{28A0092B-C50C-407E-A947-70E740481C1C}">
                           <a14:useLocalDpi xmlns:a14="http://schemas.microsoft.com/office/drawing/2010/main" val="0"/>
@@ -729,6 +729,7 @@
       </w:pPr>
       <w:r>
         <w:rPr>
+          <w:noProof/>
           <w:color w:val="000000" w:themeColor="text1"/>
         </w:rPr>
         <w:drawing>
@@ -755,7 +756,7 @@
                     <pic:cNvPicPr/>
                   </pic:nvPicPr>
                   <pic:blipFill>
-                    <a:blip r:embed="rId8">
+                    <a:blip r:embed="rId10">
                       <a:extLst>
                         <a:ext uri="{28A0092B-C50C-407E-A947-70E740481C1C}">
                           <a14:useLocalDpi xmlns:a14="http://schemas.microsoft.com/office/drawing/2010/main" val="0"/>
@@ -869,6 +870,7 @@
       </w:pPr>
       <w:r>
         <w:rPr>
+          <w:noProof/>
           <w:color w:val="000000" w:themeColor="text1"/>
         </w:rPr>
         <w:drawing>
@@ -895,7 +897,7 @@
                     <pic:cNvPicPr/>
                   </pic:nvPicPr>
                   <pic:blipFill>
-                    <a:blip r:embed="rId9">
+                    <a:blip r:embed="rId11">
                       <a:extLst>
                         <a:ext uri="{28A0092B-C50C-407E-A947-70E740481C1C}">
                           <a14:useLocalDpi xmlns:a14="http://schemas.microsoft.com/office/drawing/2010/main" val="0"/>
@@ -1065,6 +1067,7 @@
       </w:pPr>
       <w:r>
         <w:rPr>
+          <w:noProof/>
           <w:color w:val="000000" w:themeColor="text1"/>
         </w:rPr>
         <w:drawing>
@@ -1091,7 +1094,7 @@
                     <pic:cNvPicPr/>
                   </pic:nvPicPr>
                   <pic:blipFill>
-                    <a:blip r:embed="rId10">
+                    <a:blip r:embed="rId12">
                       <a:extLst>
                         <a:ext uri="{28A0092B-C50C-407E-A947-70E740481C1C}">
                           <a14:useLocalDpi xmlns:a14="http://schemas.microsoft.com/office/drawing/2010/main" val="0"/>
@@ -1338,48 +1341,44 @@
           <w:color w:val="000000" w:themeColor="text1"/>
         </w:rPr>
       </w:pPr>
-      <w:r>
-        <w:rPr>
-          <w:b/>
-          <w:bCs/>
-          <w:color w:val="000000" w:themeColor="text1"/>
-        </w:rPr>
-        <w:t>Validation</w:t>
-      </w:r>
-    </w:p>
-    <w:p>
-      <w:pPr>
-        <w:rPr>
-          <w:color w:val="000000" w:themeColor="text1"/>
-        </w:rPr>
-      </w:pPr>
-      <w:r>
-        <w:rPr>
-          <w:color w:val="000000" w:themeColor="text1"/>
-        </w:rPr>
-        <w:t>Après avoir complété chaque exercice, utilisez les commandes appropriées pour vérifier que vos opérations ont été réalisées correctement.</w:t>
-      </w:r>
-    </w:p>
-    <w:p>
-      <w:pPr>
-        <w:rPr>
-          <w:color w:val="000000" w:themeColor="text1"/>
-        </w:rPr>
-      </w:pPr>
-    </w:p>
-    <w:p>
-      <w:pPr>
-        <w:rPr>
-          <w:color w:val="000000" w:themeColor="text1"/>
-        </w:rPr>
-      </w:pPr>
-      <w:r>
-        <w:rPr>
+    </w:p>
+    <w:p>
+      <w:pPr>
+        <w:rPr>
+          <w:b/>
+          <w:bCs/>
+          <w:color w:val="000000" w:themeColor="text1"/>
+        </w:rPr>
+      </w:pPr>
+    </w:p>
+    <w:p>
+      <w:pPr>
+        <w:rPr>
+          <w:color w:val="000000" w:themeColor="text1"/>
+        </w:rPr>
+      </w:pPr>
+    </w:p>
+    <w:p>
+      <w:pPr>
+        <w:rPr>
+          <w:color w:val="000000" w:themeColor="text1"/>
+        </w:rPr>
+      </w:pPr>
+    </w:p>
+    <w:p>
+      <w:pPr>
+        <w:rPr>
+          <w:color w:val="000000" w:themeColor="text1"/>
+        </w:rPr>
+      </w:pPr>
+      <w:r>
+        <w:rPr>
+          <w:noProof/>
           <w:color w:val="000000" w:themeColor="text1"/>
         </w:rPr>
         <w:lastRenderedPageBreak/>
         <w:drawing>
-          <wp:anchor distT="0" distB="0" distL="114300" distR="114300" simplePos="0" relativeHeight="251663360" behindDoc="0" locked="0" layoutInCell="1" allowOverlap="1" wp14:anchorId="1F145978" wp14:editId="45331F4D">
+          <wp:anchor distT="0" distB="0" distL="114300" distR="114300" simplePos="0" relativeHeight="251663360" behindDoc="0" locked="0" layoutInCell="1" allowOverlap="1" wp14:anchorId="1F145978" wp14:editId="256B2901">
             <wp:simplePos x="0" y="0"/>
             <wp:positionH relativeFrom="margin">
               <wp:align>right</wp:align>
@@ -1402,7 +1401,7 @@
                     <pic:cNvPicPr/>
                   </pic:nvPicPr>
                   <pic:blipFill>
-                    <a:blip r:embed="rId11">
+                    <a:blip r:embed="rId13">
                       <a:extLst>
                         <a:ext uri="{28A0092B-C50C-407E-A947-70E740481C1C}">
                           <a14:useLocalDpi xmlns:a14="http://schemas.microsoft.com/office/drawing/2010/main" val="0"/>
@@ -1436,6 +1435,6112 @@
         </w:rPr>
       </w:pPr>
     </w:p>
+    <w:p/>
+    <w:p/>
+    <w:p/>
+    <w:p/>
+    <w:p/>
+    <w:p/>
+    <w:p>
+      <w:pPr>
+        <w:rPr>
+          <w:color w:val="000000" w:themeColor="text1"/>
+        </w:rPr>
+      </w:pPr>
+    </w:p>
+    <w:p/>
+    <w:p/>
+    <w:p>
+      <w:pPr>
+        <w:pStyle w:val="Titre1"/>
+      </w:pPr>
+    </w:p>
+    <w:p>
+      <w:pPr>
+        <w:pStyle w:val="Titre1"/>
+      </w:pPr>
+    </w:p>
+    <w:p>
+      <w:pPr>
+        <w:pStyle w:val="Titre1"/>
+      </w:pPr>
+    </w:p>
+    <w:p>
+      <w:pPr>
+        <w:pStyle w:val="Titre1"/>
+      </w:pPr>
+    </w:p>
+    <w:p>
+      <w:pPr>
+        <w:pStyle w:val="Titre1"/>
+      </w:pPr>
+    </w:p>
+    <w:p/>
+    <w:p/>
+    <w:p>
+      <w:pPr>
+        <w:pStyle w:val="Titre1"/>
+      </w:pPr>
+    </w:p>
+    <w:p/>
+    <w:p/>
+    <w:p>
+      <w:pPr>
+        <w:pStyle w:val="Titre1"/>
+        <w:rPr>
+          <w:color w:val="000000" w:themeColor="text1"/>
+        </w:rPr>
+      </w:pPr>
+      <w:r>
+        <w:lastRenderedPageBreak/>
+        <w:t>02_advanced-queries</w:t>
+      </w:r>
+      <w:r>
+        <w:rPr>
+          <w:color w:val="000000" w:themeColor="text1"/>
+        </w:rPr>
+        <w:t> :</w:t>
+      </w:r>
+    </w:p>
+    <w:p>
+      <w:pPr>
+        <w:shd w:val="clear" w:color="auto" w:fill="FFFFFF"/>
+        <w:spacing w:before="360" w:after="240" w:line="240" w:lineRule="auto"/>
+        <w:outlineLvl w:val="1"/>
+        <w:rPr>
+          <w:rFonts w:ascii="Segoe UI" w:eastAsia="Times New Roman" w:hAnsi="Segoe UI" w:cs="Segoe UI"/>
+          <w:b/>
+          <w:bCs/>
+          <w:color w:val="1F2328"/>
+          <w:kern w:val="0"/>
+          <w:lang w:eastAsia="fr-FR"/>
+          <w14:ligatures w14:val="none"/>
+        </w:rPr>
+      </w:pPr>
+      <w:r>
+        <w:rPr>
+          <w:rFonts w:ascii="Segoe UI" w:eastAsia="Times New Roman" w:hAnsi="Segoe UI" w:cs="Segoe UI"/>
+          <w:b/>
+          <w:bCs/>
+          <w:color w:val="1F2328"/>
+          <w:kern w:val="0"/>
+          <w:lang w:eastAsia="fr-FR"/>
+          <w14:ligatures w14:val="none"/>
+        </w:rPr>
+        <w:t>E</w:t>
+      </w:r>
+      <w:r>
+        <w:rPr>
+          <w:rFonts w:ascii="Segoe UI" w:eastAsia="Times New Roman" w:hAnsi="Segoe UI" w:cs="Segoe UI"/>
+          <w:b/>
+          <w:bCs/>
+          <w:color w:val="1F2328"/>
+          <w:kern w:val="0"/>
+          <w:lang w:eastAsia="fr-FR"/>
+          <w14:ligatures w14:val="none"/>
+        </w:rPr>
+        <w:t xml:space="preserve">xercice </w:t>
+      </w:r>
+      <w:proofErr w:type="gramStart"/>
+      <w:r>
+        <w:rPr>
+          <w:rFonts w:ascii="Segoe UI" w:eastAsia="Times New Roman" w:hAnsi="Segoe UI" w:cs="Segoe UI"/>
+          <w:b/>
+          <w:bCs/>
+          <w:color w:val="1F2328"/>
+          <w:kern w:val="0"/>
+          <w:lang w:eastAsia="fr-FR"/>
+          <w14:ligatures w14:val="none"/>
+        </w:rPr>
+        <w:t>1:</w:t>
+      </w:r>
+      <w:proofErr w:type="gramEnd"/>
+      <w:r>
+        <w:rPr>
+          <w:rFonts w:ascii="Segoe UI" w:eastAsia="Times New Roman" w:hAnsi="Segoe UI" w:cs="Segoe UI"/>
+          <w:b/>
+          <w:bCs/>
+          <w:color w:val="1F2328"/>
+          <w:kern w:val="0"/>
+          <w:lang w:eastAsia="fr-FR"/>
+          <w14:ligatures w14:val="none"/>
+        </w:rPr>
+        <w:t xml:space="preserve"> Importation et Création de la Collection</w:t>
+      </w:r>
+    </w:p>
+    <w:p>
+      <w:pPr>
+        <w:shd w:val="clear" w:color="auto" w:fill="FFFFFF"/>
+        <w:spacing w:after="0" w:line="240" w:lineRule="auto"/>
+        <w:rPr>
+          <w:rFonts w:ascii="Segoe UI" w:eastAsia="Times New Roman" w:hAnsi="Segoe UI" w:cs="Segoe UI"/>
+          <w:color w:val="1F2328"/>
+          <w:kern w:val="0"/>
+          <w:lang w:eastAsia="fr-FR"/>
+          <w14:ligatures w14:val="none"/>
+        </w:rPr>
+      </w:pPr>
+      <w:r>
+        <w:rPr>
+          <w:rFonts w:ascii="Segoe UI" w:eastAsia="Times New Roman" w:hAnsi="Segoe UI" w:cs="Segoe UI"/>
+          <w:b/>
+          <w:bCs/>
+          <w:color w:val="1F2328"/>
+          <w:kern w:val="0"/>
+          <w:lang w:eastAsia="fr-FR"/>
+          <w14:ligatures w14:val="none"/>
+        </w:rPr>
+        <w:t>Objectif :</w:t>
+      </w:r>
+      <w:r>
+        <w:rPr>
+          <w:rFonts w:ascii="Segoe UI" w:eastAsia="Times New Roman" w:hAnsi="Segoe UI" w:cs="Segoe UI"/>
+          <w:color w:val="1F2328"/>
+          <w:kern w:val="0"/>
+          <w:lang w:eastAsia="fr-FR"/>
+          <w14:ligatures w14:val="none"/>
+        </w:rPr>
+        <w:t> Importer les données du fichier </w:t>
+      </w:r>
+      <w:r>
+        <w:rPr>
+          <w:rFonts w:ascii="Consolas" w:eastAsia="Times New Roman" w:hAnsi="Consolas" w:cs="Courier New"/>
+          <w:color w:val="1F2328"/>
+          <w:kern w:val="0"/>
+          <w:lang w:eastAsia="fr-FR"/>
+          <w14:ligatures w14:val="none"/>
+        </w:rPr>
+        <w:t>titanic.csv</w:t>
+      </w:r>
+      <w:r>
+        <w:rPr>
+          <w:rFonts w:ascii="Segoe UI" w:eastAsia="Times New Roman" w:hAnsi="Segoe UI" w:cs="Segoe UI"/>
+          <w:color w:val="1F2328"/>
+          <w:kern w:val="0"/>
+          <w:lang w:eastAsia="fr-FR"/>
+          <w14:ligatures w14:val="none"/>
+        </w:rPr>
+        <w:t> dans une collection </w:t>
+      </w:r>
+      <w:proofErr w:type="spellStart"/>
+      <w:r>
+        <w:rPr>
+          <w:rFonts w:ascii="Consolas" w:eastAsia="Times New Roman" w:hAnsi="Consolas" w:cs="Courier New"/>
+          <w:color w:val="1F2328"/>
+          <w:kern w:val="0"/>
+          <w:lang w:eastAsia="fr-FR"/>
+          <w14:ligatures w14:val="none"/>
+        </w:rPr>
+        <w:t>Passengers</w:t>
+      </w:r>
+      <w:proofErr w:type="spellEnd"/>
+      <w:r>
+        <w:rPr>
+          <w:rFonts w:ascii="Segoe UI" w:eastAsia="Times New Roman" w:hAnsi="Segoe UI" w:cs="Segoe UI"/>
+          <w:color w:val="1F2328"/>
+          <w:kern w:val="0"/>
+          <w:lang w:eastAsia="fr-FR"/>
+          <w14:ligatures w14:val="none"/>
+        </w:rPr>
+        <w:t> de la base de données </w:t>
+      </w:r>
+      <w:proofErr w:type="spellStart"/>
+      <w:r>
+        <w:rPr>
+          <w:rFonts w:ascii="Consolas" w:eastAsia="Times New Roman" w:hAnsi="Consolas" w:cs="Courier New"/>
+          <w:color w:val="1F2328"/>
+          <w:kern w:val="0"/>
+          <w:lang w:eastAsia="fr-FR"/>
+          <w14:ligatures w14:val="none"/>
+        </w:rPr>
+        <w:t>TitanicDB</w:t>
+      </w:r>
+      <w:proofErr w:type="spellEnd"/>
+      <w:r>
+        <w:rPr>
+          <w:rFonts w:ascii="Segoe UI" w:eastAsia="Times New Roman" w:hAnsi="Segoe UI" w:cs="Segoe UI"/>
+          <w:color w:val="1F2328"/>
+          <w:kern w:val="0"/>
+          <w:lang w:eastAsia="fr-FR"/>
+          <w14:ligatures w14:val="none"/>
+        </w:rPr>
+        <w:t>.</w:t>
+      </w:r>
+    </w:p>
+    <w:p>
+      <w:pPr>
+        <w:shd w:val="clear" w:color="auto" w:fill="FFFFFF"/>
+        <w:spacing w:before="360" w:after="240" w:line="240" w:lineRule="auto"/>
+        <w:outlineLvl w:val="2"/>
+        <w:rPr>
+          <w:rFonts w:ascii="Segoe UI" w:eastAsia="Times New Roman" w:hAnsi="Segoe UI" w:cs="Segoe UI"/>
+          <w:b/>
+          <w:bCs/>
+          <w:color w:val="1F2328"/>
+          <w:kern w:val="0"/>
+          <w:lang w:eastAsia="fr-FR"/>
+          <w14:ligatures w14:val="none"/>
+        </w:rPr>
+      </w:pPr>
+      <w:r>
+        <w:rPr>
+          <w:rFonts w:ascii="Segoe UI" w:eastAsia="Times New Roman" w:hAnsi="Segoe UI" w:cs="Segoe UI"/>
+          <w:b/>
+          <w:bCs/>
+          <w:color w:val="1F2328"/>
+          <w:kern w:val="0"/>
+          <w:lang w:eastAsia="fr-FR"/>
+          <w14:ligatures w14:val="none"/>
+        </w:rPr>
+        <w:t>Instructions</w:t>
+      </w:r>
+    </w:p>
+    <w:p>
+      <w:pPr>
+        <w:numPr>
+          <w:ilvl w:val="0"/>
+          <w:numId w:val="3"/>
+        </w:numPr>
+        <w:shd w:val="clear" w:color="auto" w:fill="FFFFFF"/>
+        <w:spacing w:beforeAutospacing="1" w:after="0" w:afterAutospacing="1" w:line="240" w:lineRule="auto"/>
+        <w:rPr>
+          <w:rFonts w:ascii="Segoe UI" w:eastAsia="Times New Roman" w:hAnsi="Segoe UI" w:cs="Segoe UI"/>
+          <w:color w:val="1F2328"/>
+          <w:kern w:val="0"/>
+          <w:lang w:eastAsia="fr-FR"/>
+          <w14:ligatures w14:val="none"/>
+        </w:rPr>
+      </w:pPr>
+      <w:r>
+        <w:rPr>
+          <w:rFonts w:ascii="Segoe UI" w:eastAsia="Times New Roman" w:hAnsi="Segoe UI" w:cs="Segoe UI"/>
+          <w:color w:val="1F2328"/>
+          <w:kern w:val="0"/>
+          <w:lang w:eastAsia="fr-FR"/>
+          <w14:ligatures w14:val="none"/>
+        </w:rPr>
+        <w:t>Créez une base de données nommée </w:t>
+      </w:r>
+      <w:proofErr w:type="spellStart"/>
+      <w:r>
+        <w:rPr>
+          <w:rFonts w:ascii="Consolas" w:eastAsia="Times New Roman" w:hAnsi="Consolas" w:cs="Courier New"/>
+          <w:color w:val="1F2328"/>
+          <w:kern w:val="0"/>
+          <w:lang w:eastAsia="fr-FR"/>
+          <w14:ligatures w14:val="none"/>
+        </w:rPr>
+        <w:t>TitanicDB</w:t>
+      </w:r>
+      <w:proofErr w:type="spellEnd"/>
+      <w:r>
+        <w:rPr>
+          <w:rFonts w:ascii="Segoe UI" w:eastAsia="Times New Roman" w:hAnsi="Segoe UI" w:cs="Segoe UI"/>
+          <w:color w:val="1F2328"/>
+          <w:kern w:val="0"/>
+          <w:lang w:eastAsia="fr-FR"/>
+          <w14:ligatures w14:val="none"/>
+        </w:rPr>
+        <w:t>.</w:t>
+      </w:r>
+    </w:p>
+    <w:p>
+      <w:pPr>
+        <w:numPr>
+          <w:ilvl w:val="0"/>
+          <w:numId w:val="3"/>
+        </w:numPr>
+        <w:shd w:val="clear" w:color="auto" w:fill="FFFFFF"/>
+        <w:spacing w:after="0" w:afterAutospacing="1" w:line="240" w:lineRule="auto"/>
+        <w:rPr>
+          <w:rFonts w:ascii="Segoe UI" w:eastAsia="Times New Roman" w:hAnsi="Segoe UI" w:cs="Segoe UI"/>
+          <w:color w:val="1F2328"/>
+          <w:kern w:val="0"/>
+          <w:lang w:eastAsia="fr-FR"/>
+          <w14:ligatures w14:val="none"/>
+        </w:rPr>
+      </w:pPr>
+      <w:r>
+        <w:rPr>
+          <w:b/>
+          <w:bCs/>
+          <w:noProof/>
+          <w:sz w:val="32"/>
+          <w:szCs w:val="32"/>
+        </w:rPr>
+        <w:drawing>
+          <wp:anchor distT="0" distB="0" distL="114300" distR="114300" simplePos="0" relativeHeight="251667456" behindDoc="0" locked="0" layoutInCell="1" allowOverlap="1" wp14:anchorId="7C670D8A" wp14:editId="139CE7E0">
+            <wp:simplePos x="0" y="0"/>
+            <wp:positionH relativeFrom="margin">
+              <wp:align>right</wp:align>
+            </wp:positionH>
+            <wp:positionV relativeFrom="paragraph">
+              <wp:posOffset>483870</wp:posOffset>
+            </wp:positionV>
+            <wp:extent cx="5760720" cy="2793365"/>
+            <wp:effectExtent l="0" t="0" r="0" b="6985"/>
+            <wp:wrapNone/>
+            <wp:docPr id="926553487" name="Image 1" descr="Une image contenant texte, capture d’écran, Police&#10;&#10;Le contenu généré par l’IA peut être incorrect."/>
+            <wp:cNvGraphicFramePr>
+              <a:graphicFrameLocks xmlns:a="http://schemas.openxmlformats.org/drawingml/2006/main" noChangeAspect="1"/>
+            </wp:cNvGraphicFramePr>
+            <a:graphic xmlns:a="http://schemas.openxmlformats.org/drawingml/2006/main">
+              <a:graphicData uri="http://schemas.openxmlformats.org/drawingml/2006/picture">
+                <pic:pic xmlns:pic="http://schemas.openxmlformats.org/drawingml/2006/picture">
+                  <pic:nvPicPr>
+                    <pic:cNvPr id="2037309477" name="Image 1" descr="Une image contenant texte, capture d’écran, Police&#10;&#10;Le contenu généré par l’IA peut être incorrect."/>
+                    <pic:cNvPicPr/>
+                  </pic:nvPicPr>
+                  <pic:blipFill>
+                    <a:blip r:embed="rId14">
+                      <a:extLst>
+                        <a:ext uri="{28A0092B-C50C-407E-A947-70E740481C1C}">
+                          <a14:useLocalDpi xmlns:a14="http://schemas.microsoft.com/office/drawing/2010/main" val="0"/>
+                        </a:ext>
+                      </a:extLst>
+                    </a:blip>
+                    <a:stretch>
+                      <a:fillRect/>
+                    </a:stretch>
+                  </pic:blipFill>
+                  <pic:spPr>
+                    <a:xfrm>
+                      <a:off x="0" y="0"/>
+                      <a:ext cx="5760720" cy="2793365"/>
+                    </a:xfrm>
+                    <a:prstGeom prst="rect">
+                      <a:avLst/>
+                    </a:prstGeom>
+                  </pic:spPr>
+                </pic:pic>
+              </a:graphicData>
+            </a:graphic>
+          </wp:anchor>
+        </w:drawing>
+      </w:r>
+      <w:r>
+        <w:rPr>
+          <w:rFonts w:ascii="Segoe UI" w:eastAsia="Times New Roman" w:hAnsi="Segoe UI" w:cs="Segoe UI"/>
+          <w:color w:val="1F2328"/>
+          <w:kern w:val="0"/>
+          <w:lang w:eastAsia="fr-FR"/>
+          <w14:ligatures w14:val="none"/>
+        </w:rPr>
+        <w:t>Importez les données de </w:t>
+      </w:r>
+      <w:r>
+        <w:rPr>
+          <w:rFonts w:ascii="Consolas" w:eastAsia="Times New Roman" w:hAnsi="Consolas" w:cs="Courier New"/>
+          <w:color w:val="1F2328"/>
+          <w:kern w:val="0"/>
+          <w:lang w:eastAsia="fr-FR"/>
+          <w14:ligatures w14:val="none"/>
+        </w:rPr>
+        <w:t>titanic.csv</w:t>
+      </w:r>
+      <w:r>
+        <w:rPr>
+          <w:rFonts w:ascii="Segoe UI" w:eastAsia="Times New Roman" w:hAnsi="Segoe UI" w:cs="Segoe UI"/>
+          <w:color w:val="1F2328"/>
+          <w:kern w:val="0"/>
+          <w:lang w:eastAsia="fr-FR"/>
+          <w14:ligatures w14:val="none"/>
+        </w:rPr>
+        <w:t> dans une collection nommée </w:t>
+      </w:r>
+      <w:proofErr w:type="spellStart"/>
+      <w:r>
+        <w:rPr>
+          <w:rFonts w:ascii="Consolas" w:eastAsia="Times New Roman" w:hAnsi="Consolas" w:cs="Courier New"/>
+          <w:color w:val="1F2328"/>
+          <w:kern w:val="0"/>
+          <w:lang w:eastAsia="fr-FR"/>
+          <w14:ligatures w14:val="none"/>
+        </w:rPr>
+        <w:t>Passengers</w:t>
+      </w:r>
+      <w:proofErr w:type="spellEnd"/>
+      <w:r>
+        <w:rPr>
+          <w:rFonts w:ascii="Segoe UI" w:eastAsia="Times New Roman" w:hAnsi="Segoe UI" w:cs="Segoe UI"/>
+          <w:color w:val="1F2328"/>
+          <w:kern w:val="0"/>
+          <w:lang w:eastAsia="fr-FR"/>
+          <w14:ligatures w14:val="none"/>
+        </w:rPr>
+        <w:t>.</w:t>
+      </w:r>
+    </w:p>
+    <w:p>
+      <w:pPr>
+        <w:shd w:val="clear" w:color="auto" w:fill="FFFFFF"/>
+        <w:spacing w:after="0" w:afterAutospacing="1" w:line="240" w:lineRule="auto"/>
+        <w:rPr>
+          <w:rFonts w:ascii="Segoe UI" w:eastAsia="Times New Roman" w:hAnsi="Segoe UI" w:cs="Segoe UI"/>
+          <w:color w:val="1F2328"/>
+          <w:kern w:val="0"/>
+          <w:lang w:eastAsia="fr-FR"/>
+          <w14:ligatures w14:val="none"/>
+        </w:rPr>
+      </w:pPr>
+    </w:p>
+    <w:p>
+      <w:pPr>
+        <w:shd w:val="clear" w:color="auto" w:fill="FFFFFF"/>
+        <w:spacing w:after="0" w:afterAutospacing="1" w:line="240" w:lineRule="auto"/>
+        <w:rPr>
+          <w:rFonts w:ascii="Segoe UI" w:eastAsia="Times New Roman" w:hAnsi="Segoe UI" w:cs="Segoe UI"/>
+          <w:color w:val="1F2328"/>
+          <w:kern w:val="0"/>
+          <w:lang w:eastAsia="fr-FR"/>
+          <w14:ligatures w14:val="none"/>
+        </w:rPr>
+      </w:pPr>
+    </w:p>
+    <w:p>
+      <w:pPr>
+        <w:shd w:val="clear" w:color="auto" w:fill="FFFFFF"/>
+        <w:spacing w:after="0" w:afterAutospacing="1" w:line="240" w:lineRule="auto"/>
+        <w:rPr>
+          <w:rFonts w:ascii="Segoe UI" w:eastAsia="Times New Roman" w:hAnsi="Segoe UI" w:cs="Segoe UI"/>
+          <w:color w:val="1F2328"/>
+          <w:kern w:val="0"/>
+          <w:lang w:eastAsia="fr-FR"/>
+          <w14:ligatures w14:val="none"/>
+        </w:rPr>
+      </w:pPr>
+    </w:p>
+    <w:p>
+      <w:pPr>
+        <w:shd w:val="clear" w:color="auto" w:fill="FFFFFF"/>
+        <w:spacing w:after="0" w:afterAutospacing="1" w:line="240" w:lineRule="auto"/>
+        <w:rPr>
+          <w:rFonts w:ascii="Segoe UI" w:eastAsia="Times New Roman" w:hAnsi="Segoe UI" w:cs="Segoe UI"/>
+          <w:color w:val="1F2328"/>
+          <w:kern w:val="0"/>
+          <w:lang w:eastAsia="fr-FR"/>
+          <w14:ligatures w14:val="none"/>
+        </w:rPr>
+      </w:pPr>
+    </w:p>
+    <w:p>
+      <w:pPr>
+        <w:shd w:val="clear" w:color="auto" w:fill="FFFFFF"/>
+        <w:spacing w:after="0" w:afterAutospacing="1" w:line="240" w:lineRule="auto"/>
+        <w:rPr>
+          <w:rFonts w:ascii="Segoe UI" w:eastAsia="Times New Roman" w:hAnsi="Segoe UI" w:cs="Segoe UI"/>
+          <w:color w:val="1F2328"/>
+          <w:kern w:val="0"/>
+          <w:lang w:eastAsia="fr-FR"/>
+          <w14:ligatures w14:val="none"/>
+        </w:rPr>
+      </w:pPr>
+    </w:p>
+    <w:p>
+      <w:pPr>
+        <w:shd w:val="clear" w:color="auto" w:fill="FFFFFF"/>
+        <w:spacing w:after="0" w:afterAutospacing="1" w:line="240" w:lineRule="auto"/>
+        <w:rPr>
+          <w:rFonts w:ascii="Segoe UI" w:eastAsia="Times New Roman" w:hAnsi="Segoe UI" w:cs="Segoe UI"/>
+          <w:color w:val="1F2328"/>
+          <w:kern w:val="0"/>
+          <w:lang w:eastAsia="fr-FR"/>
+          <w14:ligatures w14:val="none"/>
+        </w:rPr>
+      </w:pPr>
+    </w:p>
+    <w:p>
+      <w:pPr>
+        <w:shd w:val="clear" w:color="auto" w:fill="FFFFFF"/>
+        <w:spacing w:after="0" w:afterAutospacing="1" w:line="240" w:lineRule="auto"/>
+        <w:rPr>
+          <w:rFonts w:ascii="Segoe UI" w:eastAsia="Times New Roman" w:hAnsi="Segoe UI" w:cs="Segoe UI"/>
+          <w:color w:val="1F2328"/>
+          <w:kern w:val="0"/>
+          <w:lang w:eastAsia="fr-FR"/>
+          <w14:ligatures w14:val="none"/>
+        </w:rPr>
+      </w:pPr>
+    </w:p>
+    <w:p>
+      <w:pPr>
+        <w:shd w:val="clear" w:color="auto" w:fill="FFFFFF"/>
+        <w:spacing w:after="0" w:afterAutospacing="1" w:line="240" w:lineRule="auto"/>
+        <w:rPr>
+          <w:rFonts w:ascii="Segoe UI" w:eastAsia="Times New Roman" w:hAnsi="Segoe UI" w:cs="Segoe UI"/>
+          <w:color w:val="1F2328"/>
+          <w:kern w:val="0"/>
+          <w:lang w:eastAsia="fr-FR"/>
+          <w14:ligatures w14:val="none"/>
+        </w:rPr>
+      </w:pPr>
+      <w:r>
+        <w:rPr>
+          <w:b/>
+          <w:bCs/>
+          <w:noProof/>
+          <w:sz w:val="32"/>
+          <w:szCs w:val="32"/>
+        </w:rPr>
+        <w:drawing>
+          <wp:anchor distT="0" distB="0" distL="114300" distR="114300" simplePos="0" relativeHeight="251665408" behindDoc="0" locked="0" layoutInCell="1" allowOverlap="1" wp14:anchorId="451FA9C9" wp14:editId="03B231B8">
+            <wp:simplePos x="0" y="0"/>
+            <wp:positionH relativeFrom="margin">
+              <wp:align>right</wp:align>
+            </wp:positionH>
+            <wp:positionV relativeFrom="paragraph">
+              <wp:posOffset>11430</wp:posOffset>
+            </wp:positionV>
+            <wp:extent cx="5760720" cy="1976120"/>
+            <wp:effectExtent l="0" t="0" r="0" b="5080"/>
+            <wp:wrapNone/>
+            <wp:docPr id="1470792990" name="Image 1" descr="Une image contenant texte, capture d’écran, logiciel, nombre&#10;&#10;Le contenu généré par l’IA peut être incorrect."/>
+            <wp:cNvGraphicFramePr>
+              <a:graphicFrameLocks xmlns:a="http://schemas.openxmlformats.org/drawingml/2006/main" noChangeAspect="1"/>
+            </wp:cNvGraphicFramePr>
+            <a:graphic xmlns:a="http://schemas.openxmlformats.org/drawingml/2006/main">
+              <a:graphicData uri="http://schemas.openxmlformats.org/drawingml/2006/picture">
+                <pic:pic xmlns:pic="http://schemas.openxmlformats.org/drawingml/2006/picture">
+                  <pic:nvPicPr>
+                    <pic:cNvPr id="1470792990" name="Image 1" descr="Une image contenant texte, capture d’écran, logiciel, nombre&#10;&#10;Le contenu généré par l’IA peut être incorrect."/>
+                    <pic:cNvPicPr/>
+                  </pic:nvPicPr>
+                  <pic:blipFill>
+                    <a:blip r:embed="rId15" cstate="print">
+                      <a:extLst>
+                        <a:ext uri="{28A0092B-C50C-407E-A947-70E740481C1C}">
+                          <a14:useLocalDpi xmlns:a14="http://schemas.microsoft.com/office/drawing/2010/main" val="0"/>
+                        </a:ext>
+                      </a:extLst>
+                    </a:blip>
+                    <a:stretch>
+                      <a:fillRect/>
+                    </a:stretch>
+                  </pic:blipFill>
+                  <pic:spPr>
+                    <a:xfrm>
+                      <a:off x="0" y="0"/>
+                      <a:ext cx="5760720" cy="1976120"/>
+                    </a:xfrm>
+                    <a:prstGeom prst="rect">
+                      <a:avLst/>
+                    </a:prstGeom>
+                  </pic:spPr>
+                </pic:pic>
+              </a:graphicData>
+            </a:graphic>
+          </wp:anchor>
+        </w:drawing>
+      </w:r>
+    </w:p>
+    <w:p>
+      <w:pPr>
+        <w:shd w:val="clear" w:color="auto" w:fill="FFFFFF"/>
+        <w:spacing w:after="0" w:afterAutospacing="1" w:line="240" w:lineRule="auto"/>
+        <w:rPr>
+          <w:rFonts w:ascii="Segoe UI" w:eastAsia="Times New Roman" w:hAnsi="Segoe UI" w:cs="Segoe UI"/>
+          <w:color w:val="1F2328"/>
+          <w:kern w:val="0"/>
+          <w:lang w:eastAsia="fr-FR"/>
+          <w14:ligatures w14:val="none"/>
+        </w:rPr>
+      </w:pPr>
+    </w:p>
+    <w:p>
+      <w:pPr>
+        <w:shd w:val="clear" w:color="auto" w:fill="FFFFFF"/>
+        <w:spacing w:after="0" w:afterAutospacing="1" w:line="240" w:lineRule="auto"/>
+        <w:rPr>
+          <w:rFonts w:ascii="Segoe UI" w:eastAsia="Times New Roman" w:hAnsi="Segoe UI" w:cs="Segoe UI"/>
+          <w:color w:val="1F2328"/>
+          <w:kern w:val="0"/>
+          <w:lang w:eastAsia="fr-FR"/>
+          <w14:ligatures w14:val="none"/>
+        </w:rPr>
+      </w:pPr>
+    </w:p>
+    <w:p>
+      <w:pPr>
+        <w:shd w:val="clear" w:color="auto" w:fill="FFFFFF"/>
+        <w:spacing w:after="0" w:afterAutospacing="1" w:line="240" w:lineRule="auto"/>
+        <w:rPr>
+          <w:rFonts w:ascii="Segoe UI" w:eastAsia="Times New Roman" w:hAnsi="Segoe UI" w:cs="Segoe UI"/>
+          <w:color w:val="1F2328"/>
+          <w:kern w:val="0"/>
+          <w:lang w:eastAsia="fr-FR"/>
+          <w14:ligatures w14:val="none"/>
+        </w:rPr>
+      </w:pPr>
+    </w:p>
+    <w:p>
+      <w:pPr>
+        <w:shd w:val="clear" w:color="auto" w:fill="FFFFFF"/>
+        <w:spacing w:after="0" w:afterAutospacing="1" w:line="240" w:lineRule="auto"/>
+        <w:rPr>
+          <w:rFonts w:ascii="Segoe UI" w:eastAsia="Times New Roman" w:hAnsi="Segoe UI" w:cs="Segoe UI"/>
+          <w:color w:val="1F2328"/>
+          <w:kern w:val="0"/>
+          <w:lang w:eastAsia="fr-FR"/>
+          <w14:ligatures w14:val="none"/>
+        </w:rPr>
+      </w:pPr>
+    </w:p>
+    <w:p>
+      <w:pPr>
+        <w:shd w:val="clear" w:color="auto" w:fill="FFFFFF"/>
+        <w:spacing w:after="0" w:afterAutospacing="1" w:line="240" w:lineRule="auto"/>
+        <w:rPr>
+          <w:rFonts w:ascii="Segoe UI" w:eastAsia="Times New Roman" w:hAnsi="Segoe UI" w:cs="Segoe UI"/>
+          <w:color w:val="1F2328"/>
+          <w:kern w:val="0"/>
+          <w:lang w:eastAsia="fr-FR"/>
+          <w14:ligatures w14:val="none"/>
+        </w:rPr>
+      </w:pPr>
+    </w:p>
+    <w:p>
+      <w:pPr>
+        <w:shd w:val="clear" w:color="auto" w:fill="FFFFFF"/>
+        <w:spacing w:before="360" w:after="240" w:line="240" w:lineRule="auto"/>
+        <w:outlineLvl w:val="1"/>
+        <w:rPr>
+          <w:rFonts w:ascii="Segoe UI" w:eastAsia="Times New Roman" w:hAnsi="Segoe UI" w:cs="Segoe UI"/>
+          <w:b/>
+          <w:bCs/>
+          <w:color w:val="1F2328"/>
+          <w:kern w:val="0"/>
+          <w:lang w:eastAsia="fr-FR"/>
+          <w14:ligatures w14:val="none"/>
+        </w:rPr>
+      </w:pPr>
+      <w:r>
+        <w:rPr>
+          <w:rFonts w:ascii="Segoe UI" w:eastAsia="Times New Roman" w:hAnsi="Segoe UI" w:cs="Segoe UI"/>
+          <w:b/>
+          <w:bCs/>
+          <w:color w:val="1F2328"/>
+          <w:kern w:val="0"/>
+          <w:lang w:eastAsia="fr-FR"/>
+          <w14:ligatures w14:val="none"/>
+        </w:rPr>
+        <w:t xml:space="preserve">Exercice </w:t>
+      </w:r>
+      <w:proofErr w:type="gramStart"/>
+      <w:r>
+        <w:rPr>
+          <w:rFonts w:ascii="Segoe UI" w:eastAsia="Times New Roman" w:hAnsi="Segoe UI" w:cs="Segoe UI"/>
+          <w:b/>
+          <w:bCs/>
+          <w:color w:val="1F2328"/>
+          <w:kern w:val="0"/>
+          <w:lang w:eastAsia="fr-FR"/>
+          <w14:ligatures w14:val="none"/>
+        </w:rPr>
+        <w:t>2:</w:t>
+      </w:r>
+      <w:proofErr w:type="gramEnd"/>
+      <w:r>
+        <w:rPr>
+          <w:rFonts w:ascii="Segoe UI" w:eastAsia="Times New Roman" w:hAnsi="Segoe UI" w:cs="Segoe UI"/>
+          <w:b/>
+          <w:bCs/>
+          <w:color w:val="1F2328"/>
+          <w:kern w:val="0"/>
+          <w:lang w:eastAsia="fr-FR"/>
+          <w14:ligatures w14:val="none"/>
+        </w:rPr>
+        <w:t xml:space="preserve"> Analyse des Données</w:t>
+      </w:r>
+    </w:p>
+    <w:p>
+      <w:pPr>
+        <w:shd w:val="clear" w:color="auto" w:fill="FFFFFF"/>
+        <w:spacing w:after="240" w:line="240" w:lineRule="auto"/>
+        <w:rPr>
+          <w:rFonts w:ascii="Segoe UI" w:eastAsia="Times New Roman" w:hAnsi="Segoe UI" w:cs="Segoe UI"/>
+          <w:color w:val="1F2328"/>
+          <w:kern w:val="0"/>
+          <w:lang w:eastAsia="fr-FR"/>
+          <w14:ligatures w14:val="none"/>
+        </w:rPr>
+      </w:pPr>
+      <w:r>
+        <w:rPr>
+          <w:rFonts w:ascii="Segoe UI" w:eastAsia="Times New Roman" w:hAnsi="Segoe UI" w:cs="Segoe UI"/>
+          <w:b/>
+          <w:bCs/>
+          <w:color w:val="1F2328"/>
+          <w:kern w:val="0"/>
+          <w:lang w:eastAsia="fr-FR"/>
+          <w14:ligatures w14:val="none"/>
+        </w:rPr>
+        <w:t>Objectif :</w:t>
+      </w:r>
+      <w:r>
+        <w:rPr>
+          <w:rFonts w:ascii="Segoe UI" w:eastAsia="Times New Roman" w:hAnsi="Segoe UI" w:cs="Segoe UI"/>
+          <w:color w:val="1F2328"/>
+          <w:kern w:val="0"/>
+          <w:lang w:eastAsia="fr-FR"/>
+          <w14:ligatures w14:val="none"/>
+        </w:rPr>
+        <w:t> Effectuer des opérations de lecture et d'analyse sur les données.</w:t>
+      </w:r>
+    </w:p>
+    <w:p>
+      <w:pPr>
+        <w:shd w:val="clear" w:color="auto" w:fill="FFFFFF"/>
+        <w:spacing w:before="360" w:after="240" w:line="240" w:lineRule="auto"/>
+        <w:outlineLvl w:val="2"/>
+        <w:rPr>
+          <w:rFonts w:ascii="Segoe UI" w:eastAsia="Times New Roman" w:hAnsi="Segoe UI" w:cs="Segoe UI"/>
+          <w:b/>
+          <w:bCs/>
+          <w:color w:val="1F2328"/>
+          <w:kern w:val="0"/>
+          <w:lang w:eastAsia="fr-FR"/>
+          <w14:ligatures w14:val="none"/>
+        </w:rPr>
+      </w:pPr>
+      <w:r>
+        <w:rPr>
+          <w:rFonts w:ascii="Segoe UI" w:eastAsia="Times New Roman" w:hAnsi="Segoe UI" w:cs="Segoe UI"/>
+          <w:b/>
+          <w:bCs/>
+          <w:color w:val="1F2328"/>
+          <w:kern w:val="0"/>
+          <w:lang w:eastAsia="fr-FR"/>
+          <w14:ligatures w14:val="none"/>
+        </w:rPr>
+        <w:t>Instructions</w:t>
+      </w:r>
+    </w:p>
+    <w:p>
+      <w:pPr>
+        <w:numPr>
+          <w:ilvl w:val="0"/>
+          <w:numId w:val="4"/>
+        </w:numPr>
+        <w:shd w:val="clear" w:color="auto" w:fill="FFFFFF"/>
+        <w:spacing w:before="100" w:beforeAutospacing="1" w:after="100" w:afterAutospacing="1" w:line="240" w:lineRule="auto"/>
+        <w:rPr>
+          <w:rFonts w:ascii="Segoe UI" w:eastAsia="Times New Roman" w:hAnsi="Segoe UI" w:cs="Segoe UI"/>
+          <w:color w:val="1F2328"/>
+          <w:kern w:val="0"/>
+          <w:lang w:eastAsia="fr-FR"/>
+          <w14:ligatures w14:val="none"/>
+        </w:rPr>
+      </w:pPr>
+      <w:r>
+        <w:rPr>
+          <w:rFonts w:ascii="Segoe UI" w:eastAsia="Times New Roman" w:hAnsi="Segoe UI" w:cs="Segoe UI"/>
+          <w:color w:val="1F2328"/>
+          <w:kern w:val="0"/>
+          <w:lang w:eastAsia="fr-FR"/>
+          <w14:ligatures w14:val="none"/>
+        </w:rPr>
+        <w:lastRenderedPageBreak/>
+        <w:t>Comptez le nombre total de passagers.</w:t>
+      </w:r>
+    </w:p>
+    <w:p>
+      <w:pPr>
+        <w:numPr>
+          <w:ilvl w:val="0"/>
+          <w:numId w:val="4"/>
+        </w:numPr>
+        <w:shd w:val="clear" w:color="auto" w:fill="FFFFFF"/>
+        <w:spacing w:before="60" w:after="100" w:afterAutospacing="1" w:line="240" w:lineRule="auto"/>
+        <w:rPr>
+          <w:rFonts w:ascii="Segoe UI" w:eastAsia="Times New Roman" w:hAnsi="Segoe UI" w:cs="Segoe UI"/>
+          <w:color w:val="1F2328"/>
+          <w:kern w:val="0"/>
+          <w:lang w:eastAsia="fr-FR"/>
+          <w14:ligatures w14:val="none"/>
+        </w:rPr>
+      </w:pPr>
+      <w:r>
+        <w:rPr>
+          <w:rFonts w:ascii="Segoe UI" w:eastAsia="Times New Roman" w:hAnsi="Segoe UI" w:cs="Segoe UI"/>
+          <w:color w:val="1F2328"/>
+          <w:kern w:val="0"/>
+          <w:lang w:eastAsia="fr-FR"/>
+          <w14:ligatures w14:val="none"/>
+        </w:rPr>
+        <w:t>Trouvez combien de passagers ont survécu.</w:t>
+      </w:r>
+    </w:p>
+    <w:p>
+      <w:pPr>
+        <w:numPr>
+          <w:ilvl w:val="0"/>
+          <w:numId w:val="4"/>
+        </w:numPr>
+        <w:shd w:val="clear" w:color="auto" w:fill="FFFFFF"/>
+        <w:spacing w:before="60" w:after="100" w:afterAutospacing="1" w:line="240" w:lineRule="auto"/>
+        <w:rPr>
+          <w:rFonts w:ascii="Segoe UI" w:eastAsia="Times New Roman" w:hAnsi="Segoe UI" w:cs="Segoe UI"/>
+          <w:color w:val="1F2328"/>
+          <w:kern w:val="0"/>
+          <w:lang w:eastAsia="fr-FR"/>
+          <w14:ligatures w14:val="none"/>
+        </w:rPr>
+      </w:pPr>
+      <w:r>
+        <w:rPr>
+          <w:rFonts w:ascii="Segoe UI" w:eastAsia="Times New Roman" w:hAnsi="Segoe UI" w:cs="Segoe UI"/>
+          <w:color w:val="1F2328"/>
+          <w:kern w:val="0"/>
+          <w:lang w:eastAsia="fr-FR"/>
+          <w14:ligatures w14:val="none"/>
+        </w:rPr>
+        <w:t>Trouvez le nombre de passagers femmes.</w:t>
+      </w:r>
+    </w:p>
+    <w:p>
+      <w:pPr>
+        <w:numPr>
+          <w:ilvl w:val="0"/>
+          <w:numId w:val="4"/>
+        </w:numPr>
+        <w:shd w:val="clear" w:color="auto" w:fill="FFFFFF"/>
+        <w:spacing w:before="60" w:after="100" w:afterAutospacing="1" w:line="240" w:lineRule="auto"/>
+        <w:rPr>
+          <w:rFonts w:ascii="Segoe UI" w:eastAsia="Times New Roman" w:hAnsi="Segoe UI" w:cs="Segoe UI"/>
+          <w:color w:val="1F2328"/>
+          <w:kern w:val="0"/>
+          <w:lang w:eastAsia="fr-FR"/>
+          <w14:ligatures w14:val="none"/>
+        </w:rPr>
+      </w:pPr>
+      <w:r>
+        <w:rPr>
+          <w:rFonts w:ascii="Segoe UI" w:eastAsia="Times New Roman" w:hAnsi="Segoe UI" w:cs="Segoe UI"/>
+          <w:color w:val="1F2328"/>
+          <w:kern w:val="0"/>
+          <w:lang w:eastAsia="fr-FR"/>
+          <w14:ligatures w14:val="none"/>
+        </w:rPr>
+        <w:t>Trouvez le nombre de passagers avec au moins 3 enfants.</w:t>
+      </w:r>
+    </w:p>
+    <w:p>
+      <w:pPr>
+        <w:shd w:val="clear" w:color="auto" w:fill="FFFFFF"/>
+        <w:spacing w:before="60" w:after="100" w:afterAutospacing="1" w:line="240" w:lineRule="auto"/>
+        <w:ind w:left="720"/>
+        <w:rPr>
+          <w:rFonts w:ascii="Segoe UI" w:eastAsia="Times New Roman" w:hAnsi="Segoe UI" w:cs="Segoe UI"/>
+          <w:color w:val="1F2328"/>
+          <w:kern w:val="0"/>
+          <w:lang w:eastAsia="fr-FR"/>
+          <w14:ligatures w14:val="none"/>
+        </w:rPr>
+      </w:pPr>
+      <w:r>
+        <w:rPr>
+          <w:rFonts w:ascii="Segoe UI" w:eastAsia="Times New Roman" w:hAnsi="Segoe UI" w:cs="Segoe UI"/>
+          <w:noProof/>
+          <w:color w:val="1F2328"/>
+          <w:kern w:val="0"/>
+          <w:lang w:eastAsia="fr-FR"/>
+          <w14:ligatures w14:val="none"/>
+        </w:rPr>
+        <w:drawing>
+          <wp:anchor distT="0" distB="0" distL="114300" distR="114300" simplePos="0" relativeHeight="251668480" behindDoc="0" locked="0" layoutInCell="1" allowOverlap="1" wp14:anchorId="7208147D" wp14:editId="36B4F098">
+            <wp:simplePos x="0" y="0"/>
+            <wp:positionH relativeFrom="column">
+              <wp:posOffset>456565</wp:posOffset>
+            </wp:positionH>
+            <wp:positionV relativeFrom="paragraph">
+              <wp:posOffset>1270</wp:posOffset>
+            </wp:positionV>
+            <wp:extent cx="3833192" cy="4930567"/>
+            <wp:effectExtent l="0" t="0" r="0" b="3810"/>
+            <wp:wrapNone/>
+            <wp:docPr id="924857310" name="Image 1" descr="Une image contenant texte, capture d’écran, Police&#10;&#10;Le contenu généré par l’IA peut être incorrect."/>
+            <wp:cNvGraphicFramePr>
+              <a:graphicFrameLocks xmlns:a="http://schemas.openxmlformats.org/drawingml/2006/main" noChangeAspect="1"/>
+            </wp:cNvGraphicFramePr>
+            <a:graphic xmlns:a="http://schemas.openxmlformats.org/drawingml/2006/main">
+              <a:graphicData uri="http://schemas.openxmlformats.org/drawingml/2006/picture">
+                <pic:pic xmlns:pic="http://schemas.openxmlformats.org/drawingml/2006/picture">
+                  <pic:nvPicPr>
+                    <pic:cNvPr id="924857310" name="Image 1" descr="Une image contenant texte, capture d’écran, Police&#10;&#10;Le contenu généré par l’IA peut être incorrect."/>
+                    <pic:cNvPicPr/>
+                  </pic:nvPicPr>
+                  <pic:blipFill>
+                    <a:blip r:embed="rId16">
+                      <a:extLst>
+                        <a:ext uri="{28A0092B-C50C-407E-A947-70E740481C1C}">
+                          <a14:useLocalDpi xmlns:a14="http://schemas.microsoft.com/office/drawing/2010/main" val="0"/>
+                        </a:ext>
+                      </a:extLst>
+                    </a:blip>
+                    <a:stretch>
+                      <a:fillRect/>
+                    </a:stretch>
+                  </pic:blipFill>
+                  <pic:spPr>
+                    <a:xfrm>
+                      <a:off x="0" y="0"/>
+                      <a:ext cx="3833192" cy="4930567"/>
+                    </a:xfrm>
+                    <a:prstGeom prst="rect">
+                      <a:avLst/>
+                    </a:prstGeom>
+                  </pic:spPr>
+                </pic:pic>
+              </a:graphicData>
+            </a:graphic>
+          </wp:anchor>
+        </w:drawing>
+      </w:r>
+    </w:p>
+    <w:p>
+      <w:pPr>
+        <w:shd w:val="clear" w:color="auto" w:fill="FFFFFF"/>
+        <w:spacing w:before="60" w:after="100" w:afterAutospacing="1" w:line="240" w:lineRule="auto"/>
+        <w:ind w:left="720"/>
+        <w:rPr>
+          <w:rFonts w:ascii="Segoe UI" w:eastAsia="Times New Roman" w:hAnsi="Segoe UI" w:cs="Segoe UI"/>
+          <w:color w:val="1F2328"/>
+          <w:kern w:val="0"/>
+          <w:lang w:eastAsia="fr-FR"/>
+          <w14:ligatures w14:val="none"/>
+        </w:rPr>
+      </w:pPr>
+    </w:p>
+    <w:p>
+      <w:pPr>
+        <w:shd w:val="clear" w:color="auto" w:fill="FFFFFF"/>
+        <w:spacing w:before="60" w:after="100" w:afterAutospacing="1" w:line="240" w:lineRule="auto"/>
+        <w:ind w:left="720"/>
+        <w:rPr>
+          <w:rFonts w:ascii="Segoe UI" w:eastAsia="Times New Roman" w:hAnsi="Segoe UI" w:cs="Segoe UI"/>
+          <w:color w:val="1F2328"/>
+          <w:kern w:val="0"/>
+          <w:lang w:eastAsia="fr-FR"/>
+          <w14:ligatures w14:val="none"/>
+        </w:rPr>
+      </w:pPr>
+    </w:p>
+    <w:p>
+      <w:pPr>
+        <w:shd w:val="clear" w:color="auto" w:fill="FFFFFF"/>
+        <w:spacing w:before="60" w:after="100" w:afterAutospacing="1" w:line="240" w:lineRule="auto"/>
+        <w:ind w:left="720"/>
+        <w:rPr>
+          <w:rFonts w:ascii="Segoe UI" w:eastAsia="Times New Roman" w:hAnsi="Segoe UI" w:cs="Segoe UI"/>
+          <w:color w:val="1F2328"/>
+          <w:kern w:val="0"/>
+          <w:lang w:eastAsia="fr-FR"/>
+          <w14:ligatures w14:val="none"/>
+        </w:rPr>
+      </w:pPr>
+    </w:p>
+    <w:p>
+      <w:pPr>
+        <w:shd w:val="clear" w:color="auto" w:fill="FFFFFF"/>
+        <w:spacing w:before="60" w:after="100" w:afterAutospacing="1" w:line="240" w:lineRule="auto"/>
+        <w:ind w:left="720"/>
+        <w:rPr>
+          <w:rFonts w:ascii="Segoe UI" w:eastAsia="Times New Roman" w:hAnsi="Segoe UI" w:cs="Segoe UI"/>
+          <w:color w:val="1F2328"/>
+          <w:kern w:val="0"/>
+          <w:lang w:eastAsia="fr-FR"/>
+          <w14:ligatures w14:val="none"/>
+        </w:rPr>
+      </w:pPr>
+      <w:r>
+        <w:rPr>
+          <w:rFonts w:ascii="Segoe UI" w:eastAsia="Times New Roman" w:hAnsi="Segoe UI" w:cs="Segoe UI"/>
+          <w:noProof/>
+          <w:color w:val="1F2328"/>
+          <w:kern w:val="0"/>
+          <w:lang w:eastAsia="fr-FR"/>
+          <w14:ligatures w14:val="none"/>
+        </w:rPr>
+        <mc:AlternateContent>
+          <mc:Choice Requires="wps">
+            <w:drawing>
+              <wp:anchor distT="45720" distB="45720" distL="114300" distR="114300" simplePos="0" relativeHeight="251670528" behindDoc="0" locked="0" layoutInCell="1" allowOverlap="1" wp14:anchorId="327EC268" wp14:editId="1C2D5846">
+                <wp:simplePos x="0" y="0"/>
+                <wp:positionH relativeFrom="page">
+                  <wp:posOffset>5209540</wp:posOffset>
+                </wp:positionH>
+                <wp:positionV relativeFrom="paragraph">
+                  <wp:posOffset>231775</wp:posOffset>
+                </wp:positionV>
+                <wp:extent cx="2293620" cy="594360"/>
+                <wp:effectExtent l="0" t="0" r="11430" b="15240"/>
+                <wp:wrapSquare wrapText="bothSides"/>
+                <wp:docPr id="217" name="Zone de texte 2"/>
+                <wp:cNvGraphicFramePr>
+                  <a:graphicFrameLocks xmlns:a="http://schemas.openxmlformats.org/drawingml/2006/main"/>
+                </wp:cNvGraphicFramePr>
+                <a:graphic xmlns:a="http://schemas.openxmlformats.org/drawingml/2006/main">
+                  <a:graphicData uri="http://schemas.microsoft.com/office/word/2010/wordprocessingShape">
+                    <wps:wsp>
+                      <wps:cNvSpPr txBox="1">
+                        <a:spLocks noChangeArrowheads="1"/>
+                      </wps:cNvSpPr>
+                      <wps:spPr bwMode="auto">
+                        <a:xfrm>
+                          <a:off x="0" y="0"/>
+                          <a:ext cx="2293620" cy="594360"/>
+                        </a:xfrm>
+                        <a:prstGeom prst="rect">
+                          <a:avLst/>
+                        </a:prstGeom>
+                        <a:solidFill>
+                          <a:srgbClr val="FFFFFF"/>
+                        </a:solidFill>
+                        <a:ln w="9525">
+                          <a:solidFill>
+                            <a:srgbClr val="000000"/>
+                          </a:solidFill>
+                          <a:miter lim="800000"/>
+                          <a:headEnd/>
+                          <a:tailEnd/>
+                        </a:ln>
+                      </wps:spPr>
+                      <wps:txbx>
+                        <w:txbxContent>
+                          <w:p>
+                            <w:pPr>
+                              <w:rPr>
+                                <w:sz w:val="20"/>
+                                <w:szCs w:val="20"/>
+                              </w:rPr>
+                            </w:pPr>
+                            <w:r>
+                              <w:rPr>
+                                <w:sz w:val="20"/>
+                                <w:szCs w:val="20"/>
+                              </w:rPr>
+                              <w:t>La commande « male » car j’ai eu un doute sur le résultat de survivant et de femme identique.</w:t>
+                            </w:r>
+                          </w:p>
+                        </w:txbxContent>
+                      </wps:txbx>
+                      <wps:bodyPr rot="0" vert="horz" wrap="square" lIns="91440" tIns="45720" rIns="91440" bIns="45720" anchor="t" anchorCtr="0">
+                        <a:noAutofit/>
+                      </wps:bodyPr>
+                    </wps:wsp>
+                  </a:graphicData>
+                </a:graphic>
+                <wp14:sizeRelH relativeFrom="margin">
+                  <wp14:pctWidth>0</wp14:pctWidth>
+                </wp14:sizeRelH>
+                <wp14:sizeRelV relativeFrom="margin">
+                  <wp14:pctHeight>0</wp14:pctHeight>
+                </wp14:sizeRelV>
+              </wp:anchor>
+            </w:drawing>
+          </mc:Choice>
+          <mc:Fallback>
+            <w:pict>
+              <v:shapetype w14:anchorId="327EC268" id="_x0000_t202" coordsize="21600,21600" o:spt="202" path="m,l,21600r21600,l21600,xe">
+                <v:stroke joinstyle="miter"/>
+                <v:path gradientshapeok="t" o:connecttype="rect"/>
+              </v:shapetype>
+              <v:shape id="Zone de texte 2" o:spid="_x0000_s1026" type="#_x0000_t202" style="position:absolute;left:0;text-align:left;margin-left:410.2pt;margin-top:18.25pt;width:180.6pt;height:46.8pt;z-index:251670528;visibility:visible;mso-wrap-style:square;mso-width-percent:0;mso-height-percent:0;mso-wrap-distance-left:9pt;mso-wrap-distance-top:3.6pt;mso-wrap-distance-right:9pt;mso-wrap-distance-bottom:3.6pt;mso-position-horizontal:absolute;mso-position-horizontal-relative:page;mso-position-vertical:absolute;mso-position-vertical-relative:text;mso-width-percent:0;mso-height-percent:0;mso-width-relative:margin;mso-height-relative:margin;v-text-anchor:top" o:gfxdata="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">
+                <v:textbox>
+                  <w:txbxContent>
+                    <w:p>
+                      <w:pPr>
+                        <w:rPr>
+                          <w:sz w:val="20"/>
+                          <w:szCs w:val="20"/>
+                        </w:rPr>
+                      </w:pPr>
+                      <w:r>
+                        <w:rPr>
+                          <w:sz w:val="20"/>
+                          <w:szCs w:val="20"/>
+                        </w:rPr>
+                        <w:t>La commande « male » car j’ai eu un doute sur le résultat de survivant et de femme identique.</w:t>
+                      </w:r>
+                    </w:p>
+                  </w:txbxContent>
+                </v:textbox>
+                <w10:wrap type="square" anchorx="page"/>
+              </v:shape>
+            </w:pict>
+          </mc:Fallback>
+        </mc:AlternateContent>
+      </w:r>
+    </w:p>
+    <w:p>
+      <w:pPr>
+        <w:shd w:val="clear" w:color="auto" w:fill="FFFFFF"/>
+        <w:spacing w:before="60" w:after="100" w:afterAutospacing="1" w:line="240" w:lineRule="auto"/>
+        <w:ind w:left="720"/>
+        <w:rPr>
+          <w:rFonts w:ascii="Segoe UI" w:eastAsia="Times New Roman" w:hAnsi="Segoe UI" w:cs="Segoe UI"/>
+          <w:color w:val="1F2328"/>
+          <w:kern w:val="0"/>
+          <w:lang w:eastAsia="fr-FR"/>
+          <w14:ligatures w14:val="none"/>
+        </w:rPr>
+      </w:pPr>
+    </w:p>
+    <w:p>
+      <w:pPr>
+        <w:shd w:val="clear" w:color="auto" w:fill="FFFFFF"/>
+        <w:spacing w:before="60" w:after="100" w:afterAutospacing="1" w:line="240" w:lineRule="auto"/>
+        <w:ind w:left="720"/>
+        <w:rPr>
+          <w:rFonts w:ascii="Segoe UI" w:eastAsia="Times New Roman" w:hAnsi="Segoe UI" w:cs="Segoe UI"/>
+          <w:color w:val="1F2328"/>
+          <w:kern w:val="0"/>
+          <w:lang w:eastAsia="fr-FR"/>
+          <w14:ligatures w14:val="none"/>
+        </w:rPr>
+      </w:pPr>
+    </w:p>
+    <w:p>
+      <w:pPr>
+        <w:shd w:val="clear" w:color="auto" w:fill="FFFFFF"/>
+        <w:spacing w:before="60" w:after="100" w:afterAutospacing="1" w:line="240" w:lineRule="auto"/>
+        <w:ind w:left="720"/>
+        <w:rPr>
+          <w:rFonts w:ascii="Segoe UI" w:eastAsia="Times New Roman" w:hAnsi="Segoe UI" w:cs="Segoe UI"/>
+          <w:color w:val="1F2328"/>
+          <w:kern w:val="0"/>
+          <w:lang w:eastAsia="fr-FR"/>
+          <w14:ligatures w14:val="none"/>
+        </w:rPr>
+      </w:pPr>
+    </w:p>
+    <w:p>
+      <w:pPr>
+        <w:shd w:val="clear" w:color="auto" w:fill="FFFFFF"/>
+        <w:spacing w:before="60" w:after="100" w:afterAutospacing="1" w:line="240" w:lineRule="auto"/>
+        <w:ind w:left="720"/>
+        <w:rPr>
+          <w:rFonts w:ascii="Segoe UI" w:eastAsia="Times New Roman" w:hAnsi="Segoe UI" w:cs="Segoe UI"/>
+          <w:color w:val="1F2328"/>
+          <w:kern w:val="0"/>
+          <w:lang w:eastAsia="fr-FR"/>
+          <w14:ligatures w14:val="none"/>
+        </w:rPr>
+      </w:pPr>
+    </w:p>
+    <w:p>
+      <w:pPr>
+        <w:shd w:val="clear" w:color="auto" w:fill="FFFFFF"/>
+        <w:spacing w:before="60" w:after="100" w:afterAutospacing="1" w:line="240" w:lineRule="auto"/>
+        <w:ind w:left="720"/>
+        <w:rPr>
+          <w:rFonts w:ascii="Segoe UI" w:eastAsia="Times New Roman" w:hAnsi="Segoe UI" w:cs="Segoe UI"/>
+          <w:color w:val="1F2328"/>
+          <w:kern w:val="0"/>
+          <w:lang w:eastAsia="fr-FR"/>
+          <w14:ligatures w14:val="none"/>
+        </w:rPr>
+      </w:pPr>
+    </w:p>
+    <w:p>
+      <w:pPr>
+        <w:shd w:val="clear" w:color="auto" w:fill="FFFFFF"/>
+        <w:spacing w:before="60" w:after="100" w:afterAutospacing="1" w:line="240" w:lineRule="auto"/>
+        <w:ind w:left="720"/>
+        <w:rPr>
+          <w:rFonts w:ascii="Segoe UI" w:eastAsia="Times New Roman" w:hAnsi="Segoe UI" w:cs="Segoe UI"/>
+          <w:color w:val="1F2328"/>
+          <w:kern w:val="0"/>
+          <w:lang w:eastAsia="fr-FR"/>
+          <w14:ligatures w14:val="none"/>
+        </w:rPr>
+      </w:pPr>
+    </w:p>
+    <w:p>
+      <w:pPr>
+        <w:shd w:val="clear" w:color="auto" w:fill="FFFFFF"/>
+        <w:spacing w:before="60" w:after="100" w:afterAutospacing="1" w:line="240" w:lineRule="auto"/>
+        <w:ind w:left="720"/>
+        <w:rPr>
+          <w:rFonts w:ascii="Segoe UI" w:eastAsia="Times New Roman" w:hAnsi="Segoe UI" w:cs="Segoe UI"/>
+          <w:color w:val="1F2328"/>
+          <w:kern w:val="0"/>
+          <w:lang w:eastAsia="fr-FR"/>
+          <w14:ligatures w14:val="none"/>
+        </w:rPr>
+      </w:pPr>
+    </w:p>
+    <w:p>
+      <w:pPr>
+        <w:shd w:val="clear" w:color="auto" w:fill="FFFFFF"/>
+        <w:spacing w:before="60" w:after="100" w:afterAutospacing="1" w:line="240" w:lineRule="auto"/>
+        <w:ind w:left="720"/>
+        <w:rPr>
+          <w:rFonts w:ascii="Segoe UI" w:eastAsia="Times New Roman" w:hAnsi="Segoe UI" w:cs="Segoe UI"/>
+          <w:color w:val="1F2328"/>
+          <w:kern w:val="0"/>
+          <w:lang w:eastAsia="fr-FR"/>
+          <w14:ligatures w14:val="none"/>
+        </w:rPr>
+      </w:pPr>
+    </w:p>
+    <w:p>
+      <w:pPr>
+        <w:shd w:val="clear" w:color="auto" w:fill="FFFFFF"/>
+        <w:spacing w:before="60" w:after="100" w:afterAutospacing="1" w:line="240" w:lineRule="auto"/>
+        <w:ind w:left="720"/>
+        <w:rPr>
+          <w:rFonts w:ascii="Segoe UI" w:eastAsia="Times New Roman" w:hAnsi="Segoe UI" w:cs="Segoe UI"/>
+          <w:color w:val="1F2328"/>
+          <w:kern w:val="0"/>
+          <w:lang w:eastAsia="fr-FR"/>
+          <w14:ligatures w14:val="none"/>
+        </w:rPr>
+      </w:pPr>
+    </w:p>
+    <w:p>
+      <w:pPr>
+        <w:shd w:val="clear" w:color="auto" w:fill="FFFFFF"/>
+        <w:spacing w:before="60" w:after="100" w:afterAutospacing="1" w:line="240" w:lineRule="auto"/>
+        <w:ind w:left="720"/>
+        <w:rPr>
+          <w:rFonts w:ascii="Segoe UI" w:eastAsia="Times New Roman" w:hAnsi="Segoe UI" w:cs="Segoe UI"/>
+          <w:color w:val="1F2328"/>
+          <w:kern w:val="0"/>
+          <w:lang w:eastAsia="fr-FR"/>
+          <w14:ligatures w14:val="none"/>
+        </w:rPr>
+      </w:pPr>
+    </w:p>
+    <w:p>
+      <w:pPr>
+        <w:shd w:val="clear" w:color="auto" w:fill="FFFFFF"/>
+        <w:spacing w:before="60" w:after="100" w:afterAutospacing="1" w:line="240" w:lineRule="auto"/>
+        <w:ind w:left="720"/>
+        <w:rPr>
+          <w:rFonts w:ascii="Segoe UI" w:eastAsia="Times New Roman" w:hAnsi="Segoe UI" w:cs="Segoe UI"/>
+          <w:color w:val="1F2328"/>
+          <w:kern w:val="0"/>
+          <w:lang w:eastAsia="fr-FR"/>
+          <w14:ligatures w14:val="none"/>
+        </w:rPr>
+      </w:pPr>
+    </w:p>
+    <w:p>
+      <w:pPr>
+        <w:shd w:val="clear" w:color="auto" w:fill="FFFFFF"/>
+        <w:spacing w:before="60" w:after="100" w:afterAutospacing="1" w:line="240" w:lineRule="auto"/>
+        <w:ind w:left="720"/>
+        <w:rPr>
+          <w:rFonts w:ascii="Segoe UI" w:eastAsia="Times New Roman" w:hAnsi="Segoe UI" w:cs="Segoe UI"/>
+          <w:color w:val="1F2328"/>
+          <w:kern w:val="0"/>
+          <w:lang w:eastAsia="fr-FR"/>
+          <w14:ligatures w14:val="none"/>
+        </w:rPr>
+      </w:pPr>
+    </w:p>
+    <w:p>
+      <w:pPr>
+        <w:shd w:val="clear" w:color="auto" w:fill="FFFFFF"/>
+        <w:spacing w:before="60" w:after="100" w:afterAutospacing="1" w:line="240" w:lineRule="auto"/>
+        <w:ind w:left="720"/>
+        <w:rPr>
+          <w:rFonts w:ascii="Segoe UI" w:eastAsia="Times New Roman" w:hAnsi="Segoe UI" w:cs="Segoe UI"/>
+          <w:color w:val="1F2328"/>
+          <w:kern w:val="0"/>
+          <w:lang w:eastAsia="fr-FR"/>
+          <w14:ligatures w14:val="none"/>
+        </w:rPr>
+      </w:pPr>
+    </w:p>
+    <w:p>
+      <w:pPr>
+        <w:shd w:val="clear" w:color="auto" w:fill="FFFFFF"/>
+        <w:spacing w:before="60" w:after="100" w:afterAutospacing="1" w:line="240" w:lineRule="auto"/>
+        <w:ind w:left="720"/>
+        <w:rPr>
+          <w:rFonts w:ascii="Segoe UI" w:eastAsia="Times New Roman" w:hAnsi="Segoe UI" w:cs="Segoe UI"/>
+          <w:color w:val="1F2328"/>
+          <w:kern w:val="0"/>
+          <w:lang w:eastAsia="fr-FR"/>
+          <w14:ligatures w14:val="none"/>
+        </w:rPr>
+      </w:pPr>
+    </w:p>
+    <w:p>
+      <w:pPr>
+        <w:shd w:val="clear" w:color="auto" w:fill="FFFFFF"/>
+        <w:spacing w:before="60" w:after="100" w:afterAutospacing="1" w:line="240" w:lineRule="auto"/>
+        <w:ind w:left="720"/>
+        <w:rPr>
+          <w:rFonts w:ascii="Segoe UI" w:eastAsia="Times New Roman" w:hAnsi="Segoe UI" w:cs="Segoe UI"/>
+          <w:color w:val="1F2328"/>
+          <w:kern w:val="0"/>
+          <w:lang w:eastAsia="fr-FR"/>
+          <w14:ligatures w14:val="none"/>
+        </w:rPr>
+      </w:pPr>
+    </w:p>
+    <w:p>
+      <w:pPr>
+        <w:shd w:val="clear" w:color="auto" w:fill="FFFFFF"/>
+        <w:spacing w:before="360" w:after="240" w:line="240" w:lineRule="auto"/>
+        <w:outlineLvl w:val="1"/>
+        <w:rPr>
+          <w:rFonts w:ascii="Segoe UI" w:eastAsia="Times New Roman" w:hAnsi="Segoe UI" w:cs="Segoe UI"/>
+          <w:b/>
+          <w:bCs/>
+          <w:color w:val="1F2328"/>
+          <w:kern w:val="0"/>
+          <w:lang w:eastAsia="fr-FR"/>
+          <w14:ligatures w14:val="none"/>
+        </w:rPr>
+      </w:pPr>
+      <w:r>
+        <w:rPr>
+          <w:rFonts w:ascii="Segoe UI" w:eastAsia="Times New Roman" w:hAnsi="Segoe UI" w:cs="Segoe UI"/>
+          <w:b/>
+          <w:bCs/>
+          <w:color w:val="1F2328"/>
+          <w:kern w:val="0"/>
+          <w:lang w:eastAsia="fr-FR"/>
+          <w14:ligatures w14:val="none"/>
+        </w:rPr>
+        <w:lastRenderedPageBreak/>
+        <w:t xml:space="preserve">Exercice </w:t>
+      </w:r>
+      <w:proofErr w:type="gramStart"/>
+      <w:r>
+        <w:rPr>
+          <w:rFonts w:ascii="Segoe UI" w:eastAsia="Times New Roman" w:hAnsi="Segoe UI" w:cs="Segoe UI"/>
+          <w:b/>
+          <w:bCs/>
+          <w:color w:val="1F2328"/>
+          <w:kern w:val="0"/>
+          <w:lang w:eastAsia="fr-FR"/>
+          <w14:ligatures w14:val="none"/>
+        </w:rPr>
+        <w:t>3:</w:t>
+      </w:r>
+      <w:proofErr w:type="gramEnd"/>
+      <w:r>
+        <w:rPr>
+          <w:rFonts w:ascii="Segoe UI" w:eastAsia="Times New Roman" w:hAnsi="Segoe UI" w:cs="Segoe UI"/>
+          <w:b/>
+          <w:bCs/>
+          <w:color w:val="1F2328"/>
+          <w:kern w:val="0"/>
+          <w:lang w:eastAsia="fr-FR"/>
+          <w14:ligatures w14:val="none"/>
+        </w:rPr>
+        <w:t xml:space="preserve"> Mise à Jour de Données</w:t>
+      </w:r>
+    </w:p>
+    <w:p>
+      <w:pPr>
+        <w:shd w:val="clear" w:color="auto" w:fill="FFFFFF"/>
+        <w:spacing w:after="240" w:line="240" w:lineRule="auto"/>
+        <w:rPr>
+          <w:rFonts w:ascii="Segoe UI" w:eastAsia="Times New Roman" w:hAnsi="Segoe UI" w:cs="Segoe UI"/>
+          <w:color w:val="1F2328"/>
+          <w:kern w:val="0"/>
+          <w:lang w:eastAsia="fr-FR"/>
+          <w14:ligatures w14:val="none"/>
+        </w:rPr>
+      </w:pPr>
+      <w:r>
+        <w:rPr>
+          <w:rFonts w:ascii="Segoe UI" w:eastAsia="Times New Roman" w:hAnsi="Segoe UI" w:cs="Segoe UI"/>
+          <w:b/>
+          <w:bCs/>
+          <w:color w:val="1F2328"/>
+          <w:kern w:val="0"/>
+          <w:lang w:eastAsia="fr-FR"/>
+          <w14:ligatures w14:val="none"/>
+        </w:rPr>
+        <w:t>Objectif :</w:t>
+      </w:r>
+      <w:r>
+        <w:rPr>
+          <w:rFonts w:ascii="Segoe UI" w:eastAsia="Times New Roman" w:hAnsi="Segoe UI" w:cs="Segoe UI"/>
+          <w:color w:val="1F2328"/>
+          <w:kern w:val="0"/>
+          <w:lang w:eastAsia="fr-FR"/>
+          <w14:ligatures w14:val="none"/>
+        </w:rPr>
+        <w:t> Corriger ou ajouter des informations à certains documents.</w:t>
+      </w:r>
+    </w:p>
+    <w:p>
+      <w:pPr>
+        <w:shd w:val="clear" w:color="auto" w:fill="FFFFFF"/>
+        <w:spacing w:before="360" w:after="240" w:line="240" w:lineRule="auto"/>
+        <w:outlineLvl w:val="2"/>
+        <w:rPr>
+          <w:rFonts w:ascii="Segoe UI" w:eastAsia="Times New Roman" w:hAnsi="Segoe UI" w:cs="Segoe UI"/>
+          <w:b/>
+          <w:bCs/>
+          <w:color w:val="1F2328"/>
+          <w:kern w:val="0"/>
+          <w:lang w:eastAsia="fr-FR"/>
+          <w14:ligatures w14:val="none"/>
+        </w:rPr>
+      </w:pPr>
+      <w:r>
+        <w:rPr>
+          <w:rFonts w:ascii="Segoe UI" w:eastAsia="Times New Roman" w:hAnsi="Segoe UI" w:cs="Segoe UI"/>
+          <w:b/>
+          <w:bCs/>
+          <w:color w:val="1F2328"/>
+          <w:kern w:val="0"/>
+          <w:lang w:eastAsia="fr-FR"/>
+          <w14:ligatures w14:val="none"/>
+        </w:rPr>
+        <w:t>Instructions</w:t>
+      </w:r>
+    </w:p>
+    <w:p>
+      <w:pPr>
+        <w:numPr>
+          <w:ilvl w:val="0"/>
+          <w:numId w:val="5"/>
+        </w:numPr>
+        <w:shd w:val="clear" w:color="auto" w:fill="FFFFFF"/>
+        <w:spacing w:before="100" w:beforeAutospacing="1" w:after="100" w:afterAutospacing="1" w:line="240" w:lineRule="auto"/>
+        <w:rPr>
+          <w:rFonts w:ascii="Segoe UI" w:eastAsia="Times New Roman" w:hAnsi="Segoe UI" w:cs="Segoe UI"/>
+          <w:color w:val="1F2328"/>
+          <w:kern w:val="0"/>
+          <w:lang w:eastAsia="fr-FR"/>
+          <w14:ligatures w14:val="none"/>
+        </w:rPr>
+      </w:pPr>
+      <w:r>
+        <w:rPr>
+          <w:rFonts w:ascii="Segoe UI" w:eastAsia="Times New Roman" w:hAnsi="Segoe UI" w:cs="Segoe UI"/>
+          <w:color w:val="1F2328"/>
+          <w:kern w:val="0"/>
+          <w:lang w:eastAsia="fr-FR"/>
+          <w14:ligatures w14:val="none"/>
+        </w:rPr>
+        <w:t>Mettez à jour les documents pour lesquels le port d'embarquement est manquant, en supposant qu'ils sont montés à bord à Southampton.</w:t>
+      </w:r>
+    </w:p>
+    <w:p>
+      <w:pPr>
+        <w:numPr>
+          <w:ilvl w:val="0"/>
+          <w:numId w:val="5"/>
+        </w:numPr>
+        <w:shd w:val="clear" w:color="auto" w:fill="FFFFFF"/>
+        <w:spacing w:after="0" w:afterAutospacing="1" w:line="240" w:lineRule="auto"/>
+        <w:rPr>
+          <w:rFonts w:ascii="Segoe UI" w:eastAsia="Times New Roman" w:hAnsi="Segoe UI" w:cs="Segoe UI"/>
+          <w:color w:val="1F2328"/>
+          <w:kern w:val="0"/>
+          <w:lang w:eastAsia="fr-FR"/>
+          <w14:ligatures w14:val="none"/>
+        </w:rPr>
+      </w:pPr>
+      <w:r>
+        <w:rPr>
+          <w:rFonts w:ascii="Segoe UI" w:eastAsia="Times New Roman" w:hAnsi="Segoe UI" w:cs="Segoe UI"/>
+          <w:color w:val="1F2328"/>
+          <w:kern w:val="0"/>
+          <w:lang w:eastAsia="fr-FR"/>
+          <w14:ligatures w14:val="none"/>
+        </w:rPr>
+        <w:t>Ajoutez un champ </w:t>
+      </w:r>
+      <w:proofErr w:type="spellStart"/>
+      <w:r>
+        <w:rPr>
+          <w:rFonts w:ascii="Consolas" w:eastAsia="Times New Roman" w:hAnsi="Consolas" w:cs="Courier New"/>
+          <w:color w:val="1F2328"/>
+          <w:kern w:val="0"/>
+          <w:lang w:eastAsia="fr-FR"/>
+          <w14:ligatures w14:val="none"/>
+        </w:rPr>
+        <w:t>rescued</w:t>
+      </w:r>
+      <w:proofErr w:type="spellEnd"/>
+      <w:r>
+        <w:rPr>
+          <w:rFonts w:ascii="Segoe UI" w:eastAsia="Times New Roman" w:hAnsi="Segoe UI" w:cs="Segoe UI"/>
+          <w:color w:val="1F2328"/>
+          <w:kern w:val="0"/>
+          <w:lang w:eastAsia="fr-FR"/>
+          <w14:ligatures w14:val="none"/>
+        </w:rPr>
+        <w:t> avec la valeur </w:t>
+      </w:r>
+      <w:proofErr w:type="spellStart"/>
+      <w:r>
+        <w:rPr>
+          <w:rFonts w:ascii="Consolas" w:eastAsia="Times New Roman" w:hAnsi="Consolas" w:cs="Courier New"/>
+          <w:color w:val="1F2328"/>
+          <w:kern w:val="0"/>
+          <w:lang w:eastAsia="fr-FR"/>
+          <w14:ligatures w14:val="none"/>
+        </w:rPr>
+        <w:t>true</w:t>
+      </w:r>
+      <w:proofErr w:type="spellEnd"/>
+      <w:r>
+        <w:rPr>
+          <w:rFonts w:ascii="Segoe UI" w:eastAsia="Times New Roman" w:hAnsi="Segoe UI" w:cs="Segoe UI"/>
+          <w:color w:val="1F2328"/>
+          <w:kern w:val="0"/>
+          <w:lang w:eastAsia="fr-FR"/>
+          <w14:ligatures w14:val="none"/>
+        </w:rPr>
+        <w:t> pour tous les passagers qui ont survécu.</w:t>
+      </w:r>
+    </w:p>
+    <w:p>
+      <w:pPr>
+        <w:shd w:val="clear" w:color="auto" w:fill="FFFFFF"/>
+        <w:spacing w:after="0" w:afterAutospacing="1" w:line="240" w:lineRule="auto"/>
+        <w:rPr>
+          <w:rFonts w:ascii="Segoe UI" w:eastAsia="Times New Roman" w:hAnsi="Segoe UI" w:cs="Segoe UI"/>
+          <w:color w:val="1F2328"/>
+          <w:kern w:val="0"/>
+          <w:lang w:eastAsia="fr-FR"/>
+          <w14:ligatures w14:val="none"/>
+        </w:rPr>
+      </w:pPr>
+      <w:r>
+        <w:rPr>
+          <w:rFonts w:ascii="Segoe UI" w:eastAsia="Times New Roman" w:hAnsi="Segoe UI" w:cs="Segoe UI"/>
+          <w:noProof/>
+          <w:color w:val="1F2328"/>
+          <w:kern w:val="0"/>
+          <w:lang w:eastAsia="fr-FR"/>
+          <w14:ligatures w14:val="none"/>
+        </w:rPr>
+        <w:drawing>
+          <wp:anchor distT="0" distB="0" distL="114300" distR="114300" simplePos="0" relativeHeight="251671552" behindDoc="0" locked="0" layoutInCell="1" allowOverlap="1" wp14:anchorId="74C125EA" wp14:editId="146323F1">
+            <wp:simplePos x="0" y="0"/>
+            <wp:positionH relativeFrom="margin">
+              <wp:align>center</wp:align>
+            </wp:positionH>
+            <wp:positionV relativeFrom="paragraph">
+              <wp:posOffset>7620</wp:posOffset>
+            </wp:positionV>
+            <wp:extent cx="3276600" cy="6606540"/>
+            <wp:effectExtent l="0" t="0" r="0" b="3810"/>
+            <wp:wrapNone/>
+            <wp:docPr id="833173181" name="Image 1" descr="Une image contenant texte, capture d’écran, Police, conception&#10;&#10;Le contenu généré par l’IA peut être incorrect."/>
+            <wp:cNvGraphicFramePr>
+              <a:graphicFrameLocks xmlns:a="http://schemas.openxmlformats.org/drawingml/2006/main" noChangeAspect="1"/>
+            </wp:cNvGraphicFramePr>
+            <a:graphic xmlns:a="http://schemas.openxmlformats.org/drawingml/2006/main">
+              <a:graphicData uri="http://schemas.openxmlformats.org/drawingml/2006/picture">
+                <pic:pic xmlns:pic="http://schemas.openxmlformats.org/drawingml/2006/picture">
+                  <pic:nvPicPr>
+                    <pic:cNvPr id="833173181" name="Image 1" descr="Une image contenant texte, capture d’écran, Police, conception&#10;&#10;Le contenu généré par l’IA peut être incorrect."/>
+                    <pic:cNvPicPr/>
+                  </pic:nvPicPr>
+                  <pic:blipFill>
+                    <a:blip r:embed="rId17">
+                      <a:extLst>
+                        <a:ext uri="{28A0092B-C50C-407E-A947-70E740481C1C}">
+                          <a14:useLocalDpi xmlns:a14="http://schemas.microsoft.com/office/drawing/2010/main" val="0"/>
+                        </a:ext>
+                      </a:extLst>
+                    </a:blip>
+                    <a:stretch>
+                      <a:fillRect/>
+                    </a:stretch>
+                  </pic:blipFill>
+                  <pic:spPr>
+                    <a:xfrm>
+                      <a:off x="0" y="0"/>
+                      <a:ext cx="3276600" cy="6606540"/>
+                    </a:xfrm>
+                    <a:prstGeom prst="rect">
+                      <a:avLst/>
+                    </a:prstGeom>
+                  </pic:spPr>
+                </pic:pic>
+              </a:graphicData>
+            </a:graphic>
+          </wp:anchor>
+        </w:drawing>
+      </w:r>
+    </w:p>
+    <w:p>
+      <w:pPr>
+        <w:shd w:val="clear" w:color="auto" w:fill="FFFFFF"/>
+        <w:spacing w:after="0" w:afterAutospacing="1" w:line="240" w:lineRule="auto"/>
+        <w:rPr>
+          <w:rFonts w:ascii="Segoe UI" w:eastAsia="Times New Roman" w:hAnsi="Segoe UI" w:cs="Segoe UI"/>
+          <w:color w:val="1F2328"/>
+          <w:kern w:val="0"/>
+          <w:lang w:eastAsia="fr-FR"/>
+          <w14:ligatures w14:val="none"/>
+        </w:rPr>
+      </w:pPr>
+    </w:p>
+    <w:p>
+      <w:pPr>
+        <w:shd w:val="clear" w:color="auto" w:fill="FFFFFF"/>
+        <w:spacing w:after="0" w:afterAutospacing="1" w:line="240" w:lineRule="auto"/>
+        <w:rPr>
+          <w:rFonts w:ascii="Segoe UI" w:eastAsia="Times New Roman" w:hAnsi="Segoe UI" w:cs="Segoe UI"/>
+          <w:color w:val="1F2328"/>
+          <w:kern w:val="0"/>
+          <w:lang w:eastAsia="fr-FR"/>
+          <w14:ligatures w14:val="none"/>
+        </w:rPr>
+      </w:pPr>
+    </w:p>
+    <w:p>
+      <w:pPr>
+        <w:shd w:val="clear" w:color="auto" w:fill="FFFFFF"/>
+        <w:spacing w:after="0" w:afterAutospacing="1" w:line="240" w:lineRule="auto"/>
+        <w:rPr>
+          <w:rFonts w:ascii="Segoe UI" w:eastAsia="Times New Roman" w:hAnsi="Segoe UI" w:cs="Segoe UI"/>
+          <w:color w:val="1F2328"/>
+          <w:kern w:val="0"/>
+          <w:lang w:eastAsia="fr-FR"/>
+          <w14:ligatures w14:val="none"/>
+        </w:rPr>
+      </w:pPr>
+    </w:p>
+    <w:p>
+      <w:pPr>
+        <w:shd w:val="clear" w:color="auto" w:fill="FFFFFF"/>
+        <w:spacing w:after="0" w:afterAutospacing="1" w:line="240" w:lineRule="auto"/>
+        <w:rPr>
+          <w:rFonts w:ascii="Segoe UI" w:eastAsia="Times New Roman" w:hAnsi="Segoe UI" w:cs="Segoe UI"/>
+          <w:color w:val="1F2328"/>
+          <w:kern w:val="0"/>
+          <w:lang w:eastAsia="fr-FR"/>
+          <w14:ligatures w14:val="none"/>
+        </w:rPr>
+      </w:pPr>
+    </w:p>
+    <w:p>
+      <w:pPr>
+        <w:shd w:val="clear" w:color="auto" w:fill="FFFFFF"/>
+        <w:spacing w:after="0" w:afterAutospacing="1" w:line="240" w:lineRule="auto"/>
+        <w:rPr>
+          <w:rFonts w:ascii="Segoe UI" w:eastAsia="Times New Roman" w:hAnsi="Segoe UI" w:cs="Segoe UI"/>
+          <w:color w:val="1F2328"/>
+          <w:kern w:val="0"/>
+          <w:lang w:eastAsia="fr-FR"/>
+          <w14:ligatures w14:val="none"/>
+        </w:rPr>
+      </w:pPr>
+    </w:p>
+    <w:p>
+      <w:pPr>
+        <w:shd w:val="clear" w:color="auto" w:fill="FFFFFF"/>
+        <w:spacing w:after="0" w:afterAutospacing="1" w:line="240" w:lineRule="auto"/>
+        <w:rPr>
+          <w:rFonts w:ascii="Segoe UI" w:eastAsia="Times New Roman" w:hAnsi="Segoe UI" w:cs="Segoe UI"/>
+          <w:color w:val="1F2328"/>
+          <w:kern w:val="0"/>
+          <w:lang w:eastAsia="fr-FR"/>
+          <w14:ligatures w14:val="none"/>
+        </w:rPr>
+      </w:pPr>
+    </w:p>
+    <w:p>
+      <w:pPr>
+        <w:shd w:val="clear" w:color="auto" w:fill="FFFFFF"/>
+        <w:spacing w:after="0" w:afterAutospacing="1" w:line="240" w:lineRule="auto"/>
+        <w:rPr>
+          <w:rFonts w:ascii="Segoe UI" w:eastAsia="Times New Roman" w:hAnsi="Segoe UI" w:cs="Segoe UI"/>
+          <w:color w:val="1F2328"/>
+          <w:kern w:val="0"/>
+          <w:lang w:eastAsia="fr-FR"/>
+          <w14:ligatures w14:val="none"/>
+        </w:rPr>
+      </w:pPr>
+    </w:p>
+    <w:p>
+      <w:pPr>
+        <w:shd w:val="clear" w:color="auto" w:fill="FFFFFF"/>
+        <w:spacing w:after="0" w:afterAutospacing="1" w:line="240" w:lineRule="auto"/>
+        <w:rPr>
+          <w:rFonts w:ascii="Segoe UI" w:eastAsia="Times New Roman" w:hAnsi="Segoe UI" w:cs="Segoe UI"/>
+          <w:color w:val="1F2328"/>
+          <w:kern w:val="0"/>
+          <w:lang w:eastAsia="fr-FR"/>
+          <w14:ligatures w14:val="none"/>
+        </w:rPr>
+      </w:pPr>
+    </w:p>
+    <w:p>
+      <w:pPr>
+        <w:shd w:val="clear" w:color="auto" w:fill="FFFFFF"/>
+        <w:spacing w:after="0" w:afterAutospacing="1" w:line="240" w:lineRule="auto"/>
+        <w:rPr>
+          <w:rFonts w:ascii="Segoe UI" w:eastAsia="Times New Roman" w:hAnsi="Segoe UI" w:cs="Segoe UI"/>
+          <w:color w:val="1F2328"/>
+          <w:kern w:val="0"/>
+          <w:lang w:eastAsia="fr-FR"/>
+          <w14:ligatures w14:val="none"/>
+        </w:rPr>
+      </w:pPr>
+    </w:p>
+    <w:p>
+      <w:pPr>
+        <w:shd w:val="clear" w:color="auto" w:fill="FFFFFF"/>
+        <w:spacing w:after="0" w:afterAutospacing="1" w:line="240" w:lineRule="auto"/>
+        <w:rPr>
+          <w:rFonts w:ascii="Segoe UI" w:eastAsia="Times New Roman" w:hAnsi="Segoe UI" w:cs="Segoe UI"/>
+          <w:color w:val="1F2328"/>
+          <w:kern w:val="0"/>
+          <w:lang w:eastAsia="fr-FR"/>
+          <w14:ligatures w14:val="none"/>
+        </w:rPr>
+      </w:pPr>
+    </w:p>
+    <w:p>
+      <w:pPr>
+        <w:shd w:val="clear" w:color="auto" w:fill="FFFFFF"/>
+        <w:spacing w:after="0" w:afterAutospacing="1" w:line="240" w:lineRule="auto"/>
+        <w:rPr>
+          <w:rFonts w:ascii="Segoe UI" w:eastAsia="Times New Roman" w:hAnsi="Segoe UI" w:cs="Segoe UI"/>
+          <w:color w:val="1F2328"/>
+          <w:kern w:val="0"/>
+          <w:lang w:eastAsia="fr-FR"/>
+          <w14:ligatures w14:val="none"/>
+        </w:rPr>
+      </w:pPr>
+    </w:p>
+    <w:p>
+      <w:pPr>
+        <w:shd w:val="clear" w:color="auto" w:fill="FFFFFF"/>
+        <w:spacing w:after="0" w:afterAutospacing="1" w:line="240" w:lineRule="auto"/>
+        <w:rPr>
+          <w:rFonts w:ascii="Segoe UI" w:eastAsia="Times New Roman" w:hAnsi="Segoe UI" w:cs="Segoe UI"/>
+          <w:color w:val="1F2328"/>
+          <w:kern w:val="0"/>
+          <w:lang w:eastAsia="fr-FR"/>
+          <w14:ligatures w14:val="none"/>
+        </w:rPr>
+      </w:pPr>
+    </w:p>
+    <w:p>
+      <w:pPr>
+        <w:shd w:val="clear" w:color="auto" w:fill="FFFFFF"/>
+        <w:spacing w:after="0" w:afterAutospacing="1" w:line="240" w:lineRule="auto"/>
+        <w:rPr>
+          <w:rFonts w:ascii="Segoe UI" w:eastAsia="Times New Roman" w:hAnsi="Segoe UI" w:cs="Segoe UI"/>
+          <w:color w:val="1F2328"/>
+          <w:kern w:val="0"/>
+          <w:lang w:eastAsia="fr-FR"/>
+          <w14:ligatures w14:val="none"/>
+        </w:rPr>
+      </w:pPr>
+    </w:p>
+    <w:p>
+      <w:pPr>
+        <w:shd w:val="clear" w:color="auto" w:fill="FFFFFF"/>
+        <w:spacing w:after="0" w:afterAutospacing="1" w:line="240" w:lineRule="auto"/>
+        <w:rPr>
+          <w:rFonts w:ascii="Segoe UI" w:eastAsia="Times New Roman" w:hAnsi="Segoe UI" w:cs="Segoe UI"/>
+          <w:color w:val="1F2328"/>
+          <w:kern w:val="0"/>
+          <w:lang w:eastAsia="fr-FR"/>
+          <w14:ligatures w14:val="none"/>
+        </w:rPr>
+      </w:pPr>
+    </w:p>
+    <w:p>
+      <w:pPr>
+        <w:shd w:val="clear" w:color="auto" w:fill="FFFFFF"/>
+        <w:spacing w:after="0" w:afterAutospacing="1" w:line="240" w:lineRule="auto"/>
+        <w:rPr>
+          <w:rFonts w:ascii="Segoe UI" w:eastAsia="Times New Roman" w:hAnsi="Segoe UI" w:cs="Segoe UI"/>
+          <w:color w:val="1F2328"/>
+          <w:kern w:val="0"/>
+          <w:lang w:eastAsia="fr-FR"/>
+          <w14:ligatures w14:val="none"/>
+        </w:rPr>
+      </w:pPr>
+    </w:p>
+    <w:p>
+      <w:pPr>
+        <w:shd w:val="clear" w:color="auto" w:fill="FFFFFF"/>
+        <w:spacing w:after="0" w:afterAutospacing="1" w:line="240" w:lineRule="auto"/>
+        <w:rPr>
+          <w:rFonts w:ascii="Segoe UI" w:eastAsia="Times New Roman" w:hAnsi="Segoe UI" w:cs="Segoe UI"/>
+          <w:color w:val="1F2328"/>
+          <w:kern w:val="0"/>
+          <w:lang w:eastAsia="fr-FR"/>
+          <w14:ligatures w14:val="none"/>
+        </w:rPr>
+      </w:pPr>
+    </w:p>
+    <w:p>
+      <w:pPr>
+        <w:shd w:val="clear" w:color="auto" w:fill="FFFFFF"/>
+        <w:spacing w:after="0" w:afterAutospacing="1" w:line="240" w:lineRule="auto"/>
+        <w:rPr>
+          <w:rFonts w:ascii="Segoe UI" w:eastAsia="Times New Roman" w:hAnsi="Segoe UI" w:cs="Segoe UI"/>
+          <w:color w:val="1F2328"/>
+          <w:kern w:val="0"/>
+          <w:lang w:eastAsia="fr-FR"/>
+          <w14:ligatures w14:val="none"/>
+        </w:rPr>
+      </w:pPr>
+    </w:p>
+    <w:p>
+      <w:pPr>
+        <w:shd w:val="clear" w:color="auto" w:fill="FFFFFF"/>
+        <w:spacing w:before="360" w:after="240" w:line="240" w:lineRule="auto"/>
+        <w:outlineLvl w:val="1"/>
+        <w:rPr>
+          <w:rFonts w:ascii="Segoe UI" w:eastAsia="Times New Roman" w:hAnsi="Segoe UI" w:cs="Segoe UI"/>
+          <w:b/>
+          <w:bCs/>
+          <w:color w:val="1F2328"/>
+          <w:kern w:val="0"/>
+          <w:lang w:eastAsia="fr-FR"/>
+          <w14:ligatures w14:val="none"/>
+        </w:rPr>
+      </w:pPr>
+      <w:r>
+        <w:rPr>
+          <w:rFonts w:ascii="Segoe UI" w:eastAsia="Times New Roman" w:hAnsi="Segoe UI" w:cs="Segoe UI"/>
+          <w:b/>
+          <w:bCs/>
+          <w:color w:val="1F2328"/>
+          <w:kern w:val="0"/>
+          <w:lang w:eastAsia="fr-FR"/>
+          <w14:ligatures w14:val="none"/>
+        </w:rPr>
+        <w:lastRenderedPageBreak/>
+        <w:t xml:space="preserve">Exercice </w:t>
+      </w:r>
+      <w:proofErr w:type="gramStart"/>
+      <w:r>
+        <w:rPr>
+          <w:rFonts w:ascii="Segoe UI" w:eastAsia="Times New Roman" w:hAnsi="Segoe UI" w:cs="Segoe UI"/>
+          <w:b/>
+          <w:bCs/>
+          <w:color w:val="1F2328"/>
+          <w:kern w:val="0"/>
+          <w:lang w:eastAsia="fr-FR"/>
+          <w14:ligatures w14:val="none"/>
+        </w:rPr>
+        <w:t>4:</w:t>
+      </w:r>
+      <w:proofErr w:type="gramEnd"/>
+      <w:r>
+        <w:rPr>
+          <w:rFonts w:ascii="Segoe UI" w:eastAsia="Times New Roman" w:hAnsi="Segoe UI" w:cs="Segoe UI"/>
+          <w:b/>
+          <w:bCs/>
+          <w:color w:val="1F2328"/>
+          <w:kern w:val="0"/>
+          <w:lang w:eastAsia="fr-FR"/>
+          <w14:ligatures w14:val="none"/>
+        </w:rPr>
+        <w:t xml:space="preserve"> Requêtes Complexes</w:t>
+      </w:r>
+    </w:p>
+    <w:p>
+      <w:pPr>
+        <w:shd w:val="clear" w:color="auto" w:fill="FFFFFF"/>
+        <w:spacing w:after="240" w:line="240" w:lineRule="auto"/>
+        <w:rPr>
+          <w:rFonts w:ascii="Segoe UI" w:eastAsia="Times New Roman" w:hAnsi="Segoe UI" w:cs="Segoe UI"/>
+          <w:color w:val="1F2328"/>
+          <w:kern w:val="0"/>
+          <w:lang w:eastAsia="fr-FR"/>
+          <w14:ligatures w14:val="none"/>
+        </w:rPr>
+      </w:pPr>
+      <w:r>
+        <w:rPr>
+          <w:rFonts w:ascii="Segoe UI" w:eastAsia="Times New Roman" w:hAnsi="Segoe UI" w:cs="Segoe UI"/>
+          <w:b/>
+          <w:bCs/>
+          <w:color w:val="1F2328"/>
+          <w:kern w:val="0"/>
+          <w:lang w:eastAsia="fr-FR"/>
+          <w14:ligatures w14:val="none"/>
+        </w:rPr>
+        <w:t>Objectif :</w:t>
+      </w:r>
+      <w:r>
+        <w:rPr>
+          <w:rFonts w:ascii="Segoe UI" w:eastAsia="Times New Roman" w:hAnsi="Segoe UI" w:cs="Segoe UI"/>
+          <w:color w:val="1F2328"/>
+          <w:kern w:val="0"/>
+          <w:lang w:eastAsia="fr-FR"/>
+          <w14:ligatures w14:val="none"/>
+        </w:rPr>
+        <w:t> Effectuer des requêtes plus complexes pour analyser les données.</w:t>
+      </w:r>
+    </w:p>
+    <w:p>
+      <w:pPr>
+        <w:shd w:val="clear" w:color="auto" w:fill="FFFFFF"/>
+        <w:spacing w:before="360" w:after="240" w:line="240" w:lineRule="auto"/>
+        <w:outlineLvl w:val="2"/>
+        <w:rPr>
+          <w:rFonts w:ascii="Segoe UI" w:eastAsia="Times New Roman" w:hAnsi="Segoe UI" w:cs="Segoe UI"/>
+          <w:b/>
+          <w:bCs/>
+          <w:color w:val="1F2328"/>
+          <w:kern w:val="0"/>
+          <w:lang w:eastAsia="fr-FR"/>
+          <w14:ligatures w14:val="none"/>
+        </w:rPr>
+      </w:pPr>
+      <w:r>
+        <w:rPr>
+          <w:rFonts w:ascii="Segoe UI" w:eastAsia="Times New Roman" w:hAnsi="Segoe UI" w:cs="Segoe UI"/>
+          <w:b/>
+          <w:bCs/>
+          <w:color w:val="1F2328"/>
+          <w:kern w:val="0"/>
+          <w:lang w:eastAsia="fr-FR"/>
+          <w14:ligatures w14:val="none"/>
+        </w:rPr>
+        <w:t>Instructions</w:t>
+      </w:r>
+    </w:p>
+    <w:p>
+      <w:pPr>
+        <w:numPr>
+          <w:ilvl w:val="0"/>
+          <w:numId w:val="6"/>
+        </w:numPr>
+        <w:shd w:val="clear" w:color="auto" w:fill="FFFFFF"/>
+        <w:spacing w:before="100" w:beforeAutospacing="1" w:after="100" w:afterAutospacing="1" w:line="240" w:lineRule="auto"/>
+        <w:rPr>
+          <w:rFonts w:ascii="Segoe UI" w:eastAsia="Times New Roman" w:hAnsi="Segoe UI" w:cs="Segoe UI"/>
+          <w:color w:val="1F2328"/>
+          <w:kern w:val="0"/>
+          <w:lang w:eastAsia="fr-FR"/>
+          <w14:ligatures w14:val="none"/>
+        </w:rPr>
+      </w:pPr>
+      <w:r>
+        <w:rPr>
+          <w:rFonts w:ascii="Segoe UI" w:eastAsia="Times New Roman" w:hAnsi="Segoe UI" w:cs="Segoe UI"/>
+          <w:color w:val="1F2328"/>
+          <w:kern w:val="0"/>
+          <w:lang w:eastAsia="fr-FR"/>
+          <w14:ligatures w14:val="none"/>
+        </w:rPr>
+        <w:t>Sélectionnez les noms des 10 passagers les plus jeunes.</w:t>
+      </w:r>
+    </w:p>
+    <w:p>
+      <w:pPr>
+        <w:shd w:val="clear" w:color="auto" w:fill="FFFFFF"/>
+        <w:spacing w:before="100" w:beforeAutospacing="1" w:after="100" w:afterAutospacing="1" w:line="240" w:lineRule="auto"/>
+        <w:rPr>
+          <w:rFonts w:ascii="Segoe UI" w:eastAsia="Times New Roman" w:hAnsi="Segoe UI" w:cs="Segoe UI"/>
+          <w:color w:val="1F2328"/>
+          <w:kern w:val="0"/>
+          <w:lang w:eastAsia="fr-FR"/>
+          <w14:ligatures w14:val="none"/>
+        </w:rPr>
+      </w:pPr>
+      <w:r>
+        <w:rPr>
+          <w:rFonts w:ascii="Segoe UI" w:eastAsia="Times New Roman" w:hAnsi="Segoe UI" w:cs="Segoe UI"/>
+          <w:noProof/>
+          <w:color w:val="1F2328"/>
+          <w:kern w:val="0"/>
+          <w:lang w:eastAsia="fr-FR"/>
+          <w14:ligatures w14:val="none"/>
+        </w:rPr>
+        <w:drawing>
+          <wp:anchor distT="0" distB="0" distL="114300" distR="114300" simplePos="0" relativeHeight="251672576" behindDoc="0" locked="0" layoutInCell="1" allowOverlap="1" wp14:anchorId="060B3EAE" wp14:editId="23DEAF7A">
+            <wp:simplePos x="0" y="0"/>
+            <wp:positionH relativeFrom="column">
+              <wp:posOffset>-635</wp:posOffset>
+            </wp:positionH>
+            <wp:positionV relativeFrom="paragraph">
+              <wp:posOffset>-1270</wp:posOffset>
+            </wp:positionV>
+            <wp:extent cx="5760720" cy="3539490"/>
+            <wp:effectExtent l="0" t="0" r="0" b="3810"/>
+            <wp:wrapNone/>
+            <wp:docPr id="90131588" name="Image 1" descr="Une image contenant texte, capture d’écran, logiciel, Police&#10;&#10;Le contenu généré par l’IA peut être incorrect."/>
+            <wp:cNvGraphicFramePr>
+              <a:graphicFrameLocks xmlns:a="http://schemas.openxmlformats.org/drawingml/2006/main" noChangeAspect="1"/>
+            </wp:cNvGraphicFramePr>
+            <a:graphic xmlns:a="http://schemas.openxmlformats.org/drawingml/2006/main">
+              <a:graphicData uri="http://schemas.openxmlformats.org/drawingml/2006/picture">
+                <pic:pic xmlns:pic="http://schemas.openxmlformats.org/drawingml/2006/picture">
+                  <pic:nvPicPr>
+                    <pic:cNvPr id="90131588" name="Image 1" descr="Une image contenant texte, capture d’écran, logiciel, Police&#10;&#10;Le contenu généré par l’IA peut être incorrect."/>
+                    <pic:cNvPicPr/>
+                  </pic:nvPicPr>
+                  <pic:blipFill>
+                    <a:blip r:embed="rId18">
+                      <a:extLst>
+                        <a:ext uri="{28A0092B-C50C-407E-A947-70E740481C1C}">
+                          <a14:useLocalDpi xmlns:a14="http://schemas.microsoft.com/office/drawing/2010/main" val="0"/>
+                        </a:ext>
+                      </a:extLst>
+                    </a:blip>
+                    <a:stretch>
+                      <a:fillRect/>
+                    </a:stretch>
+                  </pic:blipFill>
+                  <pic:spPr>
+                    <a:xfrm>
+                      <a:off x="0" y="0"/>
+                      <a:ext cx="5760720" cy="3539490"/>
+                    </a:xfrm>
+                    <a:prstGeom prst="rect">
+                      <a:avLst/>
+                    </a:prstGeom>
+                  </pic:spPr>
+                </pic:pic>
+              </a:graphicData>
+            </a:graphic>
+          </wp:anchor>
+        </w:drawing>
+      </w:r>
+    </w:p>
+    <w:p>
+      <w:pPr>
+        <w:shd w:val="clear" w:color="auto" w:fill="FFFFFF"/>
+        <w:spacing w:before="100" w:beforeAutospacing="1" w:after="100" w:afterAutospacing="1" w:line="240" w:lineRule="auto"/>
+        <w:rPr>
+          <w:rFonts w:ascii="Segoe UI" w:eastAsia="Times New Roman" w:hAnsi="Segoe UI" w:cs="Segoe UI"/>
+          <w:color w:val="1F2328"/>
+          <w:kern w:val="0"/>
+          <w:lang w:eastAsia="fr-FR"/>
+          <w14:ligatures w14:val="none"/>
+        </w:rPr>
+      </w:pPr>
+    </w:p>
+    <w:p>
+      <w:pPr>
+        <w:shd w:val="clear" w:color="auto" w:fill="FFFFFF"/>
+        <w:spacing w:before="100" w:beforeAutospacing="1" w:after="100" w:afterAutospacing="1" w:line="240" w:lineRule="auto"/>
+        <w:rPr>
+          <w:rFonts w:ascii="Segoe UI" w:eastAsia="Times New Roman" w:hAnsi="Segoe UI" w:cs="Segoe UI"/>
+          <w:color w:val="1F2328"/>
+          <w:kern w:val="0"/>
+          <w:lang w:eastAsia="fr-FR"/>
+          <w14:ligatures w14:val="none"/>
+        </w:rPr>
+      </w:pPr>
+    </w:p>
+    <w:p>
+      <w:pPr>
+        <w:shd w:val="clear" w:color="auto" w:fill="FFFFFF"/>
+        <w:spacing w:before="100" w:beforeAutospacing="1" w:after="100" w:afterAutospacing="1" w:line="240" w:lineRule="auto"/>
+        <w:rPr>
+          <w:rFonts w:ascii="Segoe UI" w:eastAsia="Times New Roman" w:hAnsi="Segoe UI" w:cs="Segoe UI"/>
+          <w:color w:val="1F2328"/>
+          <w:kern w:val="0"/>
+          <w:lang w:eastAsia="fr-FR"/>
+          <w14:ligatures w14:val="none"/>
+        </w:rPr>
+      </w:pPr>
+    </w:p>
+    <w:p>
+      <w:pPr>
+        <w:shd w:val="clear" w:color="auto" w:fill="FFFFFF"/>
+        <w:spacing w:before="100" w:beforeAutospacing="1" w:after="100" w:afterAutospacing="1" w:line="240" w:lineRule="auto"/>
+        <w:rPr>
+          <w:rFonts w:ascii="Segoe UI" w:eastAsia="Times New Roman" w:hAnsi="Segoe UI" w:cs="Segoe UI"/>
+          <w:color w:val="1F2328"/>
+          <w:kern w:val="0"/>
+          <w:lang w:eastAsia="fr-FR"/>
+          <w14:ligatures w14:val="none"/>
+        </w:rPr>
+      </w:pPr>
+    </w:p>
+    <w:p>
+      <w:pPr>
+        <w:shd w:val="clear" w:color="auto" w:fill="FFFFFF"/>
+        <w:spacing w:before="100" w:beforeAutospacing="1" w:after="100" w:afterAutospacing="1" w:line="240" w:lineRule="auto"/>
+        <w:rPr>
+          <w:rFonts w:ascii="Segoe UI" w:eastAsia="Times New Roman" w:hAnsi="Segoe UI" w:cs="Segoe UI"/>
+          <w:color w:val="1F2328"/>
+          <w:kern w:val="0"/>
+          <w:lang w:eastAsia="fr-FR"/>
+          <w14:ligatures w14:val="none"/>
+        </w:rPr>
+      </w:pPr>
+    </w:p>
+    <w:p>
+      <w:pPr>
+        <w:shd w:val="clear" w:color="auto" w:fill="FFFFFF"/>
+        <w:spacing w:before="100" w:beforeAutospacing="1" w:after="100" w:afterAutospacing="1" w:line="240" w:lineRule="auto"/>
+        <w:rPr>
+          <w:rFonts w:ascii="Segoe UI" w:eastAsia="Times New Roman" w:hAnsi="Segoe UI" w:cs="Segoe UI"/>
+          <w:color w:val="1F2328"/>
+          <w:kern w:val="0"/>
+          <w:lang w:eastAsia="fr-FR"/>
+          <w14:ligatures w14:val="none"/>
+        </w:rPr>
+      </w:pPr>
+    </w:p>
+    <w:p>
+      <w:pPr>
+        <w:shd w:val="clear" w:color="auto" w:fill="FFFFFF"/>
+        <w:spacing w:before="100" w:beforeAutospacing="1" w:after="100" w:afterAutospacing="1" w:line="240" w:lineRule="auto"/>
+        <w:rPr>
+          <w:rFonts w:ascii="Segoe UI" w:eastAsia="Times New Roman" w:hAnsi="Segoe UI" w:cs="Segoe UI"/>
+          <w:color w:val="1F2328"/>
+          <w:kern w:val="0"/>
+          <w:lang w:eastAsia="fr-FR"/>
+          <w14:ligatures w14:val="none"/>
+        </w:rPr>
+      </w:pPr>
+    </w:p>
+    <w:p>
+      <w:pPr>
+        <w:shd w:val="clear" w:color="auto" w:fill="FFFFFF"/>
+        <w:spacing w:before="100" w:beforeAutospacing="1" w:after="100" w:afterAutospacing="1" w:line="240" w:lineRule="auto"/>
+        <w:rPr>
+          <w:rFonts w:ascii="Segoe UI" w:eastAsia="Times New Roman" w:hAnsi="Segoe UI" w:cs="Segoe UI"/>
+          <w:color w:val="1F2328"/>
+          <w:kern w:val="0"/>
+          <w:lang w:eastAsia="fr-FR"/>
+          <w14:ligatures w14:val="none"/>
+        </w:rPr>
+      </w:pPr>
+    </w:p>
+    <w:p>
+      <w:pPr>
+        <w:shd w:val="clear" w:color="auto" w:fill="FFFFFF"/>
+        <w:spacing w:before="100" w:beforeAutospacing="1" w:after="100" w:afterAutospacing="1" w:line="240" w:lineRule="auto"/>
+        <w:rPr>
+          <w:rFonts w:ascii="Segoe UI" w:eastAsia="Times New Roman" w:hAnsi="Segoe UI" w:cs="Segoe UI"/>
+          <w:color w:val="1F2328"/>
+          <w:kern w:val="0"/>
+          <w:lang w:eastAsia="fr-FR"/>
+          <w14:ligatures w14:val="none"/>
+        </w:rPr>
+      </w:pPr>
+    </w:p>
+    <w:p>
+      <w:pPr>
+        <w:numPr>
+          <w:ilvl w:val="0"/>
+          <w:numId w:val="6"/>
+        </w:numPr>
+        <w:shd w:val="clear" w:color="auto" w:fill="FFFFFF"/>
+        <w:spacing w:before="60" w:after="100" w:afterAutospacing="1" w:line="240" w:lineRule="auto"/>
+        <w:rPr>
+          <w:rFonts w:ascii="Segoe UI" w:eastAsia="Times New Roman" w:hAnsi="Segoe UI" w:cs="Segoe UI"/>
+          <w:color w:val="1F2328"/>
+          <w:kern w:val="0"/>
+          <w:lang w:eastAsia="fr-FR"/>
+          <w14:ligatures w14:val="none"/>
+        </w:rPr>
+      </w:pPr>
+      <w:r>
+        <w:rPr>
+          <w:rFonts w:ascii="Segoe UI" w:eastAsia="Times New Roman" w:hAnsi="Segoe UI" w:cs="Segoe UI"/>
+          <w:color w:val="1F2328"/>
+          <w:kern w:val="0"/>
+          <w:lang w:eastAsia="fr-FR"/>
+          <w14:ligatures w14:val="none"/>
+        </w:rPr>
+        <w:t>Identifiez les passagers qui n'ont pas survécu et qui étaient dans la 2e classe.</w:t>
+      </w:r>
+    </w:p>
+    <w:p>
+      <w:pPr>
+        <w:shd w:val="clear" w:color="auto" w:fill="FFFFFF"/>
+        <w:spacing w:before="60" w:after="100" w:afterAutospacing="1" w:line="240" w:lineRule="auto"/>
+        <w:rPr>
+          <w:rFonts w:ascii="Segoe UI" w:eastAsia="Times New Roman" w:hAnsi="Segoe UI" w:cs="Segoe UI"/>
+          <w:color w:val="1F2328"/>
+          <w:kern w:val="0"/>
+          <w:lang w:eastAsia="fr-FR"/>
+          <w14:ligatures w14:val="none"/>
+        </w:rPr>
+      </w:pPr>
+      <w:r>
+        <w:rPr>
+          <w:rFonts w:ascii="Segoe UI" w:eastAsia="Times New Roman" w:hAnsi="Segoe UI" w:cs="Segoe UI"/>
+          <w:noProof/>
+          <w:color w:val="1F2328"/>
+          <w:kern w:val="0"/>
+          <w:lang w:eastAsia="fr-FR"/>
+          <w14:ligatures w14:val="none"/>
+        </w:rPr>
+        <w:drawing>
+          <wp:anchor distT="0" distB="0" distL="114300" distR="114300" simplePos="0" relativeHeight="251673600" behindDoc="0" locked="0" layoutInCell="1" allowOverlap="1" wp14:anchorId="15C4C2BA" wp14:editId="4354322C">
+            <wp:simplePos x="0" y="0"/>
+            <wp:positionH relativeFrom="margin">
+              <wp:align>center</wp:align>
+            </wp:positionH>
+            <wp:positionV relativeFrom="paragraph">
+              <wp:posOffset>4445</wp:posOffset>
+            </wp:positionV>
+            <wp:extent cx="3451860" cy="3893820"/>
+            <wp:effectExtent l="0" t="0" r="0" b="0"/>
+            <wp:wrapNone/>
+            <wp:docPr id="2000340725" name="Image 1" descr="Une image contenant texte, capture d’écran, Police&#10;&#10;Le contenu généré par l’IA peut être incorrect."/>
+            <wp:cNvGraphicFramePr>
+              <a:graphicFrameLocks xmlns:a="http://schemas.openxmlformats.org/drawingml/2006/main" noChangeAspect="1"/>
+            </wp:cNvGraphicFramePr>
+            <a:graphic xmlns:a="http://schemas.openxmlformats.org/drawingml/2006/main">
+              <a:graphicData uri="http://schemas.openxmlformats.org/drawingml/2006/picture">
+                <pic:pic xmlns:pic="http://schemas.openxmlformats.org/drawingml/2006/picture">
+                  <pic:nvPicPr>
+                    <pic:cNvPr id="2000340725" name="Image 1" descr="Une image contenant texte, capture d’écran, Police&#10;&#10;Le contenu généré par l’IA peut être incorrect."/>
+                    <pic:cNvPicPr/>
+                  </pic:nvPicPr>
+                  <pic:blipFill>
+                    <a:blip r:embed="rId19">
+                      <a:extLst>
+                        <a:ext uri="{28A0092B-C50C-407E-A947-70E740481C1C}">
+                          <a14:useLocalDpi xmlns:a14="http://schemas.microsoft.com/office/drawing/2010/main" val="0"/>
+                        </a:ext>
+                      </a:extLst>
+                    </a:blip>
+                    <a:stretch>
+                      <a:fillRect/>
+                    </a:stretch>
+                  </pic:blipFill>
+                  <pic:spPr>
+                    <a:xfrm>
+                      <a:off x="0" y="0"/>
+                      <a:ext cx="3451860" cy="3893820"/>
+                    </a:xfrm>
+                    <a:prstGeom prst="rect">
+                      <a:avLst/>
+                    </a:prstGeom>
+                  </pic:spPr>
+                </pic:pic>
+              </a:graphicData>
+            </a:graphic>
+          </wp:anchor>
+        </w:drawing>
+      </w:r>
+    </w:p>
+    <w:p>
+      <w:pPr>
+        <w:shd w:val="clear" w:color="auto" w:fill="FFFFFF"/>
+        <w:spacing w:before="60" w:after="100" w:afterAutospacing="1" w:line="240" w:lineRule="auto"/>
+        <w:rPr>
+          <w:rFonts w:ascii="Segoe UI" w:eastAsia="Times New Roman" w:hAnsi="Segoe UI" w:cs="Segoe UI"/>
+          <w:color w:val="1F2328"/>
+          <w:kern w:val="0"/>
+          <w:lang w:eastAsia="fr-FR"/>
+          <w14:ligatures w14:val="none"/>
+        </w:rPr>
+      </w:pPr>
+    </w:p>
+    <w:p>
+      <w:pPr>
+        <w:shd w:val="clear" w:color="auto" w:fill="FFFFFF"/>
+        <w:spacing w:before="60" w:after="100" w:afterAutospacing="1" w:line="240" w:lineRule="auto"/>
+        <w:rPr>
+          <w:rFonts w:ascii="Segoe UI" w:eastAsia="Times New Roman" w:hAnsi="Segoe UI" w:cs="Segoe UI"/>
+          <w:color w:val="1F2328"/>
+          <w:kern w:val="0"/>
+          <w:lang w:eastAsia="fr-FR"/>
+          <w14:ligatures w14:val="none"/>
+        </w:rPr>
+      </w:pPr>
+    </w:p>
+    <w:p>
+      <w:pPr>
+        <w:shd w:val="clear" w:color="auto" w:fill="FFFFFF"/>
+        <w:spacing w:before="60" w:after="100" w:afterAutospacing="1" w:line="240" w:lineRule="auto"/>
+        <w:rPr>
+          <w:rFonts w:ascii="Segoe UI" w:eastAsia="Times New Roman" w:hAnsi="Segoe UI" w:cs="Segoe UI"/>
+          <w:color w:val="1F2328"/>
+          <w:kern w:val="0"/>
+          <w:lang w:eastAsia="fr-FR"/>
+          <w14:ligatures w14:val="none"/>
+        </w:rPr>
+      </w:pPr>
+    </w:p>
+    <w:p>
+      <w:pPr>
+        <w:shd w:val="clear" w:color="auto" w:fill="FFFFFF"/>
+        <w:spacing w:before="60" w:after="100" w:afterAutospacing="1" w:line="240" w:lineRule="auto"/>
+        <w:rPr>
+          <w:rFonts w:ascii="Segoe UI" w:eastAsia="Times New Roman" w:hAnsi="Segoe UI" w:cs="Segoe UI"/>
+          <w:color w:val="1F2328"/>
+          <w:kern w:val="0"/>
+          <w:lang w:eastAsia="fr-FR"/>
+          <w14:ligatures w14:val="none"/>
+        </w:rPr>
+      </w:pPr>
+    </w:p>
+    <w:p>
+      <w:pPr>
+        <w:shd w:val="clear" w:color="auto" w:fill="FFFFFF"/>
+        <w:spacing w:before="60" w:after="100" w:afterAutospacing="1" w:line="240" w:lineRule="auto"/>
+        <w:rPr>
+          <w:rFonts w:ascii="Segoe UI" w:eastAsia="Times New Roman" w:hAnsi="Segoe UI" w:cs="Segoe UI"/>
+          <w:color w:val="1F2328"/>
+          <w:kern w:val="0"/>
+          <w:lang w:eastAsia="fr-FR"/>
+          <w14:ligatures w14:val="none"/>
+        </w:rPr>
+      </w:pPr>
+    </w:p>
+    <w:p>
+      <w:pPr>
+        <w:shd w:val="clear" w:color="auto" w:fill="FFFFFF"/>
+        <w:spacing w:before="60" w:after="100" w:afterAutospacing="1" w:line="240" w:lineRule="auto"/>
+        <w:rPr>
+          <w:rFonts w:ascii="Segoe UI" w:eastAsia="Times New Roman" w:hAnsi="Segoe UI" w:cs="Segoe UI"/>
+          <w:color w:val="1F2328"/>
+          <w:kern w:val="0"/>
+          <w:lang w:eastAsia="fr-FR"/>
+          <w14:ligatures w14:val="none"/>
+        </w:rPr>
+      </w:pPr>
+    </w:p>
+    <w:p>
+      <w:pPr>
+        <w:shd w:val="clear" w:color="auto" w:fill="FFFFFF"/>
+        <w:spacing w:before="60" w:after="100" w:afterAutospacing="1" w:line="240" w:lineRule="auto"/>
+        <w:rPr>
+          <w:rFonts w:ascii="Segoe UI" w:eastAsia="Times New Roman" w:hAnsi="Segoe UI" w:cs="Segoe UI"/>
+          <w:color w:val="1F2328"/>
+          <w:kern w:val="0"/>
+          <w:lang w:eastAsia="fr-FR"/>
+          <w14:ligatures w14:val="none"/>
+        </w:rPr>
+      </w:pPr>
+    </w:p>
+    <w:p>
+      <w:pPr>
+        <w:shd w:val="clear" w:color="auto" w:fill="FFFFFF"/>
+        <w:spacing w:before="360" w:after="240" w:line="240" w:lineRule="auto"/>
+        <w:outlineLvl w:val="1"/>
+        <w:rPr>
+          <w:rFonts w:ascii="Segoe UI" w:eastAsia="Times New Roman" w:hAnsi="Segoe UI" w:cs="Segoe UI"/>
+          <w:b/>
+          <w:bCs/>
+          <w:color w:val="1F2328"/>
+          <w:kern w:val="0"/>
+          <w:lang w:eastAsia="fr-FR"/>
+          <w14:ligatures w14:val="none"/>
+        </w:rPr>
+      </w:pPr>
+      <w:r>
+        <w:rPr>
+          <w:rFonts w:ascii="Segoe UI" w:eastAsia="Times New Roman" w:hAnsi="Segoe UI" w:cs="Segoe UI"/>
+          <w:b/>
+          <w:bCs/>
+          <w:color w:val="1F2328"/>
+          <w:kern w:val="0"/>
+          <w:lang w:eastAsia="fr-FR"/>
+          <w14:ligatures w14:val="none"/>
+        </w:rPr>
+        <w:lastRenderedPageBreak/>
+        <w:t xml:space="preserve">Exercice </w:t>
+      </w:r>
+      <w:proofErr w:type="gramStart"/>
+      <w:r>
+        <w:rPr>
+          <w:rFonts w:ascii="Segoe UI" w:eastAsia="Times New Roman" w:hAnsi="Segoe UI" w:cs="Segoe UI"/>
+          <w:b/>
+          <w:bCs/>
+          <w:color w:val="1F2328"/>
+          <w:kern w:val="0"/>
+          <w:lang w:eastAsia="fr-FR"/>
+          <w14:ligatures w14:val="none"/>
+        </w:rPr>
+        <w:t>5:</w:t>
+      </w:r>
+      <w:proofErr w:type="gramEnd"/>
+      <w:r>
+        <w:rPr>
+          <w:rFonts w:ascii="Segoe UI" w:eastAsia="Times New Roman" w:hAnsi="Segoe UI" w:cs="Segoe UI"/>
+          <w:b/>
+          <w:bCs/>
+          <w:color w:val="1F2328"/>
+          <w:kern w:val="0"/>
+          <w:lang w:eastAsia="fr-FR"/>
+          <w14:ligatures w14:val="none"/>
+        </w:rPr>
+        <w:t xml:space="preserve"> Suppression de Données</w:t>
+      </w:r>
+    </w:p>
+    <w:p>
+      <w:pPr>
+        <w:shd w:val="clear" w:color="auto" w:fill="FFFFFF"/>
+        <w:spacing w:after="240" w:line="240" w:lineRule="auto"/>
+        <w:rPr>
+          <w:rFonts w:ascii="Segoe UI" w:eastAsia="Times New Roman" w:hAnsi="Segoe UI" w:cs="Segoe UI"/>
+          <w:color w:val="1F2328"/>
+          <w:kern w:val="0"/>
+          <w:lang w:eastAsia="fr-FR"/>
+          <w14:ligatures w14:val="none"/>
+        </w:rPr>
+      </w:pPr>
+      <w:r>
+        <w:rPr>
+          <w:rFonts w:ascii="Segoe UI" w:eastAsia="Times New Roman" w:hAnsi="Segoe UI" w:cs="Segoe UI"/>
+          <w:b/>
+          <w:bCs/>
+          <w:color w:val="1F2328"/>
+          <w:kern w:val="0"/>
+          <w:lang w:eastAsia="fr-FR"/>
+          <w14:ligatures w14:val="none"/>
+        </w:rPr>
+        <w:t>Objectif :</w:t>
+      </w:r>
+      <w:r>
+        <w:rPr>
+          <w:rFonts w:ascii="Segoe UI" w:eastAsia="Times New Roman" w:hAnsi="Segoe UI" w:cs="Segoe UI"/>
+          <w:color w:val="1F2328"/>
+          <w:kern w:val="0"/>
+          <w:lang w:eastAsia="fr-FR"/>
+          <w14:ligatures w14:val="none"/>
+        </w:rPr>
+        <w:t> Supprimer des données spécifiques de la base de données.</w:t>
+      </w:r>
+    </w:p>
+    <w:p>
+      <w:pPr>
+        <w:shd w:val="clear" w:color="auto" w:fill="FFFFFF"/>
+        <w:spacing w:before="360" w:after="240" w:line="240" w:lineRule="auto"/>
+        <w:outlineLvl w:val="2"/>
+        <w:rPr>
+          <w:rFonts w:ascii="Segoe UI" w:eastAsia="Times New Roman" w:hAnsi="Segoe UI" w:cs="Segoe UI"/>
+          <w:b/>
+          <w:bCs/>
+          <w:color w:val="1F2328"/>
+          <w:kern w:val="0"/>
+          <w:lang w:eastAsia="fr-FR"/>
+          <w14:ligatures w14:val="none"/>
+        </w:rPr>
+      </w:pPr>
+      <w:r>
+        <w:rPr>
+          <w:rFonts w:ascii="Segoe UI" w:eastAsia="Times New Roman" w:hAnsi="Segoe UI" w:cs="Segoe UI"/>
+          <w:b/>
+          <w:bCs/>
+          <w:color w:val="1F2328"/>
+          <w:kern w:val="0"/>
+          <w:lang w:eastAsia="fr-FR"/>
+          <w14:ligatures w14:val="none"/>
+        </w:rPr>
+        <w:t>Instructions</w:t>
+      </w:r>
+    </w:p>
+    <w:p>
+      <w:pPr>
+        <w:shd w:val="clear" w:color="auto" w:fill="FFFFFF"/>
+        <w:spacing w:after="240" w:line="240" w:lineRule="auto"/>
+        <w:rPr>
+          <w:rFonts w:ascii="Segoe UI" w:eastAsia="Times New Roman" w:hAnsi="Segoe UI" w:cs="Segoe UI"/>
+          <w:color w:val="1F2328"/>
+          <w:kern w:val="0"/>
+          <w:lang w:eastAsia="fr-FR"/>
+          <w14:ligatures w14:val="none"/>
+        </w:rPr>
+      </w:pPr>
+      <w:r>
+        <w:rPr>
+          <w:rFonts w:ascii="Segoe UI" w:eastAsia="Times New Roman" w:hAnsi="Segoe UI" w:cs="Segoe UI"/>
+          <w:noProof/>
+          <w:color w:val="1F2328"/>
+          <w:kern w:val="0"/>
+          <w:lang w:eastAsia="fr-FR"/>
+          <w14:ligatures w14:val="none"/>
+        </w:rPr>
+        <w:drawing>
+          <wp:anchor distT="0" distB="0" distL="114300" distR="114300" simplePos="0" relativeHeight="251674624" behindDoc="0" locked="0" layoutInCell="1" allowOverlap="1" wp14:anchorId="6C54EE97" wp14:editId="6B77ECBD">
+            <wp:simplePos x="0" y="0"/>
+            <wp:positionH relativeFrom="margin">
+              <wp:align>center</wp:align>
+            </wp:positionH>
+            <wp:positionV relativeFrom="paragraph">
+              <wp:posOffset>434975</wp:posOffset>
+            </wp:positionV>
+            <wp:extent cx="2636748" cy="2499577"/>
+            <wp:effectExtent l="0" t="0" r="0" b="0"/>
+            <wp:wrapNone/>
+            <wp:docPr id="2021640850" name="Image 1" descr="Une image contenant texte, capture d’écran, Police, conception&#10;&#10;Le contenu généré par l’IA peut être incorrect."/>
+            <wp:cNvGraphicFramePr>
+              <a:graphicFrameLocks xmlns:a="http://schemas.openxmlformats.org/drawingml/2006/main" noChangeAspect="1"/>
+            </wp:cNvGraphicFramePr>
+            <a:graphic xmlns:a="http://schemas.openxmlformats.org/drawingml/2006/main">
+              <a:graphicData uri="http://schemas.openxmlformats.org/drawingml/2006/picture">
+                <pic:pic xmlns:pic="http://schemas.openxmlformats.org/drawingml/2006/picture">
+                  <pic:nvPicPr>
+                    <pic:cNvPr id="2021640850" name="Image 1" descr="Une image contenant texte, capture d’écran, Police, conception&#10;&#10;Le contenu généré par l’IA peut être incorrect."/>
+                    <pic:cNvPicPr/>
+                  </pic:nvPicPr>
+                  <pic:blipFill>
+                    <a:blip r:embed="rId20">
+                      <a:extLst>
+                        <a:ext uri="{28A0092B-C50C-407E-A947-70E740481C1C}">
+                          <a14:useLocalDpi xmlns:a14="http://schemas.microsoft.com/office/drawing/2010/main" val="0"/>
+                        </a:ext>
+                      </a:extLst>
+                    </a:blip>
+                    <a:stretch>
+                      <a:fillRect/>
+                    </a:stretch>
+                  </pic:blipFill>
+                  <pic:spPr>
+                    <a:xfrm>
+                      <a:off x="0" y="0"/>
+                      <a:ext cx="2636748" cy="2499577"/>
+                    </a:xfrm>
+                    <a:prstGeom prst="rect">
+                      <a:avLst/>
+                    </a:prstGeom>
+                  </pic:spPr>
+                </pic:pic>
+              </a:graphicData>
+            </a:graphic>
+          </wp:anchor>
+        </w:drawing>
+      </w:r>
+      <w:r>
+        <w:rPr>
+          <w:rFonts w:ascii="Segoe UI" w:eastAsia="Times New Roman" w:hAnsi="Segoe UI" w:cs="Segoe UI"/>
+          <w:color w:val="1F2328"/>
+          <w:kern w:val="0"/>
+          <w:lang w:eastAsia="fr-FR"/>
+          <w14:ligatures w14:val="none"/>
+        </w:rPr>
+        <w:t>Supprimez les enregistrements des passagers qui n'ont pas survécu et dont l'âge est inconnu.</w:t>
+      </w:r>
+    </w:p>
+    <w:p>
+      <w:pPr>
+        <w:shd w:val="clear" w:color="auto" w:fill="FFFFFF"/>
+        <w:spacing w:after="240" w:line="240" w:lineRule="auto"/>
+        <w:rPr>
+          <w:rFonts w:ascii="Segoe UI" w:eastAsia="Times New Roman" w:hAnsi="Segoe UI" w:cs="Segoe UI"/>
+          <w:color w:val="1F2328"/>
+          <w:kern w:val="0"/>
+          <w:lang w:eastAsia="fr-FR"/>
+          <w14:ligatures w14:val="none"/>
+        </w:rPr>
+      </w:pPr>
+    </w:p>
+    <w:p>
+      <w:pPr>
+        <w:shd w:val="clear" w:color="auto" w:fill="FFFFFF"/>
+        <w:spacing w:after="240" w:line="240" w:lineRule="auto"/>
+        <w:rPr>
+          <w:rFonts w:ascii="Segoe UI" w:eastAsia="Times New Roman" w:hAnsi="Segoe UI" w:cs="Segoe UI"/>
+          <w:color w:val="1F2328"/>
+          <w:kern w:val="0"/>
+          <w:lang w:eastAsia="fr-FR"/>
+          <w14:ligatures w14:val="none"/>
+        </w:rPr>
+      </w:pPr>
+    </w:p>
+    <w:p>
+      <w:pPr>
+        <w:shd w:val="clear" w:color="auto" w:fill="FFFFFF"/>
+        <w:spacing w:after="240" w:line="240" w:lineRule="auto"/>
+        <w:rPr>
+          <w:rFonts w:ascii="Segoe UI" w:eastAsia="Times New Roman" w:hAnsi="Segoe UI" w:cs="Segoe UI"/>
+          <w:color w:val="1F2328"/>
+          <w:kern w:val="0"/>
+          <w:lang w:eastAsia="fr-FR"/>
+          <w14:ligatures w14:val="none"/>
+        </w:rPr>
+      </w:pPr>
+    </w:p>
+    <w:p>
+      <w:pPr>
+        <w:shd w:val="clear" w:color="auto" w:fill="FFFFFF"/>
+        <w:spacing w:after="240" w:line="240" w:lineRule="auto"/>
+        <w:rPr>
+          <w:rFonts w:ascii="Segoe UI" w:eastAsia="Times New Roman" w:hAnsi="Segoe UI" w:cs="Segoe UI"/>
+          <w:color w:val="1F2328"/>
+          <w:kern w:val="0"/>
+          <w:lang w:eastAsia="fr-FR"/>
+          <w14:ligatures w14:val="none"/>
+        </w:rPr>
+      </w:pPr>
+    </w:p>
+    <w:p>
+      <w:pPr>
+        <w:shd w:val="clear" w:color="auto" w:fill="FFFFFF"/>
+        <w:spacing w:after="240" w:line="240" w:lineRule="auto"/>
+        <w:rPr>
+          <w:rFonts w:ascii="Segoe UI" w:eastAsia="Times New Roman" w:hAnsi="Segoe UI" w:cs="Segoe UI"/>
+          <w:color w:val="1F2328"/>
+          <w:kern w:val="0"/>
+          <w:lang w:eastAsia="fr-FR"/>
+          <w14:ligatures w14:val="none"/>
+        </w:rPr>
+      </w:pPr>
+    </w:p>
+    <w:p>
+      <w:pPr>
+        <w:shd w:val="clear" w:color="auto" w:fill="FFFFFF"/>
+        <w:spacing w:after="240" w:line="240" w:lineRule="auto"/>
+        <w:rPr>
+          <w:rFonts w:ascii="Segoe UI" w:eastAsia="Times New Roman" w:hAnsi="Segoe UI" w:cs="Segoe UI"/>
+          <w:color w:val="1F2328"/>
+          <w:kern w:val="0"/>
+          <w:lang w:eastAsia="fr-FR"/>
+          <w14:ligatures w14:val="none"/>
+        </w:rPr>
+      </w:pPr>
+    </w:p>
+    <w:p>
+      <w:pPr>
+        <w:shd w:val="clear" w:color="auto" w:fill="FFFFFF"/>
+        <w:spacing w:after="240" w:line="240" w:lineRule="auto"/>
+        <w:rPr>
+          <w:rFonts w:ascii="Segoe UI" w:eastAsia="Times New Roman" w:hAnsi="Segoe UI" w:cs="Segoe UI"/>
+          <w:color w:val="1F2328"/>
+          <w:kern w:val="0"/>
+          <w:lang w:eastAsia="fr-FR"/>
+          <w14:ligatures w14:val="none"/>
+        </w:rPr>
+      </w:pPr>
+    </w:p>
+    <w:p>
+      <w:pPr>
+        <w:shd w:val="clear" w:color="auto" w:fill="FFFFFF"/>
+        <w:spacing w:before="360" w:after="240" w:line="240" w:lineRule="auto"/>
+        <w:outlineLvl w:val="1"/>
+        <w:rPr>
+          <w:rFonts w:ascii="Segoe UI" w:eastAsia="Times New Roman" w:hAnsi="Segoe UI" w:cs="Segoe UI"/>
+          <w:b/>
+          <w:bCs/>
+          <w:color w:val="1F2328"/>
+          <w:kern w:val="0"/>
+          <w:lang w:eastAsia="fr-FR"/>
+          <w14:ligatures w14:val="none"/>
+        </w:rPr>
+      </w:pPr>
+      <w:r>
+        <w:rPr>
+          <w:rFonts w:ascii="Segoe UI" w:eastAsia="Times New Roman" w:hAnsi="Segoe UI" w:cs="Segoe UI"/>
+          <w:b/>
+          <w:bCs/>
+          <w:color w:val="1F2328"/>
+          <w:kern w:val="0"/>
+          <w:lang w:eastAsia="fr-FR"/>
+          <w14:ligatures w14:val="none"/>
+        </w:rPr>
+        <w:t xml:space="preserve">Exercice </w:t>
+      </w:r>
+      <w:proofErr w:type="gramStart"/>
+      <w:r>
+        <w:rPr>
+          <w:rFonts w:ascii="Segoe UI" w:eastAsia="Times New Roman" w:hAnsi="Segoe UI" w:cs="Segoe UI"/>
+          <w:b/>
+          <w:bCs/>
+          <w:color w:val="1F2328"/>
+          <w:kern w:val="0"/>
+          <w:lang w:eastAsia="fr-FR"/>
+          <w14:ligatures w14:val="none"/>
+        </w:rPr>
+        <w:t>6:</w:t>
+      </w:r>
+      <w:proofErr w:type="gramEnd"/>
+      <w:r>
+        <w:rPr>
+          <w:rFonts w:ascii="Segoe UI" w:eastAsia="Times New Roman" w:hAnsi="Segoe UI" w:cs="Segoe UI"/>
+          <w:b/>
+          <w:bCs/>
+          <w:color w:val="1F2328"/>
+          <w:kern w:val="0"/>
+          <w:lang w:eastAsia="fr-FR"/>
+          <w14:ligatures w14:val="none"/>
+        </w:rPr>
+        <w:t xml:space="preserve"> Mise à Jour en Masse</w:t>
+      </w:r>
+    </w:p>
+    <w:p>
+      <w:pPr>
+        <w:shd w:val="clear" w:color="auto" w:fill="FFFFFF"/>
+        <w:spacing w:after="240" w:line="240" w:lineRule="auto"/>
+        <w:rPr>
+          <w:rFonts w:ascii="Segoe UI" w:eastAsia="Times New Roman" w:hAnsi="Segoe UI" w:cs="Segoe UI"/>
+          <w:color w:val="1F2328"/>
+          <w:kern w:val="0"/>
+          <w:lang w:eastAsia="fr-FR"/>
+          <w14:ligatures w14:val="none"/>
+        </w:rPr>
+      </w:pPr>
+      <w:r>
+        <w:rPr>
+          <w:rFonts w:ascii="Segoe UI" w:eastAsia="Times New Roman" w:hAnsi="Segoe UI" w:cs="Segoe UI"/>
+          <w:b/>
+          <w:bCs/>
+          <w:color w:val="1F2328"/>
+          <w:kern w:val="0"/>
+          <w:lang w:eastAsia="fr-FR"/>
+          <w14:ligatures w14:val="none"/>
+        </w:rPr>
+        <w:t>Objectif :</w:t>
+      </w:r>
+      <w:r>
+        <w:rPr>
+          <w:rFonts w:ascii="Segoe UI" w:eastAsia="Times New Roman" w:hAnsi="Segoe UI" w:cs="Segoe UI"/>
+          <w:color w:val="1F2328"/>
+          <w:kern w:val="0"/>
+          <w:lang w:eastAsia="fr-FR"/>
+          <w14:ligatures w14:val="none"/>
+        </w:rPr>
+        <w:t> Augmenter l'âge de tous les passagers de 1 an.</w:t>
+      </w:r>
+    </w:p>
+    <w:p>
+      <w:pPr>
+        <w:shd w:val="clear" w:color="auto" w:fill="FFFFFF"/>
+        <w:spacing w:before="360" w:after="240" w:line="240" w:lineRule="auto"/>
+        <w:outlineLvl w:val="2"/>
+        <w:rPr>
+          <w:rFonts w:ascii="Segoe UI" w:eastAsia="Times New Roman" w:hAnsi="Segoe UI" w:cs="Segoe UI"/>
+          <w:b/>
+          <w:bCs/>
+          <w:color w:val="1F2328"/>
+          <w:kern w:val="0"/>
+          <w:lang w:eastAsia="fr-FR"/>
+          <w14:ligatures w14:val="none"/>
+        </w:rPr>
+      </w:pPr>
+      <w:r>
+        <w:rPr>
+          <w:rFonts w:ascii="Segoe UI" w:eastAsia="Times New Roman" w:hAnsi="Segoe UI" w:cs="Segoe UI"/>
+          <w:b/>
+          <w:bCs/>
+          <w:color w:val="1F2328"/>
+          <w:kern w:val="0"/>
+          <w:lang w:eastAsia="fr-FR"/>
+          <w14:ligatures w14:val="none"/>
+        </w:rPr>
+        <w:t>Instructions</w:t>
+      </w:r>
+    </w:p>
+    <w:p>
+      <w:pPr>
+        <w:numPr>
+          <w:ilvl w:val="0"/>
+          <w:numId w:val="7"/>
+        </w:numPr>
+        <w:shd w:val="clear" w:color="auto" w:fill="FFFFFF"/>
+        <w:spacing w:beforeAutospacing="1" w:after="0" w:afterAutospacing="1" w:line="240" w:lineRule="auto"/>
+        <w:rPr>
+          <w:rFonts w:ascii="Segoe UI" w:eastAsia="Times New Roman" w:hAnsi="Segoe UI" w:cs="Segoe UI"/>
+          <w:color w:val="1F2328"/>
+          <w:kern w:val="0"/>
+          <w:lang w:eastAsia="fr-FR"/>
+          <w14:ligatures w14:val="none"/>
+        </w:rPr>
+      </w:pPr>
+      <w:r>
+        <w:rPr>
+          <w:rFonts w:ascii="Segoe UI" w:eastAsia="Times New Roman" w:hAnsi="Segoe UI" w:cs="Segoe UI"/>
+          <w:color w:val="1F2328"/>
+          <w:kern w:val="0"/>
+          <w:lang w:eastAsia="fr-FR"/>
+          <w14:ligatures w14:val="none"/>
+        </w:rPr>
+        <w:t>Utilisez une opération de mise à jour pour augmenter la valeur du champ </w:t>
+      </w:r>
+      <w:r>
+        <w:rPr>
+          <w:rFonts w:ascii="Consolas" w:eastAsia="Times New Roman" w:hAnsi="Consolas" w:cs="Courier New"/>
+          <w:color w:val="1F2328"/>
+          <w:kern w:val="0"/>
+          <w:lang w:eastAsia="fr-FR"/>
+          <w14:ligatures w14:val="none"/>
+        </w:rPr>
+        <w:t>Age</w:t>
+      </w:r>
+      <w:r>
+        <w:rPr>
+          <w:rFonts w:ascii="Segoe UI" w:eastAsia="Times New Roman" w:hAnsi="Segoe UI" w:cs="Segoe UI"/>
+          <w:color w:val="1F2328"/>
+          <w:kern w:val="0"/>
+          <w:lang w:eastAsia="fr-FR"/>
+          <w14:ligatures w14:val="none"/>
+        </w:rPr>
+        <w:t> de 1 pour tous les documents.</w:t>
+      </w:r>
+    </w:p>
+    <w:p>
+      <w:pPr>
+        <w:shd w:val="clear" w:color="auto" w:fill="FFFFFF"/>
+        <w:spacing w:beforeAutospacing="1" w:after="0" w:afterAutospacing="1" w:line="240" w:lineRule="auto"/>
+        <w:rPr>
+          <w:rFonts w:ascii="Segoe UI" w:eastAsia="Times New Roman" w:hAnsi="Segoe UI" w:cs="Segoe UI"/>
+          <w:color w:val="1F2328"/>
+          <w:kern w:val="0"/>
+          <w:lang w:eastAsia="fr-FR"/>
+          <w14:ligatures w14:val="none"/>
+        </w:rPr>
+      </w:pPr>
+      <w:r>
+        <w:rPr>
+          <w:rFonts w:ascii="Segoe UI" w:eastAsia="Times New Roman" w:hAnsi="Segoe UI" w:cs="Segoe UI"/>
+          <w:noProof/>
+          <w:color w:val="1F2328"/>
+          <w:kern w:val="0"/>
+          <w:lang w:eastAsia="fr-FR"/>
+          <w14:ligatures w14:val="none"/>
+        </w:rPr>
+        <w:drawing>
+          <wp:anchor distT="0" distB="0" distL="114300" distR="114300" simplePos="0" relativeHeight="251675648" behindDoc="0" locked="0" layoutInCell="1" allowOverlap="1" wp14:anchorId="048129DE" wp14:editId="39CA755A">
+            <wp:simplePos x="0" y="0"/>
+            <wp:positionH relativeFrom="margin">
+              <wp:align>center</wp:align>
+            </wp:positionH>
+            <wp:positionV relativeFrom="paragraph">
+              <wp:posOffset>7620</wp:posOffset>
+            </wp:positionV>
+            <wp:extent cx="3490262" cy="2987299"/>
+            <wp:effectExtent l="0" t="0" r="0" b="3810"/>
+            <wp:wrapNone/>
+            <wp:docPr id="1952820667" name="Image 1" descr="Une image contenant texte, capture d’écran, Police, conception&#10;&#10;Le contenu généré par l’IA peut être incorrect."/>
+            <wp:cNvGraphicFramePr>
+              <a:graphicFrameLocks xmlns:a="http://schemas.openxmlformats.org/drawingml/2006/main" noChangeAspect="1"/>
+            </wp:cNvGraphicFramePr>
+            <a:graphic xmlns:a="http://schemas.openxmlformats.org/drawingml/2006/main">
+              <a:graphicData uri="http://schemas.openxmlformats.org/drawingml/2006/picture">
+                <pic:pic xmlns:pic="http://schemas.openxmlformats.org/drawingml/2006/picture">
+                  <pic:nvPicPr>
+                    <pic:cNvPr id="1952820667" name="Image 1" descr="Une image contenant texte, capture d’écran, Police, conception&#10;&#10;Le contenu généré par l’IA peut être incorrect."/>
+                    <pic:cNvPicPr/>
+                  </pic:nvPicPr>
+                  <pic:blipFill>
+                    <a:blip r:embed="rId21">
+                      <a:extLst>
+                        <a:ext uri="{28A0092B-C50C-407E-A947-70E740481C1C}">
+                          <a14:useLocalDpi xmlns:a14="http://schemas.microsoft.com/office/drawing/2010/main" val="0"/>
+                        </a:ext>
+                      </a:extLst>
+                    </a:blip>
+                    <a:stretch>
+                      <a:fillRect/>
+                    </a:stretch>
+                  </pic:blipFill>
+                  <pic:spPr>
+                    <a:xfrm>
+                      <a:off x="0" y="0"/>
+                      <a:ext cx="3490262" cy="2987299"/>
+                    </a:xfrm>
+                    <a:prstGeom prst="rect">
+                      <a:avLst/>
+                    </a:prstGeom>
+                  </pic:spPr>
+                </pic:pic>
+              </a:graphicData>
+            </a:graphic>
+          </wp:anchor>
+        </w:drawing>
+      </w:r>
+    </w:p>
+    <w:p>
+      <w:pPr>
+        <w:shd w:val="clear" w:color="auto" w:fill="FFFFFF"/>
+        <w:spacing w:beforeAutospacing="1" w:after="0" w:afterAutospacing="1" w:line="240" w:lineRule="auto"/>
+        <w:rPr>
+          <w:rFonts w:ascii="Segoe UI" w:eastAsia="Times New Roman" w:hAnsi="Segoe UI" w:cs="Segoe UI"/>
+          <w:color w:val="1F2328"/>
+          <w:kern w:val="0"/>
+          <w:lang w:eastAsia="fr-FR"/>
+          <w14:ligatures w14:val="none"/>
+        </w:rPr>
+      </w:pPr>
+    </w:p>
+    <w:p>
+      <w:pPr>
+        <w:shd w:val="clear" w:color="auto" w:fill="FFFFFF"/>
+        <w:spacing w:beforeAutospacing="1" w:after="0" w:afterAutospacing="1" w:line="240" w:lineRule="auto"/>
+        <w:rPr>
+          <w:rFonts w:ascii="Segoe UI" w:eastAsia="Times New Roman" w:hAnsi="Segoe UI" w:cs="Segoe UI"/>
+          <w:color w:val="1F2328"/>
+          <w:kern w:val="0"/>
+          <w:lang w:eastAsia="fr-FR"/>
+          <w14:ligatures w14:val="none"/>
+        </w:rPr>
+      </w:pPr>
+    </w:p>
+    <w:p>
+      <w:pPr>
+        <w:shd w:val="clear" w:color="auto" w:fill="FFFFFF"/>
+        <w:spacing w:beforeAutospacing="1" w:after="0" w:afterAutospacing="1" w:line="240" w:lineRule="auto"/>
+        <w:rPr>
+          <w:rFonts w:ascii="Segoe UI" w:eastAsia="Times New Roman" w:hAnsi="Segoe UI" w:cs="Segoe UI"/>
+          <w:color w:val="1F2328"/>
+          <w:kern w:val="0"/>
+          <w:lang w:eastAsia="fr-FR"/>
+          <w14:ligatures w14:val="none"/>
+        </w:rPr>
+      </w:pPr>
+    </w:p>
+    <w:p>
+      <w:pPr>
+        <w:shd w:val="clear" w:color="auto" w:fill="FFFFFF"/>
+        <w:spacing w:beforeAutospacing="1" w:after="0" w:afterAutospacing="1" w:line="240" w:lineRule="auto"/>
+        <w:rPr>
+          <w:rFonts w:ascii="Segoe UI" w:eastAsia="Times New Roman" w:hAnsi="Segoe UI" w:cs="Segoe UI"/>
+          <w:color w:val="1F2328"/>
+          <w:kern w:val="0"/>
+          <w:lang w:eastAsia="fr-FR"/>
+          <w14:ligatures w14:val="none"/>
+        </w:rPr>
+      </w:pPr>
+    </w:p>
+    <w:p>
+      <w:pPr>
+        <w:shd w:val="clear" w:color="auto" w:fill="FFFFFF"/>
+        <w:spacing w:beforeAutospacing="1" w:after="0" w:afterAutospacing="1" w:line="240" w:lineRule="auto"/>
+        <w:rPr>
+          <w:rFonts w:ascii="Segoe UI" w:eastAsia="Times New Roman" w:hAnsi="Segoe UI" w:cs="Segoe UI"/>
+          <w:color w:val="1F2328"/>
+          <w:kern w:val="0"/>
+          <w:lang w:eastAsia="fr-FR"/>
+          <w14:ligatures w14:val="none"/>
+        </w:rPr>
+      </w:pPr>
+    </w:p>
+    <w:p>
+      <w:pPr>
+        <w:shd w:val="clear" w:color="auto" w:fill="FFFFFF"/>
+        <w:spacing w:beforeAutospacing="1" w:after="0" w:afterAutospacing="1" w:line="240" w:lineRule="auto"/>
+        <w:rPr>
+          <w:rFonts w:ascii="Segoe UI" w:eastAsia="Times New Roman" w:hAnsi="Segoe UI" w:cs="Segoe UI"/>
+          <w:color w:val="1F2328"/>
+          <w:kern w:val="0"/>
+          <w:lang w:eastAsia="fr-FR"/>
+          <w14:ligatures w14:val="none"/>
+        </w:rPr>
+      </w:pPr>
+    </w:p>
+    <w:p>
+      <w:pPr>
+        <w:shd w:val="clear" w:color="auto" w:fill="FFFFFF"/>
+        <w:spacing w:beforeAutospacing="1" w:after="0" w:afterAutospacing="1" w:line="240" w:lineRule="auto"/>
+        <w:rPr>
+          <w:rFonts w:ascii="Segoe UI" w:eastAsia="Times New Roman" w:hAnsi="Segoe UI" w:cs="Segoe UI"/>
+          <w:color w:val="1F2328"/>
+          <w:kern w:val="0"/>
+          <w:lang w:eastAsia="fr-FR"/>
+          <w14:ligatures w14:val="none"/>
+        </w:rPr>
+      </w:pPr>
+    </w:p>
+    <w:p>
+      <w:pPr>
+        <w:shd w:val="clear" w:color="auto" w:fill="FFFFFF"/>
+        <w:spacing w:before="360" w:after="240" w:line="240" w:lineRule="auto"/>
+        <w:outlineLvl w:val="1"/>
+        <w:rPr>
+          <w:rFonts w:ascii="Segoe UI" w:eastAsia="Times New Roman" w:hAnsi="Segoe UI" w:cs="Segoe UI"/>
+          <w:b/>
+          <w:bCs/>
+          <w:color w:val="1F2328"/>
+          <w:kern w:val="0"/>
+          <w:lang w:eastAsia="fr-FR"/>
+          <w14:ligatures w14:val="none"/>
+        </w:rPr>
+      </w:pPr>
+      <w:r>
+        <w:rPr>
+          <w:rFonts w:ascii="Segoe UI" w:eastAsia="Times New Roman" w:hAnsi="Segoe UI" w:cs="Segoe UI"/>
+          <w:b/>
+          <w:bCs/>
+          <w:color w:val="1F2328"/>
+          <w:kern w:val="0"/>
+          <w:lang w:eastAsia="fr-FR"/>
+          <w14:ligatures w14:val="none"/>
+        </w:rPr>
+        <w:lastRenderedPageBreak/>
+        <w:t xml:space="preserve">Exercice </w:t>
+      </w:r>
+      <w:proofErr w:type="gramStart"/>
+      <w:r>
+        <w:rPr>
+          <w:rFonts w:ascii="Segoe UI" w:eastAsia="Times New Roman" w:hAnsi="Segoe UI" w:cs="Segoe UI"/>
+          <w:b/>
+          <w:bCs/>
+          <w:color w:val="1F2328"/>
+          <w:kern w:val="0"/>
+          <w:lang w:eastAsia="fr-FR"/>
+          <w14:ligatures w14:val="none"/>
+        </w:rPr>
+        <w:t>7:</w:t>
+      </w:r>
+      <w:proofErr w:type="gramEnd"/>
+      <w:r>
+        <w:rPr>
+          <w:rFonts w:ascii="Segoe UI" w:eastAsia="Times New Roman" w:hAnsi="Segoe UI" w:cs="Segoe UI"/>
+          <w:b/>
+          <w:bCs/>
+          <w:color w:val="1F2328"/>
+          <w:kern w:val="0"/>
+          <w:lang w:eastAsia="fr-FR"/>
+          <w14:ligatures w14:val="none"/>
+        </w:rPr>
+        <w:t xml:space="preserve"> Suppression Conditionnelle</w:t>
+      </w:r>
+    </w:p>
+    <w:p>
+      <w:pPr>
+        <w:shd w:val="clear" w:color="auto" w:fill="FFFFFF"/>
+        <w:spacing w:after="0" w:line="240" w:lineRule="auto"/>
+        <w:rPr>
+          <w:rFonts w:ascii="Segoe UI" w:eastAsia="Times New Roman" w:hAnsi="Segoe UI" w:cs="Segoe UI"/>
+          <w:color w:val="1F2328"/>
+          <w:kern w:val="0"/>
+          <w:lang w:eastAsia="fr-FR"/>
+          <w14:ligatures w14:val="none"/>
+        </w:rPr>
+      </w:pPr>
+      <w:r>
+        <w:rPr>
+          <w:rFonts w:ascii="Segoe UI" w:eastAsia="Times New Roman" w:hAnsi="Segoe UI" w:cs="Segoe UI"/>
+          <w:b/>
+          <w:bCs/>
+          <w:color w:val="1F2328"/>
+          <w:kern w:val="0"/>
+          <w:lang w:eastAsia="fr-FR"/>
+          <w14:ligatures w14:val="none"/>
+        </w:rPr>
+        <w:t>Objectif :</w:t>
+      </w:r>
+      <w:r>
+        <w:rPr>
+          <w:rFonts w:ascii="Segoe UI" w:eastAsia="Times New Roman" w:hAnsi="Segoe UI" w:cs="Segoe UI"/>
+          <w:color w:val="1F2328"/>
+          <w:kern w:val="0"/>
+          <w:lang w:eastAsia="fr-FR"/>
+          <w14:ligatures w14:val="none"/>
+        </w:rPr>
+        <w:t> Supprimer les enregistrements des passagers qui n'ont pas de numéro de billet (</w:t>
+      </w:r>
+      <w:r>
+        <w:rPr>
+          <w:rFonts w:ascii="Consolas" w:eastAsia="Times New Roman" w:hAnsi="Consolas" w:cs="Courier New"/>
+          <w:color w:val="1F2328"/>
+          <w:kern w:val="0"/>
+          <w:lang w:eastAsia="fr-FR"/>
+          <w14:ligatures w14:val="none"/>
+        </w:rPr>
+        <w:t>Ticket</w:t>
+      </w:r>
+      <w:r>
+        <w:rPr>
+          <w:rFonts w:ascii="Segoe UI" w:eastAsia="Times New Roman" w:hAnsi="Segoe UI" w:cs="Segoe UI"/>
+          <w:color w:val="1F2328"/>
+          <w:kern w:val="0"/>
+          <w:lang w:eastAsia="fr-FR"/>
+          <w14:ligatures w14:val="none"/>
+        </w:rPr>
+        <w:t>).</w:t>
+      </w:r>
+    </w:p>
+    <w:p>
+      <w:pPr>
+        <w:shd w:val="clear" w:color="auto" w:fill="FFFFFF"/>
+        <w:spacing w:before="360" w:after="240" w:line="240" w:lineRule="auto"/>
+        <w:outlineLvl w:val="2"/>
+        <w:rPr>
+          <w:rFonts w:ascii="Segoe UI" w:eastAsia="Times New Roman" w:hAnsi="Segoe UI" w:cs="Segoe UI"/>
+          <w:b/>
+          <w:bCs/>
+          <w:color w:val="1F2328"/>
+          <w:kern w:val="0"/>
+          <w:lang w:eastAsia="fr-FR"/>
+          <w14:ligatures w14:val="none"/>
+        </w:rPr>
+      </w:pPr>
+      <w:r>
+        <w:rPr>
+          <w:rFonts w:ascii="Segoe UI" w:eastAsia="Times New Roman" w:hAnsi="Segoe UI" w:cs="Segoe UI"/>
+          <w:b/>
+          <w:bCs/>
+          <w:color w:val="1F2328"/>
+          <w:kern w:val="0"/>
+          <w:lang w:eastAsia="fr-FR"/>
+          <w14:ligatures w14:val="none"/>
+        </w:rPr>
+        <w:t>Instructions</w:t>
+      </w:r>
+    </w:p>
+    <w:p>
+      <w:pPr>
+        <w:numPr>
+          <w:ilvl w:val="0"/>
+          <w:numId w:val="8"/>
+        </w:numPr>
+        <w:shd w:val="clear" w:color="auto" w:fill="FFFFFF"/>
+        <w:spacing w:beforeAutospacing="1" w:after="0" w:afterAutospacing="1" w:line="240" w:lineRule="auto"/>
+        <w:rPr>
+          <w:rFonts w:ascii="Segoe UI" w:eastAsia="Times New Roman" w:hAnsi="Segoe UI" w:cs="Segoe UI"/>
+          <w:color w:val="1F2328"/>
+          <w:kern w:val="0"/>
+          <w:lang w:eastAsia="fr-FR"/>
+          <w14:ligatures w14:val="none"/>
+        </w:rPr>
+      </w:pPr>
+      <w:r>
+        <w:rPr>
+          <w:rFonts w:ascii="Segoe UI" w:eastAsia="Times New Roman" w:hAnsi="Segoe UI" w:cs="Segoe UI"/>
+          <w:noProof/>
+          <w:color w:val="1F2328"/>
+          <w:kern w:val="0"/>
+          <w:lang w:eastAsia="fr-FR"/>
+          <w14:ligatures w14:val="none"/>
+        </w:rPr>
+        <w:drawing>
+          <wp:anchor distT="0" distB="0" distL="114300" distR="114300" simplePos="0" relativeHeight="251676672" behindDoc="0" locked="0" layoutInCell="1" allowOverlap="1" wp14:anchorId="53476E22" wp14:editId="5FC3D409">
+            <wp:simplePos x="0" y="0"/>
+            <wp:positionH relativeFrom="margin">
+              <wp:align>center</wp:align>
+            </wp:positionH>
+            <wp:positionV relativeFrom="paragraph">
+              <wp:posOffset>346710</wp:posOffset>
+            </wp:positionV>
+            <wp:extent cx="2758679" cy="2575783"/>
+            <wp:effectExtent l="0" t="0" r="3810" b="0"/>
+            <wp:wrapNone/>
+            <wp:docPr id="1070187659" name="Image 1" descr="Une image contenant texte, capture d’écran, Police, conception&#10;&#10;Le contenu généré par l’IA peut être incorrect."/>
+            <wp:cNvGraphicFramePr>
+              <a:graphicFrameLocks xmlns:a="http://schemas.openxmlformats.org/drawingml/2006/main" noChangeAspect="1"/>
+            </wp:cNvGraphicFramePr>
+            <a:graphic xmlns:a="http://schemas.openxmlformats.org/drawingml/2006/main">
+              <a:graphicData uri="http://schemas.openxmlformats.org/drawingml/2006/picture">
+                <pic:pic xmlns:pic="http://schemas.openxmlformats.org/drawingml/2006/picture">
+                  <pic:nvPicPr>
+                    <pic:cNvPr id="1070187659" name="Image 1" descr="Une image contenant texte, capture d’écran, Police, conception&#10;&#10;Le contenu généré par l’IA peut être incorrect."/>
+                    <pic:cNvPicPr/>
+                  </pic:nvPicPr>
+                  <pic:blipFill>
+                    <a:blip r:embed="rId22">
+                      <a:extLst>
+                        <a:ext uri="{28A0092B-C50C-407E-A947-70E740481C1C}">
+                          <a14:useLocalDpi xmlns:a14="http://schemas.microsoft.com/office/drawing/2010/main" val="0"/>
+                        </a:ext>
+                      </a:extLst>
+                    </a:blip>
+                    <a:stretch>
+                      <a:fillRect/>
+                    </a:stretch>
+                  </pic:blipFill>
+                  <pic:spPr>
+                    <a:xfrm>
+                      <a:off x="0" y="0"/>
+                      <a:ext cx="2758679" cy="2575783"/>
+                    </a:xfrm>
+                    <a:prstGeom prst="rect">
+                      <a:avLst/>
+                    </a:prstGeom>
+                  </pic:spPr>
+                </pic:pic>
+              </a:graphicData>
+            </a:graphic>
+          </wp:anchor>
+        </w:drawing>
+      </w:r>
+      <w:r>
+        <w:rPr>
+          <w:rFonts w:ascii="Segoe UI" w:eastAsia="Times New Roman" w:hAnsi="Segoe UI" w:cs="Segoe UI"/>
+          <w:color w:val="1F2328"/>
+          <w:kern w:val="0"/>
+          <w:lang w:eastAsia="fr-FR"/>
+          <w14:ligatures w14:val="none"/>
+        </w:rPr>
+        <w:t>Supprimez tous les documents où le champ </w:t>
+      </w:r>
+      <w:r>
+        <w:rPr>
+          <w:rFonts w:ascii="Consolas" w:eastAsia="Times New Roman" w:hAnsi="Consolas" w:cs="Courier New"/>
+          <w:color w:val="1F2328"/>
+          <w:kern w:val="0"/>
+          <w:lang w:eastAsia="fr-FR"/>
+          <w14:ligatures w14:val="none"/>
+        </w:rPr>
+        <w:t>Ticket</w:t>
+      </w:r>
+      <w:r>
+        <w:rPr>
+          <w:rFonts w:ascii="Segoe UI" w:eastAsia="Times New Roman" w:hAnsi="Segoe UI" w:cs="Segoe UI"/>
+          <w:color w:val="1F2328"/>
+          <w:kern w:val="0"/>
+          <w:lang w:eastAsia="fr-FR"/>
+          <w14:ligatures w14:val="none"/>
+        </w:rPr>
+        <w:t> est absent ou vide.</w:t>
+      </w:r>
+    </w:p>
+    <w:p>
+      <w:pPr>
+        <w:shd w:val="clear" w:color="auto" w:fill="FFFFFF"/>
+        <w:spacing w:beforeAutospacing="1" w:after="0" w:afterAutospacing="1" w:line="240" w:lineRule="auto"/>
+        <w:rPr>
+          <w:rFonts w:ascii="Segoe UI" w:eastAsia="Times New Roman" w:hAnsi="Segoe UI" w:cs="Segoe UI"/>
+          <w:color w:val="1F2328"/>
+          <w:kern w:val="0"/>
+          <w:lang w:eastAsia="fr-FR"/>
+          <w14:ligatures w14:val="none"/>
+        </w:rPr>
+      </w:pPr>
+    </w:p>
+    <w:p>
+      <w:pPr>
+        <w:shd w:val="clear" w:color="auto" w:fill="FFFFFF"/>
+        <w:spacing w:beforeAutospacing="1" w:after="0" w:afterAutospacing="1" w:line="240" w:lineRule="auto"/>
+        <w:rPr>
+          <w:rFonts w:ascii="Segoe UI" w:eastAsia="Times New Roman" w:hAnsi="Segoe UI" w:cs="Segoe UI"/>
+          <w:color w:val="1F2328"/>
+          <w:kern w:val="0"/>
+          <w:lang w:eastAsia="fr-FR"/>
+          <w14:ligatures w14:val="none"/>
+        </w:rPr>
+      </w:pPr>
+    </w:p>
+    <w:p>
+      <w:pPr>
+        <w:shd w:val="clear" w:color="auto" w:fill="FFFFFF"/>
+        <w:spacing w:beforeAutospacing="1" w:after="0" w:afterAutospacing="1" w:line="240" w:lineRule="auto"/>
+        <w:rPr>
+          <w:rFonts w:ascii="Segoe UI" w:eastAsia="Times New Roman" w:hAnsi="Segoe UI" w:cs="Segoe UI"/>
+          <w:color w:val="1F2328"/>
+          <w:kern w:val="0"/>
+          <w:lang w:eastAsia="fr-FR"/>
+          <w14:ligatures w14:val="none"/>
+        </w:rPr>
+      </w:pPr>
+    </w:p>
+    <w:p>
+      <w:pPr>
+        <w:shd w:val="clear" w:color="auto" w:fill="FFFFFF"/>
+        <w:spacing w:beforeAutospacing="1" w:after="0" w:afterAutospacing="1" w:line="240" w:lineRule="auto"/>
+        <w:rPr>
+          <w:rFonts w:ascii="Segoe UI" w:eastAsia="Times New Roman" w:hAnsi="Segoe UI" w:cs="Segoe UI"/>
+          <w:color w:val="1F2328"/>
+          <w:kern w:val="0"/>
+          <w:lang w:eastAsia="fr-FR"/>
+          <w14:ligatures w14:val="none"/>
+        </w:rPr>
+      </w:pPr>
+    </w:p>
+    <w:p>
+      <w:pPr>
+        <w:shd w:val="clear" w:color="auto" w:fill="FFFFFF"/>
+        <w:spacing w:beforeAutospacing="1" w:after="0" w:afterAutospacing="1" w:line="240" w:lineRule="auto"/>
+        <w:rPr>
+          <w:rFonts w:ascii="Segoe UI" w:eastAsia="Times New Roman" w:hAnsi="Segoe UI" w:cs="Segoe UI"/>
+          <w:color w:val="1F2328"/>
+          <w:kern w:val="0"/>
+          <w:lang w:eastAsia="fr-FR"/>
+          <w14:ligatures w14:val="none"/>
+        </w:rPr>
+      </w:pPr>
+    </w:p>
+    <w:p>
+      <w:pPr>
+        <w:shd w:val="clear" w:color="auto" w:fill="FFFFFF"/>
+        <w:spacing w:beforeAutospacing="1" w:after="0" w:afterAutospacing="1" w:line="240" w:lineRule="auto"/>
+        <w:rPr>
+          <w:rFonts w:ascii="Segoe UI" w:eastAsia="Times New Roman" w:hAnsi="Segoe UI" w:cs="Segoe UI"/>
+          <w:color w:val="1F2328"/>
+          <w:kern w:val="0"/>
+          <w:lang w:eastAsia="fr-FR"/>
+          <w14:ligatures w14:val="none"/>
+        </w:rPr>
+      </w:pPr>
+    </w:p>
+    <w:p>
+      <w:pPr>
+        <w:shd w:val="clear" w:color="auto" w:fill="FFFFFF"/>
+        <w:spacing w:beforeAutospacing="1" w:after="0" w:afterAutospacing="1" w:line="240" w:lineRule="auto"/>
+        <w:rPr>
+          <w:rFonts w:ascii="Segoe UI" w:eastAsia="Times New Roman" w:hAnsi="Segoe UI" w:cs="Segoe UI"/>
+          <w:color w:val="1F2328"/>
+          <w:kern w:val="0"/>
+          <w:lang w:eastAsia="fr-FR"/>
+          <w14:ligatures w14:val="none"/>
+        </w:rPr>
+      </w:pPr>
+    </w:p>
+    <w:p>
+      <w:pPr>
+        <w:shd w:val="clear" w:color="auto" w:fill="FFFFFF"/>
+        <w:spacing w:before="360" w:after="240" w:line="240" w:lineRule="auto"/>
+        <w:outlineLvl w:val="1"/>
+        <w:rPr>
+          <w:rFonts w:ascii="Segoe UI" w:eastAsia="Times New Roman" w:hAnsi="Segoe UI" w:cs="Segoe UI"/>
+          <w:b/>
+          <w:bCs/>
+          <w:color w:val="1F2328"/>
+          <w:kern w:val="0"/>
+          <w:lang w:eastAsia="fr-FR"/>
+          <w14:ligatures w14:val="none"/>
+        </w:rPr>
+      </w:pPr>
+      <w:proofErr w:type="gramStart"/>
+      <w:r>
+        <w:rPr>
+          <w:rFonts w:ascii="Segoe UI" w:eastAsia="Times New Roman" w:hAnsi="Segoe UI" w:cs="Segoe UI"/>
+          <w:b/>
+          <w:bCs/>
+          <w:color w:val="1F2328"/>
+          <w:kern w:val="0"/>
+          <w:lang w:eastAsia="fr-FR"/>
+          <w14:ligatures w14:val="none"/>
+        </w:rPr>
+        <w:t>Bonus:</w:t>
+      </w:r>
+      <w:proofErr w:type="gramEnd"/>
+      <w:r>
+        <w:rPr>
+          <w:rFonts w:ascii="Segoe UI" w:eastAsia="Times New Roman" w:hAnsi="Segoe UI" w:cs="Segoe UI"/>
+          <w:b/>
+          <w:bCs/>
+          <w:color w:val="1F2328"/>
+          <w:kern w:val="0"/>
+          <w:lang w:eastAsia="fr-FR"/>
+          <w14:ligatures w14:val="none"/>
+        </w:rPr>
+        <w:t xml:space="preserve"> Utiliser les REGEX</w:t>
+      </w:r>
+    </w:p>
+    <w:p>
+      <w:pPr>
+        <w:shd w:val="clear" w:color="auto" w:fill="FFFFFF"/>
+        <w:spacing w:after="240" w:line="240" w:lineRule="auto"/>
+        <w:rPr>
+          <w:rFonts w:ascii="Segoe UI" w:eastAsia="Times New Roman" w:hAnsi="Segoe UI" w:cs="Segoe UI"/>
+          <w:color w:val="1F2328"/>
+          <w:kern w:val="0"/>
+          <w:lang w:eastAsia="fr-FR"/>
+          <w14:ligatures w14:val="none"/>
+        </w:rPr>
+      </w:pPr>
+      <w:r>
+        <w:rPr>
+          <w:rFonts w:ascii="Segoe UI" w:eastAsia="Times New Roman" w:hAnsi="Segoe UI" w:cs="Segoe UI"/>
+          <w:b/>
+          <w:bCs/>
+          <w:color w:val="1F2328"/>
+          <w:kern w:val="0"/>
+          <w:lang w:eastAsia="fr-FR"/>
+          <w14:ligatures w14:val="none"/>
+        </w:rPr>
+        <w:t>Objectif :</w:t>
+      </w:r>
+      <w:r>
+        <w:rPr>
+          <w:rFonts w:ascii="Segoe UI" w:eastAsia="Times New Roman" w:hAnsi="Segoe UI" w:cs="Segoe UI"/>
+          <w:color w:val="1F2328"/>
+          <w:kern w:val="0"/>
+          <w:lang w:eastAsia="fr-FR"/>
+          <w14:ligatures w14:val="none"/>
+        </w:rPr>
+        <w:t> Utiliser une regex pour trouver tous les passagers selon une condition.</w:t>
+      </w:r>
+    </w:p>
+    <w:p>
+      <w:pPr>
+        <w:shd w:val="clear" w:color="auto" w:fill="FFFFFF"/>
+        <w:spacing w:before="360" w:after="240" w:line="240" w:lineRule="auto"/>
+        <w:outlineLvl w:val="2"/>
+        <w:rPr>
+          <w:rFonts w:ascii="Segoe UI" w:eastAsia="Times New Roman" w:hAnsi="Segoe UI" w:cs="Segoe UI"/>
+          <w:b/>
+          <w:bCs/>
+          <w:color w:val="1F2328"/>
+          <w:kern w:val="0"/>
+          <w:lang w:eastAsia="fr-FR"/>
+          <w14:ligatures w14:val="none"/>
+        </w:rPr>
+      </w:pPr>
+      <w:r>
+        <w:rPr>
+          <w:rFonts w:ascii="Segoe UI" w:eastAsia="Times New Roman" w:hAnsi="Segoe UI" w:cs="Segoe UI"/>
+          <w:b/>
+          <w:bCs/>
+          <w:color w:val="1F2328"/>
+          <w:kern w:val="0"/>
+          <w:lang w:eastAsia="fr-FR"/>
+          <w14:ligatures w14:val="none"/>
+        </w:rPr>
+        <w:t>Instructions</w:t>
+      </w:r>
+    </w:p>
+    <w:p>
+      <w:pPr>
+        <w:numPr>
+          <w:ilvl w:val="0"/>
+          <w:numId w:val="9"/>
+        </w:numPr>
+        <w:shd w:val="clear" w:color="auto" w:fill="FFFFFF"/>
+        <w:spacing w:beforeAutospacing="1" w:after="0" w:afterAutospacing="1" w:line="240" w:lineRule="auto"/>
+        <w:rPr>
+          <w:rFonts w:ascii="Segoe UI" w:eastAsia="Times New Roman" w:hAnsi="Segoe UI" w:cs="Segoe UI"/>
+          <w:color w:val="1F2328"/>
+          <w:kern w:val="0"/>
+          <w:lang w:eastAsia="fr-FR"/>
+          <w14:ligatures w14:val="none"/>
+        </w:rPr>
+      </w:pPr>
+      <w:r>
+        <w:rPr>
+          <w:rFonts w:ascii="Segoe UI" w:eastAsia="Times New Roman" w:hAnsi="Segoe UI" w:cs="Segoe UI"/>
+          <w:color w:val="1F2328"/>
+          <w:kern w:val="0"/>
+          <w:lang w:eastAsia="fr-FR"/>
+          <w14:ligatures w14:val="none"/>
+        </w:rPr>
+        <w:t>Utiliser une regex pour trouver tous les passagers qui porte le titre de </w:t>
+      </w:r>
+      <w:r>
+        <w:rPr>
+          <w:rFonts w:ascii="Consolas" w:eastAsia="Times New Roman" w:hAnsi="Consolas" w:cs="Courier New"/>
+          <w:color w:val="1F2328"/>
+          <w:kern w:val="0"/>
+          <w:lang w:eastAsia="fr-FR"/>
+          <w14:ligatures w14:val="none"/>
+        </w:rPr>
+        <w:t>Dr.</w:t>
+      </w:r>
+    </w:p>
+    <w:p>
+      <w:pPr>
+        <w:shd w:val="clear" w:color="auto" w:fill="FFFFFF"/>
+        <w:spacing w:beforeAutospacing="1" w:after="0" w:afterAutospacing="1" w:line="240" w:lineRule="auto"/>
+        <w:rPr>
+          <w:rFonts w:ascii="Consolas" w:eastAsia="Times New Roman" w:hAnsi="Consolas" w:cs="Courier New"/>
+          <w:color w:val="1F2328"/>
+          <w:kern w:val="0"/>
+          <w:lang w:eastAsia="fr-FR"/>
+          <w14:ligatures w14:val="none"/>
+        </w:rPr>
+      </w:pPr>
+      <w:r>
+        <w:rPr>
+          <w:rFonts w:ascii="Consolas" w:eastAsia="Times New Roman" w:hAnsi="Consolas" w:cs="Courier New"/>
+          <w:noProof/>
+          <w:color w:val="1F2328"/>
+          <w:kern w:val="0"/>
+          <w:lang w:eastAsia="fr-FR"/>
+          <w14:ligatures w14:val="none"/>
+        </w:rPr>
+        <w:drawing>
+          <wp:anchor distT="0" distB="0" distL="114300" distR="114300" simplePos="0" relativeHeight="251677696" behindDoc="0" locked="0" layoutInCell="1" allowOverlap="1" wp14:anchorId="047D8B26" wp14:editId="6930543D">
+            <wp:simplePos x="0" y="0"/>
+            <wp:positionH relativeFrom="margin">
+              <wp:align>center</wp:align>
+            </wp:positionH>
+            <wp:positionV relativeFrom="paragraph">
+              <wp:posOffset>6985</wp:posOffset>
+            </wp:positionV>
+            <wp:extent cx="3230880" cy="3668396"/>
+            <wp:effectExtent l="0" t="0" r="7620" b="8255"/>
+            <wp:wrapNone/>
+            <wp:docPr id="838710167" name="Image 1" descr="Une image contenant texte, capture d’écran, Police&#10;&#10;Le contenu généré par l’IA peut être incorrect."/>
+            <wp:cNvGraphicFramePr>
+              <a:graphicFrameLocks xmlns:a="http://schemas.openxmlformats.org/drawingml/2006/main" noChangeAspect="1"/>
+            </wp:cNvGraphicFramePr>
+            <a:graphic xmlns:a="http://schemas.openxmlformats.org/drawingml/2006/main">
+              <a:graphicData uri="http://schemas.openxmlformats.org/drawingml/2006/picture">
+                <pic:pic xmlns:pic="http://schemas.openxmlformats.org/drawingml/2006/picture">
+                  <pic:nvPicPr>
+                    <pic:cNvPr id="838710167" name="Image 1" descr="Une image contenant texte, capture d’écran, Police&#10;&#10;Le contenu généré par l’IA peut être incorrect."/>
+                    <pic:cNvPicPr/>
+                  </pic:nvPicPr>
+                  <pic:blipFill>
+                    <a:blip r:embed="rId23">
+                      <a:extLst>
+                        <a:ext uri="{28A0092B-C50C-407E-A947-70E740481C1C}">
+                          <a14:useLocalDpi xmlns:a14="http://schemas.microsoft.com/office/drawing/2010/main" val="0"/>
+                        </a:ext>
+                      </a:extLst>
+                    </a:blip>
+                    <a:stretch>
+                      <a:fillRect/>
+                    </a:stretch>
+                  </pic:blipFill>
+                  <pic:spPr>
+                    <a:xfrm>
+                      <a:off x="0" y="0"/>
+                      <a:ext cx="3230880" cy="3668396"/>
+                    </a:xfrm>
+                    <a:prstGeom prst="rect">
+                      <a:avLst/>
+                    </a:prstGeom>
+                  </pic:spPr>
+                </pic:pic>
+              </a:graphicData>
+            </a:graphic>
+            <wp14:sizeRelH relativeFrom="margin">
+              <wp14:pctWidth>0</wp14:pctWidth>
+            </wp14:sizeRelH>
+            <wp14:sizeRelV relativeFrom="margin">
+              <wp14:pctHeight>0</wp14:pctHeight>
+            </wp14:sizeRelV>
+          </wp:anchor>
+        </w:drawing>
+      </w:r>
+    </w:p>
+    <w:p>
+      <w:pPr>
+        <w:shd w:val="clear" w:color="auto" w:fill="FFFFFF"/>
+        <w:spacing w:beforeAutospacing="1" w:after="0" w:afterAutospacing="1" w:line="240" w:lineRule="auto"/>
+        <w:rPr>
+          <w:rFonts w:ascii="Consolas" w:eastAsia="Times New Roman" w:hAnsi="Consolas" w:cs="Courier New"/>
+          <w:color w:val="1F2328"/>
+          <w:kern w:val="0"/>
+          <w:lang w:eastAsia="fr-FR"/>
+          <w14:ligatures w14:val="none"/>
+        </w:rPr>
+      </w:pPr>
+    </w:p>
+    <w:p>
+      <w:pPr>
+        <w:shd w:val="clear" w:color="auto" w:fill="FFFFFF"/>
+        <w:spacing w:beforeAutospacing="1" w:after="0" w:afterAutospacing="1" w:line="240" w:lineRule="auto"/>
+        <w:rPr>
+          <w:rFonts w:ascii="Consolas" w:eastAsia="Times New Roman" w:hAnsi="Consolas" w:cs="Courier New"/>
+          <w:color w:val="1F2328"/>
+          <w:kern w:val="0"/>
+          <w:lang w:eastAsia="fr-FR"/>
+          <w14:ligatures w14:val="none"/>
+        </w:rPr>
+      </w:pPr>
+    </w:p>
+    <w:p>
+      <w:pPr>
+        <w:shd w:val="clear" w:color="auto" w:fill="FFFFFF"/>
+        <w:spacing w:beforeAutospacing="1" w:after="0" w:afterAutospacing="1" w:line="240" w:lineRule="auto"/>
+        <w:rPr>
+          <w:rFonts w:ascii="Consolas" w:eastAsia="Times New Roman" w:hAnsi="Consolas" w:cs="Courier New"/>
+          <w:color w:val="1F2328"/>
+          <w:kern w:val="0"/>
+          <w:lang w:eastAsia="fr-FR"/>
+          <w14:ligatures w14:val="none"/>
+        </w:rPr>
+      </w:pPr>
+    </w:p>
+    <w:p>
+      <w:pPr>
+        <w:shd w:val="clear" w:color="auto" w:fill="FFFFFF"/>
+        <w:spacing w:beforeAutospacing="1" w:after="0" w:afterAutospacing="1" w:line="240" w:lineRule="auto"/>
+        <w:rPr>
+          <w:rFonts w:ascii="Consolas" w:eastAsia="Times New Roman" w:hAnsi="Consolas" w:cs="Courier New"/>
+          <w:color w:val="1F2328"/>
+          <w:kern w:val="0"/>
+          <w:lang w:eastAsia="fr-FR"/>
+          <w14:ligatures w14:val="none"/>
+        </w:rPr>
+      </w:pPr>
+    </w:p>
+    <w:p>
+      <w:pPr>
+        <w:shd w:val="clear" w:color="auto" w:fill="FFFFFF"/>
+        <w:spacing w:beforeAutospacing="1" w:after="0" w:afterAutospacing="1" w:line="240" w:lineRule="auto"/>
+        <w:rPr>
+          <w:rFonts w:ascii="Consolas" w:eastAsia="Times New Roman" w:hAnsi="Consolas" w:cs="Courier New"/>
+          <w:color w:val="1F2328"/>
+          <w:kern w:val="0"/>
+          <w:lang w:eastAsia="fr-FR"/>
+          <w14:ligatures w14:val="none"/>
+        </w:rPr>
+      </w:pPr>
+    </w:p>
+    <w:p>
+      <w:pPr>
+        <w:shd w:val="clear" w:color="auto" w:fill="FFFFFF"/>
+        <w:spacing w:beforeAutospacing="1" w:after="0" w:afterAutospacing="1" w:line="240" w:lineRule="auto"/>
+        <w:rPr>
+          <w:rFonts w:ascii="Consolas" w:eastAsia="Times New Roman" w:hAnsi="Consolas" w:cs="Courier New"/>
+          <w:color w:val="1F2328"/>
+          <w:kern w:val="0"/>
+          <w:lang w:eastAsia="fr-FR"/>
+          <w14:ligatures w14:val="none"/>
+        </w:rPr>
+      </w:pPr>
+    </w:p>
+    <w:p>
+      <w:pPr>
+        <w:rPr>
+          <w:b/>
+          <w:bCs/>
+          <w:sz w:val="32"/>
+          <w:szCs w:val="32"/>
+        </w:rPr>
+      </w:pPr>
+    </w:p>
+    <w:p>
+      <w:pPr>
+        <w:pStyle w:val="Titre1"/>
+      </w:pPr>
+      <w:hyperlink r:id="rId24" w:tooltip="03_using-mongosh.md" w:history="1">
+        <w:r>
+          <w:rPr>
+            <w:rStyle w:val="Lienhypertexte"/>
+            <w:b/>
+            <w:bCs/>
+            <w:u w:val="none"/>
+          </w:rPr>
+          <w:t>03_using-mongosh</w:t>
+        </w:r>
+      </w:hyperlink>
+    </w:p>
+    <w:p/>
+    <w:p>
+      <w:pPr>
+        <w:rPr>
+          <w:b/>
+          <w:bCs/>
+        </w:rPr>
+      </w:pPr>
+      <w:r>
+        <w:rPr>
+          <w:b/>
+          <w:bCs/>
+        </w:rPr>
+        <w:t xml:space="preserve">Partie </w:t>
+      </w:r>
+      <w:proofErr w:type="gramStart"/>
+      <w:r>
+        <w:rPr>
+          <w:b/>
+          <w:bCs/>
+        </w:rPr>
+        <w:t>1:</w:t>
+      </w:r>
+      <w:proofErr w:type="gramEnd"/>
+      <w:r>
+        <w:rPr>
+          <w:b/>
+          <w:bCs/>
+        </w:rPr>
+        <w:t xml:space="preserve"> Exploration des Bases de Données et Collections</w:t>
+      </w:r>
+    </w:p>
+    <w:p>
+      <w:pPr>
+        <w:numPr>
+          <w:ilvl w:val="0"/>
+          <w:numId w:val="10"/>
+        </w:numPr>
+      </w:pPr>
+      <w:r>
+        <w:rPr>
+          <w:b/>
+          <w:bCs/>
+        </w:rPr>
+        <w:t>Connexion :</w:t>
+      </w:r>
+      <w:r>
+        <w:t> Lancez </w:t>
+      </w:r>
+      <w:proofErr w:type="spellStart"/>
+      <w:r>
+        <w:t>mongosh</w:t>
+      </w:r>
+      <w:proofErr w:type="spellEnd"/>
+      <w:r>
+        <w:t xml:space="preserve"> pour démarrer le </w:t>
+      </w:r>
+      <w:proofErr w:type="spellStart"/>
+      <w:r>
+        <w:t>shell</w:t>
+      </w:r>
+      <w:proofErr w:type="spellEnd"/>
+      <w:r>
+        <w:t xml:space="preserve"> MongoDB.</w:t>
+      </w:r>
+    </w:p>
+    <w:p>
+      <w:pPr>
+        <w:numPr>
+          <w:ilvl w:val="0"/>
+          <w:numId w:val="10"/>
+        </w:numPr>
+      </w:pPr>
+      <w:r>
+        <w:rPr>
+          <w:b/>
+          <w:bCs/>
+        </w:rPr>
+        <w:t>Lister les Bases de Données :</w:t>
+      </w:r>
+      <w:r>
+        <w:t xml:space="preserve"> Utilisez la commande show </w:t>
+      </w:r>
+      <w:proofErr w:type="spellStart"/>
+      <w:r>
+        <w:t>dbs</w:t>
+      </w:r>
+      <w:proofErr w:type="spellEnd"/>
+      <w:r>
+        <w:t> pour afficher toutes les bases de données existantes.</w:t>
+      </w:r>
+    </w:p>
+    <w:p>
+      <w:r>
+        <w:rPr>
+          <w:noProof/>
+        </w:rPr>
+        <w:drawing>
+          <wp:anchor distT="0" distB="0" distL="114300" distR="114300" simplePos="0" relativeHeight="251678720" behindDoc="0" locked="0" layoutInCell="1" allowOverlap="1" wp14:anchorId="01DC6E20" wp14:editId="038AD020">
+            <wp:simplePos x="0" y="0"/>
+            <wp:positionH relativeFrom="margin">
+              <wp:align>center</wp:align>
+            </wp:positionH>
+            <wp:positionV relativeFrom="paragraph">
+              <wp:posOffset>6985</wp:posOffset>
+            </wp:positionV>
+            <wp:extent cx="1724025" cy="1114425"/>
+            <wp:effectExtent l="0" t="0" r="9525" b="9525"/>
+            <wp:wrapNone/>
+            <wp:docPr id="691851386" name="Image 1" descr="Une image contenant texte, Police, capture d’écran&#10;&#10;Le contenu généré par l’IA peut être incorrect."/>
+            <wp:cNvGraphicFramePr>
+              <a:graphicFrameLocks xmlns:a="http://schemas.openxmlformats.org/drawingml/2006/main" noChangeAspect="1"/>
+            </wp:cNvGraphicFramePr>
+            <a:graphic xmlns:a="http://schemas.openxmlformats.org/drawingml/2006/main">
+              <a:graphicData uri="http://schemas.openxmlformats.org/drawingml/2006/picture">
+                <pic:pic xmlns:pic="http://schemas.openxmlformats.org/drawingml/2006/picture">
+                  <pic:nvPicPr>
+                    <pic:cNvPr id="691851386" name="Image 1" descr="Une image contenant texte, Police, capture d’écran&#10;&#10;Le contenu généré par l’IA peut être incorrect."/>
+                    <pic:cNvPicPr/>
+                  </pic:nvPicPr>
+                  <pic:blipFill>
+                    <a:blip r:embed="rId25">
+                      <a:extLst>
+                        <a:ext uri="{28A0092B-C50C-407E-A947-70E740481C1C}">
+                          <a14:useLocalDpi xmlns:a14="http://schemas.microsoft.com/office/drawing/2010/main" val="0"/>
+                        </a:ext>
+                      </a:extLst>
+                    </a:blip>
+                    <a:stretch>
+                      <a:fillRect/>
+                    </a:stretch>
+                  </pic:blipFill>
+                  <pic:spPr>
+                    <a:xfrm>
+                      <a:off x="0" y="0"/>
+                      <a:ext cx="1724025" cy="1114425"/>
+                    </a:xfrm>
+                    <a:prstGeom prst="rect">
+                      <a:avLst/>
+                    </a:prstGeom>
+                  </pic:spPr>
+                </pic:pic>
+              </a:graphicData>
+            </a:graphic>
+          </wp:anchor>
+        </w:drawing>
+      </w:r>
+    </w:p>
+    <w:p/>
+    <w:p/>
+    <w:p/>
+    <w:p>
+      <w:pPr>
+        <w:numPr>
+          <w:ilvl w:val="0"/>
+          <w:numId w:val="10"/>
+        </w:numPr>
+      </w:pPr>
+      <w:r>
+        <w:rPr>
+          <w:b/>
+          <w:bCs/>
+        </w:rPr>
+        <w:t>Sélectionner une Base de Données :</w:t>
+      </w:r>
+      <w:r>
+        <w:t xml:space="preserve"> Utilisez la commande use suivie du nom d'une base de données existante ou d'une nouvelle pour la sélectionner. Par exemple, use </w:t>
+      </w:r>
+      <w:proofErr w:type="spellStart"/>
+      <w:r>
+        <w:t>testDB</w:t>
+      </w:r>
+      <w:proofErr w:type="spellEnd"/>
+      <w:r>
+        <w:t>.</w:t>
+      </w:r>
+    </w:p>
+    <w:p>
+      <w:r>
+        <w:rPr>
+          <w:noProof/>
+        </w:rPr>
+        <w:drawing>
+          <wp:anchor distT="0" distB="0" distL="114300" distR="114300" simplePos="0" relativeHeight="251679744" behindDoc="0" locked="0" layoutInCell="1" allowOverlap="1" wp14:anchorId="42C9FE8B" wp14:editId="2E04DC9C">
+            <wp:simplePos x="0" y="0"/>
+            <wp:positionH relativeFrom="margin">
+              <wp:align>center</wp:align>
+            </wp:positionH>
+            <wp:positionV relativeFrom="paragraph">
+              <wp:posOffset>9525</wp:posOffset>
+            </wp:positionV>
+            <wp:extent cx="1800225" cy="476250"/>
+            <wp:effectExtent l="0" t="0" r="9525" b="0"/>
+            <wp:wrapNone/>
+            <wp:docPr id="1144123058" name="Image 1" descr="Une image contenant texte, Police, capture d’écran, typographie&#10;&#10;Le contenu généré par l’IA peut être incorrect."/>
+            <wp:cNvGraphicFramePr>
+              <a:graphicFrameLocks xmlns:a="http://schemas.openxmlformats.org/drawingml/2006/main" noChangeAspect="1"/>
+            </wp:cNvGraphicFramePr>
+            <a:graphic xmlns:a="http://schemas.openxmlformats.org/drawingml/2006/main">
+              <a:graphicData uri="http://schemas.openxmlformats.org/drawingml/2006/picture">
+                <pic:pic xmlns:pic="http://schemas.openxmlformats.org/drawingml/2006/picture">
+                  <pic:nvPicPr>
+                    <pic:cNvPr id="1144123058" name="Image 1" descr="Une image contenant texte, Police, capture d’écran, typographie&#10;&#10;Le contenu généré par l’IA peut être incorrect."/>
+                    <pic:cNvPicPr/>
+                  </pic:nvPicPr>
+                  <pic:blipFill>
+                    <a:blip r:embed="rId26">
+                      <a:extLst>
+                        <a:ext uri="{28A0092B-C50C-407E-A947-70E740481C1C}">
+                          <a14:useLocalDpi xmlns:a14="http://schemas.microsoft.com/office/drawing/2010/main" val="0"/>
+                        </a:ext>
+                      </a:extLst>
+                    </a:blip>
+                    <a:stretch>
+                      <a:fillRect/>
+                    </a:stretch>
+                  </pic:blipFill>
+                  <pic:spPr>
+                    <a:xfrm>
+                      <a:off x="0" y="0"/>
+                      <a:ext cx="1800225" cy="476250"/>
+                    </a:xfrm>
+                    <a:prstGeom prst="rect">
+                      <a:avLst/>
+                    </a:prstGeom>
+                  </pic:spPr>
+                </pic:pic>
+              </a:graphicData>
+            </a:graphic>
+          </wp:anchor>
+        </w:drawing>
+      </w:r>
+    </w:p>
+    <w:p/>
+    <w:p>
+      <w:pPr>
+        <w:numPr>
+          <w:ilvl w:val="0"/>
+          <w:numId w:val="10"/>
+        </w:numPr>
+      </w:pPr>
+      <w:r>
+        <w:rPr>
+          <w:b/>
+          <w:bCs/>
+        </w:rPr>
+        <w:t>Créer une Collection :</w:t>
+      </w:r>
+      <w:r>
+        <w:t> Créez une nouvelle collection nommée </w:t>
+      </w:r>
+      <w:proofErr w:type="spellStart"/>
+      <w:r>
+        <w:t>testCollection</w:t>
+      </w:r>
+      <w:proofErr w:type="spellEnd"/>
+      <w:r>
+        <w:t> en utilisant </w:t>
+      </w:r>
+      <w:proofErr w:type="spellStart"/>
+      <w:proofErr w:type="gramStart"/>
+      <w:r>
+        <w:t>db.createCollection</w:t>
+      </w:r>
+      <w:proofErr w:type="spellEnd"/>
+      <w:proofErr w:type="gramEnd"/>
+      <w:r>
+        <w:t>("</w:t>
+      </w:r>
+      <w:proofErr w:type="spellStart"/>
+      <w:r>
+        <w:t>testCollection</w:t>
+      </w:r>
+      <w:proofErr w:type="spellEnd"/>
+      <w:r>
+        <w:t>").</w:t>
+      </w:r>
+    </w:p>
+    <w:p>
+      <w:r>
+        <w:rPr>
+          <w:noProof/>
+        </w:rPr>
+        <w:drawing>
+          <wp:anchor distT="0" distB="0" distL="114300" distR="114300" simplePos="0" relativeHeight="251680768" behindDoc="0" locked="0" layoutInCell="1" allowOverlap="1" wp14:anchorId="543D98FB" wp14:editId="7D1048CD">
+            <wp:simplePos x="0" y="0"/>
+            <wp:positionH relativeFrom="margin">
+              <wp:align>center</wp:align>
+            </wp:positionH>
+            <wp:positionV relativeFrom="paragraph">
+              <wp:posOffset>-4445</wp:posOffset>
+            </wp:positionV>
+            <wp:extent cx="3705225" cy="533400"/>
+            <wp:effectExtent l="0" t="0" r="9525" b="0"/>
+            <wp:wrapNone/>
+            <wp:docPr id="94649585" name="Image 1" descr="Une image contenant texte, capture d’écran, Police&#10;&#10;Le contenu généré par l’IA peut être incorrect."/>
+            <wp:cNvGraphicFramePr>
+              <a:graphicFrameLocks xmlns:a="http://schemas.openxmlformats.org/drawingml/2006/main" noChangeAspect="1"/>
+            </wp:cNvGraphicFramePr>
+            <a:graphic xmlns:a="http://schemas.openxmlformats.org/drawingml/2006/main">
+              <a:graphicData uri="http://schemas.openxmlformats.org/drawingml/2006/picture">
+                <pic:pic xmlns:pic="http://schemas.openxmlformats.org/drawingml/2006/picture">
+                  <pic:nvPicPr>
+                    <pic:cNvPr id="94649585" name="Image 1" descr="Une image contenant texte, capture d’écran, Police&#10;&#10;Le contenu généré par l’IA peut être incorrect."/>
+                    <pic:cNvPicPr/>
+                  </pic:nvPicPr>
+                  <pic:blipFill>
+                    <a:blip r:embed="rId27">
+                      <a:extLst>
+                        <a:ext uri="{28A0092B-C50C-407E-A947-70E740481C1C}">
+                          <a14:useLocalDpi xmlns:a14="http://schemas.microsoft.com/office/drawing/2010/main" val="0"/>
+                        </a:ext>
+                      </a:extLst>
+                    </a:blip>
+                    <a:stretch>
+                      <a:fillRect/>
+                    </a:stretch>
+                  </pic:blipFill>
+                  <pic:spPr>
+                    <a:xfrm>
+                      <a:off x="0" y="0"/>
+                      <a:ext cx="3705225" cy="533400"/>
+                    </a:xfrm>
+                    <a:prstGeom prst="rect">
+                      <a:avLst/>
+                    </a:prstGeom>
+                  </pic:spPr>
+                </pic:pic>
+              </a:graphicData>
+            </a:graphic>
+          </wp:anchor>
+        </w:drawing>
+      </w:r>
+    </w:p>
+    <w:p/>
+    <w:p>
+      <w:pPr>
+        <w:numPr>
+          <w:ilvl w:val="0"/>
+          <w:numId w:val="10"/>
+        </w:numPr>
+      </w:pPr>
+      <w:r>
+        <w:rPr>
+          <w:b/>
+          <w:bCs/>
+        </w:rPr>
+        <w:t>Afficher les Collections :</w:t>
+      </w:r>
+      <w:r>
+        <w:t> Utilisez la commande show collections pour lister toutes les collections de la base de données actuelle.</w:t>
+      </w:r>
+    </w:p>
+    <w:p>
+      <w:r>
+        <w:rPr>
+          <w:noProof/>
+        </w:rPr>
+        <w:drawing>
+          <wp:anchor distT="0" distB="0" distL="114300" distR="114300" simplePos="0" relativeHeight="251681792" behindDoc="0" locked="0" layoutInCell="1" allowOverlap="1" wp14:anchorId="18FE3693" wp14:editId="3E9685AB">
+            <wp:simplePos x="0" y="0"/>
+            <wp:positionH relativeFrom="margin">
+              <wp:align>center</wp:align>
+            </wp:positionH>
+            <wp:positionV relativeFrom="paragraph">
+              <wp:posOffset>9525</wp:posOffset>
+            </wp:positionV>
+            <wp:extent cx="2019300" cy="561975"/>
+            <wp:effectExtent l="0" t="0" r="0" b="9525"/>
+            <wp:wrapNone/>
+            <wp:docPr id="1401173377" name="Image 1"/>
+            <wp:cNvGraphicFramePr>
+              <a:graphicFrameLocks xmlns:a="http://schemas.openxmlformats.org/drawingml/2006/main" noChangeAspect="1"/>
+            </wp:cNvGraphicFramePr>
+            <a:graphic xmlns:a="http://schemas.openxmlformats.org/drawingml/2006/main">
+              <a:graphicData uri="http://schemas.openxmlformats.org/drawingml/2006/picture">
+                <pic:pic xmlns:pic="http://schemas.openxmlformats.org/drawingml/2006/picture">
+                  <pic:nvPicPr>
+                    <pic:cNvPr id="1401173377" name=""/>
+                    <pic:cNvPicPr/>
+                  </pic:nvPicPr>
+                  <pic:blipFill>
+                    <a:blip r:embed="rId28">
+                      <a:extLst>
+                        <a:ext uri="{28A0092B-C50C-407E-A947-70E740481C1C}">
+                          <a14:useLocalDpi xmlns:a14="http://schemas.microsoft.com/office/drawing/2010/main" val="0"/>
+                        </a:ext>
+                      </a:extLst>
+                    </a:blip>
+                    <a:stretch>
+                      <a:fillRect/>
+                    </a:stretch>
+                  </pic:blipFill>
+                  <pic:spPr>
+                    <a:xfrm>
+                      <a:off x="0" y="0"/>
+                      <a:ext cx="2019300" cy="561975"/>
+                    </a:xfrm>
+                    <a:prstGeom prst="rect">
+                      <a:avLst/>
+                    </a:prstGeom>
+                  </pic:spPr>
+                </pic:pic>
+              </a:graphicData>
+            </a:graphic>
+          </wp:anchor>
+        </w:drawing>
+      </w:r>
+    </w:p>
+    <w:p/>
+    <w:p/>
+    <w:p>
+      <w:pPr>
+        <w:rPr>
+          <w:b/>
+          <w:bCs/>
+        </w:rPr>
+      </w:pPr>
+      <w:r>
+        <w:rPr>
+          <w:b/>
+          <w:bCs/>
+        </w:rPr>
+        <w:t xml:space="preserve">Partie </w:t>
+      </w:r>
+      <w:proofErr w:type="gramStart"/>
+      <w:r>
+        <w:rPr>
+          <w:b/>
+          <w:bCs/>
+        </w:rPr>
+        <w:t>2:</w:t>
+      </w:r>
+      <w:proofErr w:type="gramEnd"/>
+      <w:r>
+        <w:rPr>
+          <w:b/>
+          <w:bCs/>
+        </w:rPr>
+        <w:t xml:space="preserve"> Manipulation des Données</w:t>
+      </w:r>
+    </w:p>
+    <w:p>
+      <w:pPr>
+        <w:numPr>
+          <w:ilvl w:val="0"/>
+          <w:numId w:val="11"/>
+        </w:numPr>
+      </w:pPr>
+      <w:r>
+        <w:rPr>
+          <w:b/>
+          <w:bCs/>
+        </w:rPr>
+        <w:t>Insertion de Données :</w:t>
+      </w:r>
+      <w:r>
+        <w:t> Insérez un document dans </w:t>
+      </w:r>
+      <w:proofErr w:type="spellStart"/>
+      <w:r>
+        <w:t>testCollection</w:t>
+      </w:r>
+      <w:proofErr w:type="spellEnd"/>
+      <w:r>
+        <w:t> avec </w:t>
+      </w:r>
+      <w:proofErr w:type="spellStart"/>
+      <w:proofErr w:type="gramStart"/>
+      <w:r>
+        <w:t>db.testCollection.insertOne</w:t>
+      </w:r>
+      <w:proofErr w:type="spellEnd"/>
+      <w:proofErr w:type="gramEnd"/>
+      <w:r>
+        <w:t>({</w:t>
+      </w:r>
+      <w:proofErr w:type="spellStart"/>
+      <w:proofErr w:type="gramStart"/>
+      <w:r>
+        <w:t>name</w:t>
+      </w:r>
+      <w:proofErr w:type="spellEnd"/>
+      <w:r>
+        <w:t>:</w:t>
+      </w:r>
+      <w:proofErr w:type="gramEnd"/>
+      <w:r>
+        <w:t xml:space="preserve"> "test", </w:t>
+      </w:r>
+      <w:proofErr w:type="gramStart"/>
+      <w:r>
+        <w:t>value:</w:t>
+      </w:r>
+      <w:proofErr w:type="gramEnd"/>
+      <w:r>
+        <w:t xml:space="preserve"> 1}).</w:t>
+      </w:r>
+    </w:p>
+    <w:p>
+      <w:r>
+        <w:rPr>
+          <w:noProof/>
+        </w:rPr>
+        <w:drawing>
+          <wp:anchor distT="0" distB="0" distL="114300" distR="114300" simplePos="0" relativeHeight="251682816" behindDoc="0" locked="0" layoutInCell="1" allowOverlap="1" wp14:anchorId="15E2C111" wp14:editId="3997A670">
+            <wp:simplePos x="0" y="0"/>
+            <wp:positionH relativeFrom="margin">
+              <wp:align>center</wp:align>
+            </wp:positionH>
+            <wp:positionV relativeFrom="paragraph">
+              <wp:posOffset>8890</wp:posOffset>
+            </wp:positionV>
+            <wp:extent cx="4857750" cy="1085850"/>
+            <wp:effectExtent l="0" t="0" r="0" b="0"/>
+            <wp:wrapNone/>
+            <wp:docPr id="561266143" name="Image 1" descr="Une image contenant texte, capture d’écran, Police&#10;&#10;Le contenu généré par l’IA peut être incorrect."/>
+            <wp:cNvGraphicFramePr>
+              <a:graphicFrameLocks xmlns:a="http://schemas.openxmlformats.org/drawingml/2006/main" noChangeAspect="1"/>
+            </wp:cNvGraphicFramePr>
+            <a:graphic xmlns:a="http://schemas.openxmlformats.org/drawingml/2006/main">
+              <a:graphicData uri="http://schemas.openxmlformats.org/drawingml/2006/picture">
+                <pic:pic xmlns:pic="http://schemas.openxmlformats.org/drawingml/2006/picture">
+                  <pic:nvPicPr>
+                    <pic:cNvPr id="561266143" name="Image 1" descr="Une image contenant texte, capture d’écran, Police&#10;&#10;Le contenu généré par l’IA peut être incorrect."/>
+                    <pic:cNvPicPr/>
+                  </pic:nvPicPr>
+                  <pic:blipFill>
+                    <a:blip r:embed="rId29">
+                      <a:extLst>
+                        <a:ext uri="{28A0092B-C50C-407E-A947-70E740481C1C}">
+                          <a14:useLocalDpi xmlns:a14="http://schemas.microsoft.com/office/drawing/2010/main" val="0"/>
+                        </a:ext>
+                      </a:extLst>
+                    </a:blip>
+                    <a:stretch>
+                      <a:fillRect/>
+                    </a:stretch>
+                  </pic:blipFill>
+                  <pic:spPr>
+                    <a:xfrm>
+                      <a:off x="0" y="0"/>
+                      <a:ext cx="4857750" cy="1085850"/>
+                    </a:xfrm>
+                    <a:prstGeom prst="rect">
+                      <a:avLst/>
+                    </a:prstGeom>
+                  </pic:spPr>
+                </pic:pic>
+              </a:graphicData>
+            </a:graphic>
+          </wp:anchor>
+        </w:drawing>
+      </w:r>
+    </w:p>
+    <w:p/>
+    <w:p/>
+    <w:p>
+      <w:pPr>
+        <w:numPr>
+          <w:ilvl w:val="0"/>
+          <w:numId w:val="11"/>
+        </w:numPr>
+      </w:pPr>
+      <w:r>
+        <w:rPr>
+          <w:b/>
+          <w:bCs/>
+        </w:rPr>
+        <w:lastRenderedPageBreak/>
+        <w:t>Lecture de Données :</w:t>
+      </w:r>
+      <w:r>
+        <w:t> Utilisez </w:t>
+      </w:r>
+      <w:proofErr w:type="spellStart"/>
+      <w:proofErr w:type="gramStart"/>
+      <w:r>
+        <w:t>db.testCollection.find</w:t>
+      </w:r>
+      <w:proofErr w:type="spellEnd"/>
+      <w:proofErr w:type="gramEnd"/>
+      <w:r>
+        <w:t>() pour afficher tous les documents dans </w:t>
+      </w:r>
+      <w:proofErr w:type="spellStart"/>
+      <w:r>
+        <w:t>testCollection</w:t>
+      </w:r>
+      <w:proofErr w:type="spellEnd"/>
+      <w:r>
+        <w:t>.</w:t>
+      </w:r>
+    </w:p>
+    <w:p>
+      <w:r>
+        <w:rPr>
+          <w:noProof/>
+        </w:rPr>
+        <w:drawing>
+          <wp:anchor distT="0" distB="0" distL="114300" distR="114300" simplePos="0" relativeHeight="251683840" behindDoc="0" locked="0" layoutInCell="1" allowOverlap="1" wp14:anchorId="5C717DA4" wp14:editId="48F825EE">
+            <wp:simplePos x="0" y="0"/>
+            <wp:positionH relativeFrom="margin">
+              <wp:align>left</wp:align>
+            </wp:positionH>
+            <wp:positionV relativeFrom="paragraph">
+              <wp:posOffset>5715</wp:posOffset>
+            </wp:positionV>
+            <wp:extent cx="5581650" cy="809625"/>
+            <wp:effectExtent l="0" t="0" r="0" b="9525"/>
+            <wp:wrapNone/>
+            <wp:docPr id="2010689288" name="Image 1" descr="Une image contenant capture d’écran, texte, ligne&#10;&#10;Le contenu généré par l’IA peut être incorrect."/>
+            <wp:cNvGraphicFramePr>
+              <a:graphicFrameLocks xmlns:a="http://schemas.openxmlformats.org/drawingml/2006/main" noChangeAspect="1"/>
+            </wp:cNvGraphicFramePr>
+            <a:graphic xmlns:a="http://schemas.openxmlformats.org/drawingml/2006/main">
+              <a:graphicData uri="http://schemas.openxmlformats.org/drawingml/2006/picture">
+                <pic:pic xmlns:pic="http://schemas.openxmlformats.org/drawingml/2006/picture">
+                  <pic:nvPicPr>
+                    <pic:cNvPr id="2010689288" name="Image 1" descr="Une image contenant capture d’écran, texte, ligne&#10;&#10;Le contenu généré par l’IA peut être incorrect."/>
+                    <pic:cNvPicPr/>
+                  </pic:nvPicPr>
+                  <pic:blipFill>
+                    <a:blip r:embed="rId30">
+                      <a:extLst>
+                        <a:ext uri="{28A0092B-C50C-407E-A947-70E740481C1C}">
+                          <a14:useLocalDpi xmlns:a14="http://schemas.microsoft.com/office/drawing/2010/main" val="0"/>
+                        </a:ext>
+                      </a:extLst>
+                    </a:blip>
+                    <a:stretch>
+                      <a:fillRect/>
+                    </a:stretch>
+                  </pic:blipFill>
+                  <pic:spPr>
+                    <a:xfrm>
+                      <a:off x="0" y="0"/>
+                      <a:ext cx="5581650" cy="809625"/>
+                    </a:xfrm>
+                    <a:prstGeom prst="rect">
+                      <a:avLst/>
+                    </a:prstGeom>
+                  </pic:spPr>
+                </pic:pic>
+              </a:graphicData>
+            </a:graphic>
+          </wp:anchor>
+        </w:drawing>
+      </w:r>
+    </w:p>
+    <w:p/>
+    <w:p/>
+    <w:p/>
+    <w:p>
+      <w:pPr>
+        <w:numPr>
+          <w:ilvl w:val="0"/>
+          <w:numId w:val="11"/>
+        </w:numPr>
+      </w:pPr>
+      <w:r>
+        <w:rPr>
+          <w:b/>
+          <w:bCs/>
+        </w:rPr>
+        <w:t>Mise à Jour de Données :</w:t>
+      </w:r>
+      <w:r>
+        <w:t> Mettez à jour le document précédemment inséré en augmentant value de 1 avec </w:t>
+      </w:r>
+      <w:proofErr w:type="spellStart"/>
+      <w:proofErr w:type="gramStart"/>
+      <w:r>
+        <w:t>db.testCollection.updateOne</w:t>
+      </w:r>
+      <w:proofErr w:type="spellEnd"/>
+      <w:proofErr w:type="gramEnd"/>
+      <w:r>
+        <w:t>({</w:t>
+      </w:r>
+      <w:proofErr w:type="spellStart"/>
+      <w:proofErr w:type="gramStart"/>
+      <w:r>
+        <w:t>name</w:t>
+      </w:r>
+      <w:proofErr w:type="spellEnd"/>
+      <w:r>
+        <w:t>:</w:t>
+      </w:r>
+      <w:proofErr w:type="gramEnd"/>
+      <w:r>
+        <w:t xml:space="preserve"> "test"}, {$</w:t>
+      </w:r>
+      <w:proofErr w:type="spellStart"/>
+      <w:proofErr w:type="gramStart"/>
+      <w:r>
+        <w:t>inc</w:t>
+      </w:r>
+      <w:proofErr w:type="spellEnd"/>
+      <w:r>
+        <w:t>:</w:t>
+      </w:r>
+      <w:proofErr w:type="gramEnd"/>
+      <w:r>
+        <w:t xml:space="preserve"> {</w:t>
+      </w:r>
+      <w:proofErr w:type="gramStart"/>
+      <w:r>
+        <w:t>value:</w:t>
+      </w:r>
+      <w:proofErr w:type="gramEnd"/>
+      <w:r>
+        <w:t xml:space="preserve"> 1}}).</w:t>
+      </w:r>
+    </w:p>
+    <w:p>
+      <w:r>
+        <w:rPr>
+          <w:noProof/>
+        </w:rPr>
+        <w:drawing>
+          <wp:anchor distT="0" distB="0" distL="114300" distR="114300" simplePos="0" relativeHeight="251684864" behindDoc="0" locked="0" layoutInCell="1" allowOverlap="1" wp14:anchorId="683315E6" wp14:editId="6AC78855">
+            <wp:simplePos x="0" y="0"/>
+            <wp:positionH relativeFrom="margin">
+              <wp:align>center</wp:align>
+            </wp:positionH>
+            <wp:positionV relativeFrom="paragraph">
+              <wp:posOffset>8890</wp:posOffset>
+            </wp:positionV>
+            <wp:extent cx="2819400" cy="1866900"/>
+            <wp:effectExtent l="0" t="0" r="0" b="0"/>
+            <wp:wrapNone/>
+            <wp:docPr id="104085030" name="Image 1" descr="Une image contenant texte, capture d’écran, Police&#10;&#10;Le contenu généré par l’IA peut être incorrect."/>
+            <wp:cNvGraphicFramePr>
+              <a:graphicFrameLocks xmlns:a="http://schemas.openxmlformats.org/drawingml/2006/main" noChangeAspect="1"/>
+            </wp:cNvGraphicFramePr>
+            <a:graphic xmlns:a="http://schemas.openxmlformats.org/drawingml/2006/main">
+              <a:graphicData uri="http://schemas.openxmlformats.org/drawingml/2006/picture">
+                <pic:pic xmlns:pic="http://schemas.openxmlformats.org/drawingml/2006/picture">
+                  <pic:nvPicPr>
+                    <pic:cNvPr id="104085030" name="Image 1" descr="Une image contenant texte, capture d’écran, Police&#10;&#10;Le contenu généré par l’IA peut être incorrect."/>
+                    <pic:cNvPicPr/>
+                  </pic:nvPicPr>
+                  <pic:blipFill>
+                    <a:blip r:embed="rId31">
+                      <a:extLst>
+                        <a:ext uri="{28A0092B-C50C-407E-A947-70E740481C1C}">
+                          <a14:useLocalDpi xmlns:a14="http://schemas.microsoft.com/office/drawing/2010/main" val="0"/>
+                        </a:ext>
+                      </a:extLst>
+                    </a:blip>
+                    <a:stretch>
+                      <a:fillRect/>
+                    </a:stretch>
+                  </pic:blipFill>
+                  <pic:spPr>
+                    <a:xfrm>
+                      <a:off x="0" y="0"/>
+                      <a:ext cx="2819400" cy="1866900"/>
+                    </a:xfrm>
+                    <a:prstGeom prst="rect">
+                      <a:avLst/>
+                    </a:prstGeom>
+                  </pic:spPr>
+                </pic:pic>
+              </a:graphicData>
+            </a:graphic>
+          </wp:anchor>
+        </w:drawing>
+      </w:r>
+    </w:p>
+    <w:p/>
+    <w:p/>
+    <w:p/>
+    <w:p/>
+    <w:p/>
+    <w:p>
+      <w:r>
+        <w:rPr>
+          <w:noProof/>
+        </w:rPr>
+        <w:drawing>
+          <wp:anchor distT="0" distB="0" distL="114300" distR="114300" simplePos="0" relativeHeight="251685888" behindDoc="0" locked="0" layoutInCell="1" allowOverlap="1" wp14:anchorId="5CF52C6C" wp14:editId="5AD9429A">
+            <wp:simplePos x="0" y="0"/>
+            <wp:positionH relativeFrom="margin">
+              <wp:align>right</wp:align>
+            </wp:positionH>
+            <wp:positionV relativeFrom="paragraph">
+              <wp:posOffset>11430</wp:posOffset>
+            </wp:positionV>
+            <wp:extent cx="5534025" cy="838200"/>
+            <wp:effectExtent l="0" t="0" r="9525" b="0"/>
+            <wp:wrapNone/>
+            <wp:docPr id="1239980476" name="Image 1" descr="Une image contenant texte, capture d’écran, Police, ligne&#10;&#10;Le contenu généré par l’IA peut être incorrect."/>
+            <wp:cNvGraphicFramePr>
+              <a:graphicFrameLocks xmlns:a="http://schemas.openxmlformats.org/drawingml/2006/main" noChangeAspect="1"/>
+            </wp:cNvGraphicFramePr>
+            <a:graphic xmlns:a="http://schemas.openxmlformats.org/drawingml/2006/main">
+              <a:graphicData uri="http://schemas.openxmlformats.org/drawingml/2006/picture">
+                <pic:pic xmlns:pic="http://schemas.openxmlformats.org/drawingml/2006/picture">
+                  <pic:nvPicPr>
+                    <pic:cNvPr id="1239980476" name="Image 1" descr="Une image contenant texte, capture d’écran, Police, ligne&#10;&#10;Le contenu généré par l’IA peut être incorrect."/>
+                    <pic:cNvPicPr/>
+                  </pic:nvPicPr>
+                  <pic:blipFill>
+                    <a:blip r:embed="rId32">
+                      <a:extLst>
+                        <a:ext uri="{28A0092B-C50C-407E-A947-70E740481C1C}">
+                          <a14:useLocalDpi xmlns:a14="http://schemas.microsoft.com/office/drawing/2010/main" val="0"/>
+                        </a:ext>
+                      </a:extLst>
+                    </a:blip>
+                    <a:stretch>
+                      <a:fillRect/>
+                    </a:stretch>
+                  </pic:blipFill>
+                  <pic:spPr>
+                    <a:xfrm>
+                      <a:off x="0" y="0"/>
+                      <a:ext cx="5534025" cy="838200"/>
+                    </a:xfrm>
+                    <a:prstGeom prst="rect">
+                      <a:avLst/>
+                    </a:prstGeom>
+                  </pic:spPr>
+                </pic:pic>
+              </a:graphicData>
+            </a:graphic>
+          </wp:anchor>
+        </w:drawing>
+      </w:r>
+    </w:p>
+    <w:p/>
+    <w:p/>
+    <w:p>
+      <w:pPr>
+        <w:numPr>
+          <w:ilvl w:val="0"/>
+          <w:numId w:val="11"/>
+        </w:numPr>
+      </w:pPr>
+      <w:r>
+        <w:rPr>
+          <w:b/>
+          <w:bCs/>
+        </w:rPr>
+        <w:t>Suppression de Données :</w:t>
+      </w:r>
+      <w:r>
+        <w:t> Supprimez le document avec </w:t>
+      </w:r>
+      <w:proofErr w:type="spellStart"/>
+      <w:proofErr w:type="gramStart"/>
+      <w:r>
+        <w:t>db.testCollection.deleteOne</w:t>
+      </w:r>
+      <w:proofErr w:type="spellEnd"/>
+      <w:proofErr w:type="gramEnd"/>
+      <w:r>
+        <w:t>({</w:t>
+      </w:r>
+      <w:proofErr w:type="spellStart"/>
+      <w:proofErr w:type="gramStart"/>
+      <w:r>
+        <w:t>name</w:t>
+      </w:r>
+      <w:proofErr w:type="spellEnd"/>
+      <w:r>
+        <w:t>:</w:t>
+      </w:r>
+      <w:proofErr w:type="gramEnd"/>
+      <w:r>
+        <w:t xml:space="preserve"> "test"}).</w:t>
+      </w:r>
+    </w:p>
+    <w:p>
+      <w:r>
+        <w:rPr>
+          <w:noProof/>
+        </w:rPr>
+        <w:drawing>
+          <wp:anchor distT="0" distB="0" distL="114300" distR="114300" simplePos="0" relativeHeight="251686912" behindDoc="0" locked="0" layoutInCell="1" allowOverlap="1" wp14:anchorId="457933E4" wp14:editId="610B8C88">
+            <wp:simplePos x="0" y="0"/>
+            <wp:positionH relativeFrom="margin">
+              <wp:align>center</wp:align>
+            </wp:positionH>
+            <wp:positionV relativeFrom="paragraph">
+              <wp:posOffset>13335</wp:posOffset>
+            </wp:positionV>
+            <wp:extent cx="4324350" cy="895350"/>
+            <wp:effectExtent l="0" t="0" r="0" b="0"/>
+            <wp:wrapNone/>
+            <wp:docPr id="1666843925" name="Image 1" descr="Une image contenant texte, capture d’écran, Police&#10;&#10;Le contenu généré par l’IA peut être incorrect."/>
+            <wp:cNvGraphicFramePr>
+              <a:graphicFrameLocks xmlns:a="http://schemas.openxmlformats.org/drawingml/2006/main" noChangeAspect="1"/>
+            </wp:cNvGraphicFramePr>
+            <a:graphic xmlns:a="http://schemas.openxmlformats.org/drawingml/2006/main">
+              <a:graphicData uri="http://schemas.openxmlformats.org/drawingml/2006/picture">
+                <pic:pic xmlns:pic="http://schemas.openxmlformats.org/drawingml/2006/picture">
+                  <pic:nvPicPr>
+                    <pic:cNvPr id="1666843925" name="Image 1" descr="Une image contenant texte, capture d’écran, Police&#10;&#10;Le contenu généré par l’IA peut être incorrect."/>
+                    <pic:cNvPicPr/>
+                  </pic:nvPicPr>
+                  <pic:blipFill>
+                    <a:blip r:embed="rId33">
+                      <a:extLst>
+                        <a:ext uri="{28A0092B-C50C-407E-A947-70E740481C1C}">
+                          <a14:useLocalDpi xmlns:a14="http://schemas.microsoft.com/office/drawing/2010/main" val="0"/>
+                        </a:ext>
+                      </a:extLst>
+                    </a:blip>
+                    <a:stretch>
+                      <a:fillRect/>
+                    </a:stretch>
+                  </pic:blipFill>
+                  <pic:spPr>
+                    <a:xfrm>
+                      <a:off x="0" y="0"/>
+                      <a:ext cx="4324350" cy="895350"/>
+                    </a:xfrm>
+                    <a:prstGeom prst="rect">
+                      <a:avLst/>
+                    </a:prstGeom>
+                  </pic:spPr>
+                </pic:pic>
+              </a:graphicData>
+            </a:graphic>
+          </wp:anchor>
+        </w:drawing>
+      </w:r>
+    </w:p>
+    <w:p/>
+    <w:p/>
+    <w:p>
+      <w:r>
+        <w:t xml:space="preserve">Supprimée avant mais bug du </w:t>
+      </w:r>
+      <w:proofErr w:type="spellStart"/>
+      <w:r>
+        <w:t>shell</w:t>
+      </w:r>
+      <w:proofErr w:type="spellEnd"/>
+    </w:p>
+    <w:p/>
+    <w:p>
+      <w:pPr>
+        <w:rPr>
+          <w:b/>
+          <w:bCs/>
+        </w:rPr>
+      </w:pPr>
+    </w:p>
+    <w:p>
+      <w:pPr>
+        <w:rPr>
+          <w:b/>
+          <w:bCs/>
+        </w:rPr>
+      </w:pPr>
+    </w:p>
+    <w:p>
+      <w:pPr>
+        <w:rPr>
+          <w:b/>
+          <w:bCs/>
+        </w:rPr>
+      </w:pPr>
+    </w:p>
+    <w:p>
+      <w:pPr>
+        <w:rPr>
+          <w:b/>
+          <w:bCs/>
+        </w:rPr>
+      </w:pPr>
+    </w:p>
+    <w:p>
+      <w:pPr>
+        <w:rPr>
+          <w:b/>
+          <w:bCs/>
+        </w:rPr>
+      </w:pPr>
+      <w:r>
+        <w:rPr>
+          <w:b/>
+          <w:bCs/>
+        </w:rPr>
+        <w:lastRenderedPageBreak/>
+        <w:t xml:space="preserve">Partie </w:t>
+      </w:r>
+      <w:proofErr w:type="gramStart"/>
+      <w:r>
+        <w:rPr>
+          <w:b/>
+          <w:bCs/>
+        </w:rPr>
+        <w:t>3:</w:t>
+      </w:r>
+      <w:proofErr w:type="gramEnd"/>
+      <w:r>
+        <w:rPr>
+          <w:b/>
+          <w:bCs/>
+        </w:rPr>
+        <w:t xml:space="preserve"> Nettoyage</w:t>
+      </w:r>
+    </w:p>
+    <w:p>
+      <w:pPr>
+        <w:numPr>
+          <w:ilvl w:val="0"/>
+          <w:numId w:val="12"/>
+        </w:numPr>
+      </w:pPr>
+      <w:r>
+        <w:rPr>
+          <w:b/>
+          <w:bCs/>
+        </w:rPr>
+        <w:t>Suppression de Collection :</w:t>
+      </w:r>
+      <w:r>
+        <w:t> Supprimez </w:t>
+      </w:r>
+      <w:proofErr w:type="spellStart"/>
+      <w:r>
+        <w:t>testCollection</w:t>
+      </w:r>
+      <w:proofErr w:type="spellEnd"/>
+      <w:r>
+        <w:t> en utilisant </w:t>
+      </w:r>
+      <w:proofErr w:type="spellStart"/>
+      <w:proofErr w:type="gramStart"/>
+      <w:r>
+        <w:t>db.testCollection.drop</w:t>
+      </w:r>
+      <w:proofErr w:type="spellEnd"/>
+      <w:proofErr w:type="gramEnd"/>
+      <w:r>
+        <w:t>().</w:t>
+      </w:r>
+    </w:p>
+    <w:p>
+      <w:pPr>
+        <w:numPr>
+          <w:ilvl w:val="0"/>
+          <w:numId w:val="12"/>
+        </w:numPr>
+      </w:pPr>
+      <w:r>
+        <w:rPr>
+          <w:b/>
+          <w:bCs/>
+        </w:rPr>
+        <w:t>Suppression de Base de Données :</w:t>
+      </w:r>
+      <w:r>
+        <w:t> Supprimez la base de données </w:t>
+      </w:r>
+      <w:proofErr w:type="spellStart"/>
+      <w:r>
+        <w:t>testDB</w:t>
+      </w:r>
+      <w:proofErr w:type="spellEnd"/>
+      <w:r>
+        <w:t> (assurez-vous d'avoir sélectionné </w:t>
+      </w:r>
+      <w:proofErr w:type="spellStart"/>
+      <w:r>
+        <w:t>testDB</w:t>
+      </w:r>
+      <w:proofErr w:type="spellEnd"/>
+      <w:r>
+        <w:t>) avec </w:t>
+      </w:r>
+      <w:proofErr w:type="spellStart"/>
+      <w:proofErr w:type="gramStart"/>
+      <w:r>
+        <w:t>db.dropDatabase</w:t>
+      </w:r>
+      <w:proofErr w:type="spellEnd"/>
+      <w:proofErr w:type="gramEnd"/>
+      <w:r>
+        <w:t>().</w:t>
+      </w:r>
+    </w:p>
+    <w:p>
+      <w:r>
+        <w:rPr>
+          <w:noProof/>
+        </w:rPr>
+        <w:drawing>
+          <wp:anchor distT="0" distB="0" distL="114300" distR="114300" simplePos="0" relativeHeight="251687936" behindDoc="0" locked="0" layoutInCell="1" allowOverlap="1" wp14:anchorId="337C3EE1" wp14:editId="4D0F9D54">
+            <wp:simplePos x="0" y="0"/>
+            <wp:positionH relativeFrom="margin">
+              <wp:align>center</wp:align>
+            </wp:positionH>
+            <wp:positionV relativeFrom="paragraph">
+              <wp:posOffset>10160</wp:posOffset>
+            </wp:positionV>
+            <wp:extent cx="3724275" cy="2675961"/>
+            <wp:effectExtent l="0" t="0" r="0" b="0"/>
+            <wp:wrapNone/>
+            <wp:docPr id="1593020961" name="Image 1" descr="Une image contenant texte, capture d’écran, Police, nombre&#10;&#10;Le contenu généré par l’IA peut être incorrect."/>
+            <wp:cNvGraphicFramePr>
+              <a:graphicFrameLocks xmlns:a="http://schemas.openxmlformats.org/drawingml/2006/main" noChangeAspect="1"/>
+            </wp:cNvGraphicFramePr>
+            <a:graphic xmlns:a="http://schemas.openxmlformats.org/drawingml/2006/main">
+              <a:graphicData uri="http://schemas.openxmlformats.org/drawingml/2006/picture">
+                <pic:pic xmlns:pic="http://schemas.openxmlformats.org/drawingml/2006/picture">
+                  <pic:nvPicPr>
+                    <pic:cNvPr id="1593020961" name="Image 1" descr="Une image contenant texte, capture d’écran, Police, nombre&#10;&#10;Le contenu généré par l’IA peut être incorrect."/>
+                    <pic:cNvPicPr/>
+                  </pic:nvPicPr>
+                  <pic:blipFill>
+                    <a:blip r:embed="rId34">
+                      <a:extLst>
+                        <a:ext uri="{28A0092B-C50C-407E-A947-70E740481C1C}">
+                          <a14:useLocalDpi xmlns:a14="http://schemas.microsoft.com/office/drawing/2010/main" val="0"/>
+                        </a:ext>
+                      </a:extLst>
+                    </a:blip>
+                    <a:stretch>
+                      <a:fillRect/>
+                    </a:stretch>
+                  </pic:blipFill>
+                  <pic:spPr>
+                    <a:xfrm>
+                      <a:off x="0" y="0"/>
+                      <a:ext cx="3724275" cy="2675961"/>
+                    </a:xfrm>
+                    <a:prstGeom prst="rect">
+                      <a:avLst/>
+                    </a:prstGeom>
+                  </pic:spPr>
+                </pic:pic>
+              </a:graphicData>
+            </a:graphic>
+            <wp14:sizeRelH relativeFrom="margin">
+              <wp14:pctWidth>0</wp14:pctWidth>
+            </wp14:sizeRelH>
+            <wp14:sizeRelV relativeFrom="margin">
+              <wp14:pctHeight>0</wp14:pctHeight>
+            </wp14:sizeRelV>
+          </wp:anchor>
+        </w:drawing>
+      </w:r>
+    </w:p>
+    <w:p/>
+    <w:p/>
+    <w:p/>
+    <w:p/>
+    <w:p/>
+    <w:p/>
+    <w:p/>
+    <w:p/>
+    <w:p/>
+    <w:p/>
+    <w:p/>
+    <w:p/>
+    <w:p/>
+    <w:p/>
+    <w:p/>
+    <w:p/>
+    <w:p/>
+    <w:p/>
+    <w:p/>
+    <w:p/>
+    <w:p/>
+    <w:p/>
+    <w:p>
+      <w:pPr>
+        <w:pStyle w:val="Titre1"/>
+      </w:pPr>
+      <w:hyperlink r:id="rId35" w:tooltip="04_optionnal_nested-documents.md" w:history="1">
+        <w:r>
+          <w:rPr>
+            <w:rStyle w:val="Lienhypertexte"/>
+            <w:u w:val="none"/>
+          </w:rPr>
+          <w:t>04_optionnal_nested-documents</w:t>
+        </w:r>
+      </w:hyperlink>
+    </w:p>
+    <w:p/>
+    <w:p>
+      <w:pPr>
+        <w:rPr>
+          <w:b/>
+          <w:bCs/>
+        </w:rPr>
+      </w:pPr>
+      <w:r>
+        <w:rPr>
+          <w:b/>
+          <w:bCs/>
+        </w:rPr>
+        <w:t xml:space="preserve">Partie </w:t>
+      </w:r>
+      <w:proofErr w:type="gramStart"/>
+      <w:r>
+        <w:rPr>
+          <w:b/>
+          <w:bCs/>
+        </w:rPr>
+        <w:t>1:</w:t>
+      </w:r>
+      <w:proofErr w:type="gramEnd"/>
+      <w:r>
+        <w:rPr>
+          <w:b/>
+          <w:bCs/>
+        </w:rPr>
+        <w:t xml:space="preserve"> Préparation</w:t>
+      </w:r>
+    </w:p>
+    <w:p>
+      <w:pPr>
+        <w:numPr>
+          <w:ilvl w:val="0"/>
+          <w:numId w:val="13"/>
+        </w:numPr>
+      </w:pPr>
+      <w:r>
+        <w:rPr>
+          <w:b/>
+          <w:bCs/>
+        </w:rPr>
+        <w:t>Sélection de la Base de Données :</w:t>
+      </w:r>
+      <w:r>
+        <w:t xml:space="preserve"> Utilisez use </w:t>
+      </w:r>
+      <w:proofErr w:type="spellStart"/>
+      <w:r>
+        <w:t>schoolDB</w:t>
+      </w:r>
+      <w:proofErr w:type="spellEnd"/>
+      <w:r>
+        <w:t> pour sélectionner la base de données.</w:t>
+      </w:r>
+    </w:p>
+    <w:p>
+      <w:r>
+        <w:rPr>
+          <w:noProof/>
+        </w:rPr>
+        <w:drawing>
+          <wp:anchor distT="0" distB="0" distL="114300" distR="114300" simplePos="0" relativeHeight="251688960" behindDoc="0" locked="0" layoutInCell="1" allowOverlap="1" wp14:anchorId="2F2FEAE7" wp14:editId="10C42DB6">
+            <wp:simplePos x="0" y="0"/>
+            <wp:positionH relativeFrom="margin">
+              <wp:align>center</wp:align>
+            </wp:positionH>
+            <wp:positionV relativeFrom="paragraph">
+              <wp:posOffset>9525</wp:posOffset>
+            </wp:positionV>
+            <wp:extent cx="1866900" cy="533400"/>
+            <wp:effectExtent l="0" t="0" r="0" b="0"/>
+            <wp:wrapNone/>
+            <wp:docPr id="980158346" name="Image 1" descr="Une image contenant texte, Police, capture d’écran, typographie&#10;&#10;Le contenu généré par l’IA peut être incorrect."/>
+            <wp:cNvGraphicFramePr>
+              <a:graphicFrameLocks xmlns:a="http://schemas.openxmlformats.org/drawingml/2006/main" noChangeAspect="1"/>
+            </wp:cNvGraphicFramePr>
+            <a:graphic xmlns:a="http://schemas.openxmlformats.org/drawingml/2006/main">
+              <a:graphicData uri="http://schemas.openxmlformats.org/drawingml/2006/picture">
+                <pic:pic xmlns:pic="http://schemas.openxmlformats.org/drawingml/2006/picture">
+                  <pic:nvPicPr>
+                    <pic:cNvPr id="980158346" name="Image 1" descr="Une image contenant texte, Police, capture d’écran, typographie&#10;&#10;Le contenu généré par l’IA peut être incorrect."/>
+                    <pic:cNvPicPr/>
+                  </pic:nvPicPr>
+                  <pic:blipFill>
+                    <a:blip r:embed="rId36">
+                      <a:extLst>
+                        <a:ext uri="{28A0092B-C50C-407E-A947-70E740481C1C}">
+                          <a14:useLocalDpi xmlns:a14="http://schemas.microsoft.com/office/drawing/2010/main" val="0"/>
+                        </a:ext>
+                      </a:extLst>
+                    </a:blip>
+                    <a:stretch>
+                      <a:fillRect/>
+                    </a:stretch>
+                  </pic:blipFill>
+                  <pic:spPr>
+                    <a:xfrm>
+                      <a:off x="0" y="0"/>
+                      <a:ext cx="1866900" cy="533400"/>
+                    </a:xfrm>
+                    <a:prstGeom prst="rect">
+                      <a:avLst/>
+                    </a:prstGeom>
+                  </pic:spPr>
+                </pic:pic>
+              </a:graphicData>
+            </a:graphic>
+          </wp:anchor>
+        </w:drawing>
+      </w:r>
+    </w:p>
+    <w:p/>
+    <w:p>
+      <w:pPr>
+        <w:numPr>
+          <w:ilvl w:val="0"/>
+          <w:numId w:val="13"/>
+        </w:numPr>
+      </w:pPr>
+      <w:r>
+        <w:rPr>
+          <w:b/>
+          <w:bCs/>
+        </w:rPr>
+        <w:t>Création de la Collection :</w:t>
+      </w:r>
+      <w:r>
+        <w:t> Créez une collection classes avec </w:t>
+      </w:r>
+      <w:proofErr w:type="spellStart"/>
+      <w:proofErr w:type="gramStart"/>
+      <w:r>
+        <w:t>db.createCollection</w:t>
+      </w:r>
+      <w:proofErr w:type="spellEnd"/>
+      <w:proofErr w:type="gramEnd"/>
+      <w:r>
+        <w:t>("classes").</w:t>
+      </w:r>
+    </w:p>
+    <w:p>
+      <w:r>
+        <w:rPr>
+          <w:noProof/>
+        </w:rPr>
+        <w:drawing>
+          <wp:anchor distT="0" distB="0" distL="114300" distR="114300" simplePos="0" relativeHeight="251689984" behindDoc="0" locked="0" layoutInCell="1" allowOverlap="1" wp14:anchorId="0079484D" wp14:editId="661C151E">
+            <wp:simplePos x="0" y="0"/>
+            <wp:positionH relativeFrom="margin">
+              <wp:align>center</wp:align>
+            </wp:positionH>
+            <wp:positionV relativeFrom="paragraph">
+              <wp:posOffset>5080</wp:posOffset>
+            </wp:positionV>
+            <wp:extent cx="3076575" cy="762000"/>
+            <wp:effectExtent l="0" t="0" r="9525" b="0"/>
+            <wp:wrapNone/>
+            <wp:docPr id="802331321" name="Image 1" descr="Une image contenant texte, Police, capture d’écran&#10;&#10;Le contenu généré par l’IA peut être incorrect."/>
+            <wp:cNvGraphicFramePr>
+              <a:graphicFrameLocks xmlns:a="http://schemas.openxmlformats.org/drawingml/2006/main" noChangeAspect="1"/>
+            </wp:cNvGraphicFramePr>
+            <a:graphic xmlns:a="http://schemas.openxmlformats.org/drawingml/2006/main">
+              <a:graphicData uri="http://schemas.openxmlformats.org/drawingml/2006/picture">
+                <pic:pic xmlns:pic="http://schemas.openxmlformats.org/drawingml/2006/picture">
+                  <pic:nvPicPr>
+                    <pic:cNvPr id="802331321" name="Image 1" descr="Une image contenant texte, Police, capture d’écran&#10;&#10;Le contenu généré par l’IA peut être incorrect."/>
+                    <pic:cNvPicPr/>
+                  </pic:nvPicPr>
+                  <pic:blipFill>
+                    <a:blip r:embed="rId37">
+                      <a:extLst>
+                        <a:ext uri="{28A0092B-C50C-407E-A947-70E740481C1C}">
+                          <a14:useLocalDpi xmlns:a14="http://schemas.microsoft.com/office/drawing/2010/main" val="0"/>
+                        </a:ext>
+                      </a:extLst>
+                    </a:blip>
+                    <a:stretch>
+                      <a:fillRect/>
+                    </a:stretch>
+                  </pic:blipFill>
+                  <pic:spPr>
+                    <a:xfrm>
+                      <a:off x="0" y="0"/>
+                      <a:ext cx="3076575" cy="762000"/>
+                    </a:xfrm>
+                    <a:prstGeom prst="rect">
+                      <a:avLst/>
+                    </a:prstGeom>
+                  </pic:spPr>
+                </pic:pic>
+              </a:graphicData>
+            </a:graphic>
+          </wp:anchor>
+        </w:drawing>
+      </w:r>
+    </w:p>
+    <w:p/>
+    <w:p/>
+    <w:p>
+      <w:pPr>
+        <w:rPr>
+          <w:b/>
+          <w:bCs/>
+        </w:rPr>
+      </w:pPr>
+      <w:r>
+        <w:rPr>
+          <w:b/>
+          <w:bCs/>
+        </w:rPr>
+        <w:t xml:space="preserve">Partie </w:t>
+      </w:r>
+      <w:proofErr w:type="gramStart"/>
+      <w:r>
+        <w:rPr>
+          <w:b/>
+          <w:bCs/>
+        </w:rPr>
+        <w:t>2:</w:t>
+      </w:r>
+      <w:proofErr w:type="gramEnd"/>
+      <w:r>
+        <w:rPr>
+          <w:b/>
+          <w:bCs/>
+        </w:rPr>
+        <w:t xml:space="preserve"> Insertion de Données</w:t>
+      </w:r>
+    </w:p>
+    <w:p>
+      <w:pPr>
+        <w:numPr>
+          <w:ilvl w:val="0"/>
+          <w:numId w:val="14"/>
+        </w:numPr>
+      </w:pPr>
+      <w:r>
+        <w:rPr>
+          <w:b/>
+          <w:bCs/>
+        </w:rPr>
+        <w:t>Insertion d'un Document :</w:t>
+      </w:r>
+      <w:r>
+        <w:t> Insérez un document dans la collection classes qui représente une classe avec les informations suivantes :</w:t>
+      </w:r>
+    </w:p>
+    <w:p>
+      <w:pPr>
+        <w:numPr>
+          <w:ilvl w:val="1"/>
+          <w:numId w:val="14"/>
+        </w:numPr>
+      </w:pPr>
+      <w:r>
+        <w:t>Nom de la classe : "</w:t>
+      </w:r>
+      <w:proofErr w:type="spellStart"/>
+      <w:r>
+        <w:t>Mathematics</w:t>
+      </w:r>
+      <w:proofErr w:type="spellEnd"/>
+      <w:r>
+        <w:t xml:space="preserve"> 101"</w:t>
+      </w:r>
+    </w:p>
+    <w:p>
+      <w:pPr>
+        <w:numPr>
+          <w:ilvl w:val="1"/>
+          <w:numId w:val="14"/>
+        </w:numPr>
+      </w:pPr>
+      <w:r>
+        <w:t>Professeur : "John Doe"</w:t>
+      </w:r>
+    </w:p>
+    <w:p>
+      <w:pPr>
+        <w:numPr>
+          <w:ilvl w:val="1"/>
+          <w:numId w:val="14"/>
+        </w:numPr>
+      </w:pPr>
+      <w:r>
+        <w:t>Étudiants : Un tableau contenant deux étudiants, chacun avec un </w:t>
+      </w:r>
+      <w:proofErr w:type="spellStart"/>
+      <w:r>
+        <w:t>name</w:t>
+      </w:r>
+      <w:proofErr w:type="spellEnd"/>
+      <w:r>
+        <w:t> (Charlie et Dylan), un </w:t>
+      </w:r>
+      <w:proofErr w:type="spellStart"/>
+      <w:r>
+        <w:t>age</w:t>
+      </w:r>
+      <w:proofErr w:type="spellEnd"/>
+      <w:r>
+        <w:t xml:space="preserve"> (21 et 23 respectivement), et </w:t>
+      </w:r>
+      <w:proofErr w:type="gramStart"/>
+      <w:r>
+        <w:t>un grades</w:t>
+      </w:r>
+      <w:proofErr w:type="gramEnd"/>
+      <w:r>
+        <w:t> (un objet contenant </w:t>
+      </w:r>
+      <w:proofErr w:type="spellStart"/>
+      <w:r>
+        <w:t>midterm</w:t>
+      </w:r>
+      <w:proofErr w:type="spellEnd"/>
+      <w:r>
+        <w:t> 79, final 92 pour Charlie, et </w:t>
+      </w:r>
+      <w:proofErr w:type="spellStart"/>
+      <w:r>
+        <w:t>midterm</w:t>
+      </w:r>
+      <w:proofErr w:type="spellEnd"/>
+      <w:r>
+        <w:t> 79, final 87 pour Dylan).</w:t>
+      </w:r>
+    </w:p>
+    <w:p>
+      <w:r>
+        <w:rPr>
+          <w:noProof/>
+        </w:rPr>
+        <w:drawing>
+          <wp:anchor distT="0" distB="0" distL="114300" distR="114300" simplePos="0" relativeHeight="251691008" behindDoc="0" locked="0" layoutInCell="1" allowOverlap="1" wp14:anchorId="28733D3E" wp14:editId="315FAE8F">
+            <wp:simplePos x="0" y="0"/>
+            <wp:positionH relativeFrom="margin">
+              <wp:align>center</wp:align>
+            </wp:positionH>
+            <wp:positionV relativeFrom="paragraph">
+              <wp:posOffset>6350</wp:posOffset>
+            </wp:positionV>
+            <wp:extent cx="3886200" cy="3238500"/>
+            <wp:effectExtent l="0" t="0" r="0" b="0"/>
+            <wp:wrapNone/>
+            <wp:docPr id="247978777" name="Image 1" descr="Une image contenant texte, capture d’écran, Police&#10;&#10;Le contenu généré par l’IA peut être incorrect."/>
+            <wp:cNvGraphicFramePr>
+              <a:graphicFrameLocks xmlns:a="http://schemas.openxmlformats.org/drawingml/2006/main" noChangeAspect="1"/>
+            </wp:cNvGraphicFramePr>
+            <a:graphic xmlns:a="http://schemas.openxmlformats.org/drawingml/2006/main">
+              <a:graphicData uri="http://schemas.openxmlformats.org/drawingml/2006/picture">
+                <pic:pic xmlns:pic="http://schemas.openxmlformats.org/drawingml/2006/picture">
+                  <pic:nvPicPr>
+                    <pic:cNvPr id="247978777" name="Image 1" descr="Une image contenant texte, capture d’écran, Police&#10;&#10;Le contenu généré par l’IA peut être incorrect."/>
+                    <pic:cNvPicPr/>
+                  </pic:nvPicPr>
+                  <pic:blipFill>
+                    <a:blip r:embed="rId38">
+                      <a:extLst>
+                        <a:ext uri="{28A0092B-C50C-407E-A947-70E740481C1C}">
+                          <a14:useLocalDpi xmlns:a14="http://schemas.microsoft.com/office/drawing/2010/main" val="0"/>
+                        </a:ext>
+                      </a:extLst>
+                    </a:blip>
+                    <a:stretch>
+                      <a:fillRect/>
+                    </a:stretch>
+                  </pic:blipFill>
+                  <pic:spPr>
+                    <a:xfrm>
+                      <a:off x="0" y="0"/>
+                      <a:ext cx="3886200" cy="3238500"/>
+                    </a:xfrm>
+                    <a:prstGeom prst="rect">
+                      <a:avLst/>
+                    </a:prstGeom>
+                  </pic:spPr>
+                </pic:pic>
+              </a:graphicData>
+            </a:graphic>
+          </wp:anchor>
+        </w:drawing>
+      </w:r>
+    </w:p>
+    <w:p/>
+    <w:p/>
+    <w:p/>
+    <w:p/>
+    <w:p/>
+    <w:p/>
+    <w:p/>
+    <w:p/>
+    <w:p>
+      <w:pPr>
+        <w:rPr>
+          <w:b/>
+          <w:bCs/>
+        </w:rPr>
+      </w:pPr>
+      <w:r>
+        <w:rPr>
+          <w:b/>
+          <w:bCs/>
+        </w:rPr>
+        <w:lastRenderedPageBreak/>
+        <w:t xml:space="preserve">Partie </w:t>
+      </w:r>
+      <w:proofErr w:type="gramStart"/>
+      <w:r>
+        <w:rPr>
+          <w:b/>
+          <w:bCs/>
+        </w:rPr>
+        <w:t>3:</w:t>
+      </w:r>
+      <w:proofErr w:type="gramEnd"/>
+      <w:r>
+        <w:rPr>
+          <w:b/>
+          <w:bCs/>
+        </w:rPr>
+        <w:t xml:space="preserve"> Requêtes sur Documents Imbriqués</w:t>
+      </w:r>
+    </w:p>
+    <w:p>
+      <w:pPr>
+        <w:numPr>
+          <w:ilvl w:val="0"/>
+          <w:numId w:val="15"/>
+        </w:numPr>
+      </w:pPr>
+    </w:p>
+    <w:p>
+      <w:pPr>
+        <w:numPr>
+          <w:ilvl w:val="0"/>
+          <w:numId w:val="15"/>
+        </w:numPr>
+      </w:pPr>
+      <w:r>
+        <w:rPr>
+          <w:noProof/>
+        </w:rPr>
+        <w:drawing>
+          <wp:anchor distT="0" distB="0" distL="114300" distR="114300" simplePos="0" relativeHeight="251692032" behindDoc="0" locked="0" layoutInCell="1" allowOverlap="1" wp14:anchorId="3DF8306F" wp14:editId="67B2DCF3">
+            <wp:simplePos x="0" y="0"/>
+            <wp:positionH relativeFrom="margin">
+              <wp:align>left</wp:align>
+            </wp:positionH>
+            <wp:positionV relativeFrom="paragraph">
+              <wp:posOffset>450215</wp:posOffset>
+            </wp:positionV>
+            <wp:extent cx="5581650" cy="1809750"/>
+            <wp:effectExtent l="0" t="0" r="0" b="0"/>
+            <wp:wrapNone/>
+            <wp:docPr id="1017533499" name="Image 1" descr="Une image contenant texte, capture d’écran, affichage&#10;&#10;Le contenu généré par l’IA peut être incorrect."/>
+            <wp:cNvGraphicFramePr>
+              <a:graphicFrameLocks xmlns:a="http://schemas.openxmlformats.org/drawingml/2006/main" noChangeAspect="1"/>
+            </wp:cNvGraphicFramePr>
+            <a:graphic xmlns:a="http://schemas.openxmlformats.org/drawingml/2006/main">
+              <a:graphicData uri="http://schemas.openxmlformats.org/drawingml/2006/picture">
+                <pic:pic xmlns:pic="http://schemas.openxmlformats.org/drawingml/2006/picture">
+                  <pic:nvPicPr>
+                    <pic:cNvPr id="1017533499" name="Image 1" descr="Une image contenant texte, capture d’écran, affichage&#10;&#10;Le contenu généré par l’IA peut être incorrect."/>
+                    <pic:cNvPicPr/>
+                  </pic:nvPicPr>
+                  <pic:blipFill rotWithShape="1">
+                    <a:blip r:embed="rId39">
+                      <a:extLst>
+                        <a:ext uri="{28A0092B-C50C-407E-A947-70E740481C1C}">
+                          <a14:useLocalDpi xmlns:a14="http://schemas.microsoft.com/office/drawing/2010/main" val="0"/>
+                        </a:ext>
+                      </a:extLst>
+                    </a:blip>
+                    <a:srcRect b="18104"/>
+                    <a:stretch>
+                      <a:fillRect/>
+                    </a:stretch>
+                  </pic:blipFill>
+                  <pic:spPr bwMode="auto">
+                    <a:xfrm>
+                      <a:off x="0" y="0"/>
+                      <a:ext cx="5581650" cy="1809750"/>
+                    </a:xfrm>
+                    <a:prstGeom prst="rect">
+                      <a:avLst/>
+                    </a:prstGeom>
+                    <a:ln>
+                      <a:noFill/>
+                    </a:ln>
+                    <a:extLst>
+                      <a:ext uri="{53640926-AAD7-44D8-BBD7-CCE9431645EC}">
+                        <a14:shadowObscured xmlns:a14="http://schemas.microsoft.com/office/drawing/2010/main"/>
+                      </a:ext>
+                    </a:extLst>
+                  </pic:spPr>
+                </pic:pic>
+              </a:graphicData>
+            </a:graphic>
+            <wp14:sizeRelV relativeFrom="margin">
+              <wp14:pctHeight>0</wp14:pctHeight>
+            </wp14:sizeRelV>
+          </wp:anchor>
+        </w:drawing>
+      </w:r>
+      <w:r>
+        <w:rPr>
+          <w:b/>
+          <w:bCs/>
+        </w:rPr>
+        <w:t>Recherche d'Étudiants :</w:t>
+      </w:r>
+      <w:r>
+        <w:t xml:space="preserve"> Récupérez tous les documents de la classe où au moins un étudiant a obtenu plus de 85 </w:t>
+      </w:r>
+      <w:proofErr w:type="gramStart"/>
+      <w:r>
+        <w:t>au final</w:t>
+      </w:r>
+      <w:proofErr w:type="gramEnd"/>
+      <w:r>
+        <w:t>.</w:t>
+      </w:r>
+    </w:p>
+    <w:p/>
+    <w:p/>
+    <w:p/>
+    <w:p/>
+    <w:p/>
+    <w:p/>
+    <w:p>
+      <w:pPr>
+        <w:numPr>
+          <w:ilvl w:val="0"/>
+          <w:numId w:val="15"/>
+        </w:numPr>
+      </w:pPr>
+      <w:r>
+        <w:rPr>
+          <w:b/>
+          <w:bCs/>
+        </w:rPr>
+        <w:t>Mise à Jour d'un Document Imbriqué :</w:t>
+      </w:r>
+      <w:r>
+        <w:t> Augmentez de 5 points le final de Bob dans "</w:t>
+      </w:r>
+      <w:proofErr w:type="spellStart"/>
+      <w:r>
+        <w:t>Mathematics</w:t>
+      </w:r>
+      <w:proofErr w:type="spellEnd"/>
+      <w:r>
+        <w:t xml:space="preserve"> 101".</w:t>
+      </w:r>
+    </w:p>
+    <w:p>
+      <w:pPr>
+        <w:rPr>
+          <w:noProof/>
+        </w:rPr>
+      </w:pPr>
+      <w:r>
+        <w:rPr>
+          <w:noProof/>
+        </w:rPr>
+        <w:drawing>
+          <wp:anchor distT="0" distB="0" distL="114300" distR="114300" simplePos="0" relativeHeight="251693056" behindDoc="0" locked="0" layoutInCell="1" allowOverlap="1" wp14:anchorId="41150100" wp14:editId="430D4069">
+            <wp:simplePos x="0" y="0"/>
+            <wp:positionH relativeFrom="margin">
+              <wp:align>center</wp:align>
+            </wp:positionH>
+            <wp:positionV relativeFrom="paragraph">
+              <wp:posOffset>16510</wp:posOffset>
+            </wp:positionV>
+            <wp:extent cx="3105150" cy="2600325"/>
+            <wp:effectExtent l="0" t="0" r="0" b="9525"/>
+            <wp:wrapNone/>
+            <wp:docPr id="853306872" name="Image 1" descr="Une image contenant texte, capture d’écran, Police&#10;&#10;Le contenu généré par l’IA peut être incorrect."/>
+            <wp:cNvGraphicFramePr>
+              <a:graphicFrameLocks xmlns:a="http://schemas.openxmlformats.org/drawingml/2006/main" noChangeAspect="1"/>
+            </wp:cNvGraphicFramePr>
+            <a:graphic xmlns:a="http://schemas.openxmlformats.org/drawingml/2006/main">
+              <a:graphicData uri="http://schemas.openxmlformats.org/drawingml/2006/picture">
+                <pic:pic xmlns:pic="http://schemas.openxmlformats.org/drawingml/2006/picture">
+                  <pic:nvPicPr>
+                    <pic:cNvPr id="853306872" name="Image 1" descr="Une image contenant texte, capture d’écran, Police&#10;&#10;Le contenu généré par l’IA peut être incorrect."/>
+                    <pic:cNvPicPr/>
+                  </pic:nvPicPr>
+                  <pic:blipFill rotWithShape="1">
+                    <a:blip r:embed="rId40">
+                      <a:extLst>
+                        <a:ext uri="{28A0092B-C50C-407E-A947-70E740481C1C}">
+                          <a14:useLocalDpi xmlns:a14="http://schemas.microsoft.com/office/drawing/2010/main" val="0"/>
+                        </a:ext>
+                      </a:extLst>
+                    </a:blip>
+                    <a:srcRect b="10784"/>
+                    <a:stretch>
+                      <a:fillRect/>
+                    </a:stretch>
+                  </pic:blipFill>
+                  <pic:spPr bwMode="auto">
+                    <a:xfrm>
+                      <a:off x="0" y="0"/>
+                      <a:ext cx="3105150" cy="2600325"/>
+                    </a:xfrm>
+                    <a:prstGeom prst="rect">
+                      <a:avLst/>
+                    </a:prstGeom>
+                    <a:ln>
+                      <a:noFill/>
+                    </a:ln>
+                    <a:extLst>
+                      <a:ext uri="{53640926-AAD7-44D8-BBD7-CCE9431645EC}">
+                        <a14:shadowObscured xmlns:a14="http://schemas.microsoft.com/office/drawing/2010/main"/>
+                      </a:ext>
+                    </a:extLst>
+                  </pic:spPr>
+                </pic:pic>
+              </a:graphicData>
+            </a:graphic>
+            <wp14:sizeRelV relativeFrom="margin">
+              <wp14:pctHeight>0</wp14:pctHeight>
+            </wp14:sizeRelV>
+          </wp:anchor>
+        </w:drawing>
+      </w:r>
+    </w:p>
+    <w:p/>
+    <w:p/>
+    <w:p>
+      <w:pPr>
+        <w:rPr>
+          <w:noProof/>
+        </w:rPr>
+      </w:pPr>
+    </w:p>
+    <w:p/>
+    <w:p/>
+    <w:p/>
+    <w:p/>
+    <w:p/>
+    <w:p/>
+    <w:p>
+      <w:pPr>
+        <w:rPr>
+          <w:b/>
+          <w:bCs/>
+        </w:rPr>
+      </w:pPr>
+      <w:r>
+        <w:rPr>
+          <w:b/>
+          <w:bCs/>
+        </w:rPr>
+        <w:t xml:space="preserve">Partie </w:t>
+      </w:r>
+      <w:proofErr w:type="gramStart"/>
+      <w:r>
+        <w:rPr>
+          <w:b/>
+          <w:bCs/>
+        </w:rPr>
+        <w:t>4:</w:t>
+      </w:r>
+      <w:proofErr w:type="gramEnd"/>
+      <w:r>
+        <w:rPr>
+          <w:b/>
+          <w:bCs/>
+        </w:rPr>
+        <w:t xml:space="preserve"> Ajout et Suppression d'Éléments Imbriqués</w:t>
+      </w:r>
+    </w:p>
+    <w:p>
+      <w:pPr>
+        <w:numPr>
+          <w:ilvl w:val="0"/>
+          <w:numId w:val="16"/>
+        </w:numPr>
+      </w:pPr>
+      <w:r>
+        <w:rPr>
+          <w:b/>
+          <w:bCs/>
+        </w:rPr>
+        <w:t>Ajout d'un Étudiant :</w:t>
+      </w:r>
+      <w:r>
+        <w:t> Ajoutez un nouvel étudiant nommé "Charlie" avec un </w:t>
+      </w:r>
+      <w:proofErr w:type="spellStart"/>
+      <w:r>
+        <w:t>age</w:t>
+      </w:r>
+      <w:proofErr w:type="spellEnd"/>
+      <w:r>
+        <w:t> de 23 et un grades de </w:t>
+      </w:r>
+      <w:proofErr w:type="spellStart"/>
+      <w:r>
+        <w:t>midterm</w:t>
+      </w:r>
+      <w:proofErr w:type="spellEnd"/>
+      <w:r>
+        <w:t> 82, final 88 à "</w:t>
+      </w:r>
+      <w:proofErr w:type="spellStart"/>
+      <w:r>
+        <w:t>Mathematics</w:t>
+      </w:r>
+      <w:proofErr w:type="spellEnd"/>
+      <w:r>
+        <w:t xml:space="preserve"> 101".</w:t>
+      </w:r>
+    </w:p>
+    <w:p>
+      <w:r>
+        <w:rPr>
+          <w:noProof/>
+        </w:rPr>
+        <w:drawing>
+          <wp:anchor distT="0" distB="0" distL="114300" distR="114300" simplePos="0" relativeHeight="251694080" behindDoc="0" locked="0" layoutInCell="1" allowOverlap="1" wp14:anchorId="44A737EB" wp14:editId="053A7BCC">
+            <wp:simplePos x="0" y="0"/>
+            <wp:positionH relativeFrom="margin">
+              <wp:align>center</wp:align>
+            </wp:positionH>
+            <wp:positionV relativeFrom="paragraph">
+              <wp:posOffset>14605</wp:posOffset>
+            </wp:positionV>
+            <wp:extent cx="2657475" cy="2007093"/>
+            <wp:effectExtent l="0" t="0" r="0" b="0"/>
+            <wp:wrapNone/>
+            <wp:docPr id="304045538" name="Image 1" descr="Une image contenant texte, capture d’écran, Police&#10;&#10;Le contenu généré par l’IA peut être incorrect."/>
+            <wp:cNvGraphicFramePr>
+              <a:graphicFrameLocks xmlns:a="http://schemas.openxmlformats.org/drawingml/2006/main" noChangeAspect="1"/>
+            </wp:cNvGraphicFramePr>
+            <a:graphic xmlns:a="http://schemas.openxmlformats.org/drawingml/2006/main">
+              <a:graphicData uri="http://schemas.openxmlformats.org/drawingml/2006/picture">
+                <pic:pic xmlns:pic="http://schemas.openxmlformats.org/drawingml/2006/picture">
+                  <pic:nvPicPr>
+                    <pic:cNvPr id="304045538" name="Image 1" descr="Une image contenant texte, capture d’écran, Police&#10;&#10;Le contenu généré par l’IA peut être incorrect."/>
+                    <pic:cNvPicPr/>
+                  </pic:nvPicPr>
+                  <pic:blipFill rotWithShape="1">
+                    <a:blip r:embed="rId41">
+                      <a:extLst>
+                        <a:ext uri="{28A0092B-C50C-407E-A947-70E740481C1C}">
+                          <a14:useLocalDpi xmlns:a14="http://schemas.microsoft.com/office/drawing/2010/main" val="0"/>
+                        </a:ext>
+                      </a:extLst>
+                    </a:blip>
+                    <a:srcRect b="9749"/>
+                    <a:stretch>
+                      <a:fillRect/>
+                    </a:stretch>
+                  </pic:blipFill>
+                  <pic:spPr bwMode="auto">
+                    <a:xfrm>
+                      <a:off x="0" y="0"/>
+                      <a:ext cx="2657475" cy="2007093"/>
+                    </a:xfrm>
+                    <a:prstGeom prst="rect">
+                      <a:avLst/>
+                    </a:prstGeom>
+                    <a:ln>
+                      <a:noFill/>
+                    </a:ln>
+                    <a:extLst>
+                      <a:ext uri="{53640926-AAD7-44D8-BBD7-CCE9431645EC}">
+                        <a14:shadowObscured xmlns:a14="http://schemas.microsoft.com/office/drawing/2010/main"/>
+                      </a:ext>
+                    </a:extLst>
+                  </pic:spPr>
+                </pic:pic>
+              </a:graphicData>
+            </a:graphic>
+            <wp14:sizeRelH relativeFrom="margin">
+              <wp14:pctWidth>0</wp14:pctWidth>
+            </wp14:sizeRelH>
+            <wp14:sizeRelV relativeFrom="margin">
+              <wp14:pctHeight>0</wp14:pctHeight>
+            </wp14:sizeRelV>
+          </wp:anchor>
+        </w:drawing>
+      </w:r>
+    </w:p>
+    <w:p/>
+    <w:p/>
+    <w:p/>
+    <w:p/>
+    <w:p>
+      <w:pPr>
+        <w:numPr>
+          <w:ilvl w:val="0"/>
+          <w:numId w:val="16"/>
+        </w:numPr>
+      </w:pPr>
+      <w:r>
+        <w:rPr>
+          <w:b/>
+          <w:bCs/>
+        </w:rPr>
+        <w:t>Suppression d'un Étudiant :</w:t>
+      </w:r>
+      <w:r>
+        <w:t> Supprimez l'étudiant Alice de "</w:t>
+      </w:r>
+      <w:proofErr w:type="spellStart"/>
+      <w:r>
+        <w:t>Mathematics</w:t>
+      </w:r>
+      <w:proofErr w:type="spellEnd"/>
+      <w:r>
+        <w:t xml:space="preserve"> 101".</w:t>
+      </w:r>
+    </w:p>
+    <w:p>
+      <w:r>
+        <w:rPr>
+          <w:noProof/>
+        </w:rPr>
+        <w:drawing>
+          <wp:anchor distT="0" distB="0" distL="114300" distR="114300" simplePos="0" relativeHeight="251695104" behindDoc="0" locked="0" layoutInCell="1" allowOverlap="1" wp14:anchorId="6590B9F3" wp14:editId="4495BDA5">
+            <wp:simplePos x="0" y="0"/>
+            <wp:positionH relativeFrom="margin">
+              <wp:align>center</wp:align>
+            </wp:positionH>
+            <wp:positionV relativeFrom="paragraph">
+              <wp:posOffset>18415</wp:posOffset>
+            </wp:positionV>
+            <wp:extent cx="3067050" cy="2314575"/>
+            <wp:effectExtent l="0" t="0" r="0" b="9525"/>
+            <wp:wrapNone/>
+            <wp:docPr id="1996653046" name="Image 1" descr="Une image contenant texte, capture d’écran, Police&#10;&#10;Le contenu généré par l’IA peut être incorrect."/>
+            <wp:cNvGraphicFramePr>
+              <a:graphicFrameLocks xmlns:a="http://schemas.openxmlformats.org/drawingml/2006/main" noChangeAspect="1"/>
+            </wp:cNvGraphicFramePr>
+            <a:graphic xmlns:a="http://schemas.openxmlformats.org/drawingml/2006/main">
+              <a:graphicData uri="http://schemas.openxmlformats.org/drawingml/2006/picture">
+                <pic:pic xmlns:pic="http://schemas.openxmlformats.org/drawingml/2006/picture">
+                  <pic:nvPicPr>
+                    <pic:cNvPr id="1996653046" name="Image 1" descr="Une image contenant texte, capture d’écran, Police&#10;&#10;Le contenu généré par l’IA peut être incorrect."/>
+                    <pic:cNvPicPr/>
+                  </pic:nvPicPr>
+                  <pic:blipFill>
+                    <a:blip r:embed="rId42">
+                      <a:extLst>
+                        <a:ext uri="{28A0092B-C50C-407E-A947-70E740481C1C}">
+                          <a14:useLocalDpi xmlns:a14="http://schemas.microsoft.com/office/drawing/2010/main" val="0"/>
+                        </a:ext>
+                      </a:extLst>
+                    </a:blip>
+                    <a:stretch>
+                      <a:fillRect/>
+                    </a:stretch>
+                  </pic:blipFill>
+                  <pic:spPr>
+                    <a:xfrm>
+                      <a:off x="0" y="0"/>
+                      <a:ext cx="3067050" cy="2314575"/>
+                    </a:xfrm>
+                    <a:prstGeom prst="rect">
+                      <a:avLst/>
+                    </a:prstGeom>
+                  </pic:spPr>
+                </pic:pic>
+              </a:graphicData>
+            </a:graphic>
+          </wp:anchor>
+        </w:drawing>
+      </w:r>
+    </w:p>
+    <w:p/>
+    <w:p/>
+    <w:p/>
+    <w:p/>
+    <w:p/>
+    <w:p/>
+    <w:p/>
+    <w:p>
+      <w:r>
+        <w:t>Non insérée au départ</w:t>
+      </w:r>
+    </w:p>
+    <w:p>
+      <w:pPr>
+        <w:rPr>
+          <w:b/>
+          <w:bCs/>
+        </w:rPr>
+      </w:pPr>
+      <w:r>
+        <w:rPr>
+          <w:b/>
+          <w:bCs/>
+        </w:rPr>
+        <w:t xml:space="preserve">Partie </w:t>
+      </w:r>
+      <w:proofErr w:type="gramStart"/>
+      <w:r>
+        <w:rPr>
+          <w:b/>
+          <w:bCs/>
+        </w:rPr>
+        <w:t>5:</w:t>
+      </w:r>
+      <w:proofErr w:type="gramEnd"/>
+      <w:r>
+        <w:rPr>
+          <w:b/>
+          <w:bCs/>
+        </w:rPr>
+        <w:t xml:space="preserve"> Aller Plus Loin avec les Agrégations</w:t>
+      </w:r>
+    </w:p>
+    <w:p>
+      <w:r>
+        <w:t>Maintenant que vous avez pratiqué l'insertion, la mise à jour, et la suppression de documents dans MongoDB, explorons les capacités puissantes d'agrégation pour analyser les données de manière plus complexe.</w:t>
+      </w:r>
+    </w:p>
+    <w:p>
+      <w:pPr>
+        <w:rPr>
+          <w:b/>
+          <w:bCs/>
+        </w:rPr>
+      </w:pPr>
+      <w:r>
+        <w:rPr>
+          <w:b/>
+          <w:bCs/>
+        </w:rPr>
+        <w:t>Contexte</w:t>
+      </w:r>
+    </w:p>
+    <w:p>
+      <w:r>
+        <w:t>La collection classes dans </w:t>
+      </w:r>
+      <w:proofErr w:type="spellStart"/>
+      <w:r>
+        <w:t>schoolDB</w:t>
+      </w:r>
+      <w:proofErr w:type="spellEnd"/>
+      <w:r>
+        <w:t> contient des informations détaillées sur différentes classes, incluant les professeurs et les étudiants. Chaque étudiant a des notes pour les examens de mi-session et finaux.</w:t>
+      </w:r>
+    </w:p>
+    <w:p>
+      <w:pPr>
+        <w:rPr>
+          <w:b/>
+          <w:bCs/>
+        </w:rPr>
+      </w:pPr>
+      <w:r>
+        <w:rPr>
+          <w:b/>
+          <w:bCs/>
+        </w:rPr>
+        <w:t>Objectif</w:t>
+      </w:r>
+    </w:p>
+    <w:p>
+      <w:r>
+        <w:t xml:space="preserve">Utilisez le </w:t>
+      </w:r>
+      <w:proofErr w:type="spellStart"/>
+      <w:r>
+        <w:t>framework</w:t>
+      </w:r>
+      <w:proofErr w:type="spellEnd"/>
+      <w:r>
+        <w:t xml:space="preserve"> d'agrégation de MongoDB pour calculer la note moyenne finale de la classe "</w:t>
+      </w:r>
+      <w:proofErr w:type="spellStart"/>
+      <w:r>
+        <w:t>Mathematics</w:t>
+      </w:r>
+      <w:proofErr w:type="spellEnd"/>
+      <w:r>
+        <w:t xml:space="preserve"> 101".</w:t>
+      </w:r>
+    </w:p>
+    <w:p>
+      <w:pPr>
+        <w:rPr>
+          <w:b/>
+          <w:bCs/>
+        </w:rPr>
+      </w:pPr>
+      <w:r>
+        <w:rPr>
+          <w:b/>
+          <w:bCs/>
+        </w:rPr>
+        <w:t>Instructions</w:t>
+      </w:r>
+    </w:p>
+    <w:p>
+      <w:pPr>
+        <w:numPr>
+          <w:ilvl w:val="0"/>
+          <w:numId w:val="17"/>
+        </w:numPr>
+      </w:pPr>
+      <w:r>
+        <w:rPr>
+          <w:noProof/>
+        </w:rPr>
+        <w:drawing>
+          <wp:anchor distT="0" distB="0" distL="114300" distR="114300" simplePos="0" relativeHeight="251696128" behindDoc="0" locked="0" layoutInCell="1" allowOverlap="1" wp14:anchorId="5F493B1F" wp14:editId="73B8EAB0">
+            <wp:simplePos x="0" y="0"/>
+            <wp:positionH relativeFrom="margin">
+              <wp:align>center</wp:align>
+            </wp:positionH>
+            <wp:positionV relativeFrom="paragraph">
+              <wp:posOffset>497205</wp:posOffset>
+            </wp:positionV>
+            <wp:extent cx="4076700" cy="1590675"/>
+            <wp:effectExtent l="0" t="0" r="0" b="9525"/>
+            <wp:wrapNone/>
+            <wp:docPr id="909218105" name="Image 1" descr="Une image contenant texte, capture d’écran, Police&#10;&#10;Le contenu généré par l’IA peut être incorrect."/>
+            <wp:cNvGraphicFramePr>
+              <a:graphicFrameLocks xmlns:a="http://schemas.openxmlformats.org/drawingml/2006/main" noChangeAspect="1"/>
+            </wp:cNvGraphicFramePr>
+            <a:graphic xmlns:a="http://schemas.openxmlformats.org/drawingml/2006/main">
+              <a:graphicData uri="http://schemas.openxmlformats.org/drawingml/2006/picture">
+                <pic:pic xmlns:pic="http://schemas.openxmlformats.org/drawingml/2006/picture">
+                  <pic:nvPicPr>
+                    <pic:cNvPr id="909218105" name="Image 1" descr="Une image contenant texte, capture d’écran, Police&#10;&#10;Le contenu généré par l’IA peut être incorrect."/>
+                    <pic:cNvPicPr/>
+                  </pic:nvPicPr>
+                  <pic:blipFill>
+                    <a:blip r:embed="rId43">
+                      <a:extLst>
+                        <a:ext uri="{28A0092B-C50C-407E-A947-70E740481C1C}">
+                          <a14:useLocalDpi xmlns:a14="http://schemas.microsoft.com/office/drawing/2010/main" val="0"/>
+                        </a:ext>
+                      </a:extLst>
+                    </a:blip>
+                    <a:stretch>
+                      <a:fillRect/>
+                    </a:stretch>
+                  </pic:blipFill>
+                  <pic:spPr>
+                    <a:xfrm>
+                      <a:off x="0" y="0"/>
+                      <a:ext cx="4076700" cy="1590675"/>
+                    </a:xfrm>
+                    <a:prstGeom prst="rect">
+                      <a:avLst/>
+                    </a:prstGeom>
+                  </pic:spPr>
+                </pic:pic>
+              </a:graphicData>
+            </a:graphic>
+          </wp:anchor>
+        </w:drawing>
+      </w:r>
+      <w:r>
+        <w:rPr>
+          <w:b/>
+          <w:bCs/>
+        </w:rPr>
+        <w:t>Calcul de la Moyenne :</w:t>
+      </w:r>
+      <w:r>
+        <w:t> Écrivez une requête d'agrégation pour calculer la note moyenne finale des étudiants de "</w:t>
+      </w:r>
+      <w:proofErr w:type="spellStart"/>
+      <w:r>
+        <w:t>Mathematics</w:t>
+      </w:r>
+      <w:proofErr w:type="spellEnd"/>
+      <w:r>
+        <w:t xml:space="preserve"> 101".</w:t>
+      </w:r>
+    </w:p>
+    <w:p/>
+    <w:p/>
+    <w:p/>
+    <w:p/>
+    <w:p/>
+    <w:p>
+      <w:pPr>
+        <w:numPr>
+          <w:ilvl w:val="0"/>
+          <w:numId w:val="17"/>
+        </w:numPr>
+      </w:pPr>
+      <w:r>
+        <w:rPr>
+          <w:b/>
+          <w:bCs/>
+        </w:rPr>
+        <w:lastRenderedPageBreak/>
+        <w:t>Trouver la Note Maximale :</w:t>
+      </w:r>
+      <w:r>
+        <w:t> Écrivez une requête d'agrégation pour trouver la note finale maximale des étudiants de "</w:t>
+      </w:r>
+      <w:proofErr w:type="spellStart"/>
+      <w:r>
+        <w:t>Mathematics</w:t>
+      </w:r>
+      <w:proofErr w:type="spellEnd"/>
+      <w:r>
+        <w:t xml:space="preserve"> 101".</w:t>
+      </w:r>
+    </w:p>
+    <w:p>
+      <w:r>
+        <w:rPr>
+          <w:noProof/>
+        </w:rPr>
+        <w:drawing>
+          <wp:anchor distT="0" distB="0" distL="114300" distR="114300" simplePos="0" relativeHeight="251697152" behindDoc="0" locked="0" layoutInCell="1" allowOverlap="1" wp14:anchorId="07686083" wp14:editId="2047324D">
+            <wp:simplePos x="0" y="0"/>
+            <wp:positionH relativeFrom="margin">
+              <wp:align>center</wp:align>
+            </wp:positionH>
+            <wp:positionV relativeFrom="paragraph">
+              <wp:posOffset>1270</wp:posOffset>
+            </wp:positionV>
+            <wp:extent cx="4114800" cy="1571625"/>
+            <wp:effectExtent l="0" t="0" r="0" b="9525"/>
+            <wp:wrapNone/>
+            <wp:docPr id="1695865314" name="Image 1" descr="Une image contenant texte, capture d’écran, Police&#10;&#10;Le contenu généré par l’IA peut être incorrect."/>
+            <wp:cNvGraphicFramePr>
+              <a:graphicFrameLocks xmlns:a="http://schemas.openxmlformats.org/drawingml/2006/main" noChangeAspect="1"/>
+            </wp:cNvGraphicFramePr>
+            <a:graphic xmlns:a="http://schemas.openxmlformats.org/drawingml/2006/main">
+              <a:graphicData uri="http://schemas.openxmlformats.org/drawingml/2006/picture">
+                <pic:pic xmlns:pic="http://schemas.openxmlformats.org/drawingml/2006/picture">
+                  <pic:nvPicPr>
+                    <pic:cNvPr id="1695865314" name="Image 1" descr="Une image contenant texte, capture d’écran, Police&#10;&#10;Le contenu généré par l’IA peut être incorrect."/>
+                    <pic:cNvPicPr/>
+                  </pic:nvPicPr>
+                  <pic:blipFill>
+                    <a:blip r:embed="rId44">
+                      <a:extLst>
+                        <a:ext uri="{28A0092B-C50C-407E-A947-70E740481C1C}">
+                          <a14:useLocalDpi xmlns:a14="http://schemas.microsoft.com/office/drawing/2010/main" val="0"/>
+                        </a:ext>
+                      </a:extLst>
+                    </a:blip>
+                    <a:stretch>
+                      <a:fillRect/>
+                    </a:stretch>
+                  </pic:blipFill>
+                  <pic:spPr>
+                    <a:xfrm>
+                      <a:off x="0" y="0"/>
+                      <a:ext cx="4114800" cy="1571625"/>
+                    </a:xfrm>
+                    <a:prstGeom prst="rect">
+                      <a:avLst/>
+                    </a:prstGeom>
+                  </pic:spPr>
+                </pic:pic>
+              </a:graphicData>
+            </a:graphic>
+          </wp:anchor>
+        </w:drawing>
+      </w:r>
+    </w:p>
+    <w:p/>
+    <w:p/>
+    <w:p/>
+    <w:p/>
+    <w:p/>
+    <w:p>
+      <w:pPr>
+        <w:rPr>
+          <w:b/>
+          <w:bCs/>
+        </w:rPr>
+      </w:pPr>
+      <w:proofErr w:type="spellStart"/>
+      <w:r>
+        <w:rPr>
+          <w:b/>
+          <w:bCs/>
+        </w:rPr>
+        <w:t>Verification</w:t>
+      </w:r>
+      <w:proofErr w:type="spellEnd"/>
+      <w:r>
+        <w:rPr>
+          <w:b/>
+          <w:bCs/>
+        </w:rPr>
+        <w:t xml:space="preserve"> : </w:t>
+      </w:r>
+    </w:p>
+    <w:p>
+      <w:pPr>
+        <w:rPr>
+          <w:b/>
+          <w:bCs/>
+        </w:rPr>
+      </w:pPr>
+      <w:r>
+        <w:rPr>
+          <w:noProof/>
+        </w:rPr>
+        <w:drawing>
+          <wp:anchor distT="0" distB="0" distL="114300" distR="114300" simplePos="0" relativeHeight="251698176" behindDoc="0" locked="0" layoutInCell="1" allowOverlap="1" wp14:anchorId="53CDA1E2" wp14:editId="45C39CDF">
+            <wp:simplePos x="0" y="0"/>
+            <wp:positionH relativeFrom="margin">
+              <wp:align>right</wp:align>
+            </wp:positionH>
+            <wp:positionV relativeFrom="paragraph">
+              <wp:posOffset>5715</wp:posOffset>
+            </wp:positionV>
+            <wp:extent cx="5495925" cy="2190750"/>
+            <wp:effectExtent l="0" t="0" r="9525" b="0"/>
+            <wp:wrapNone/>
+            <wp:docPr id="1354522669" name="Image 1" descr="Une image contenant texte, capture d’écran, affichage&#10;&#10;Le contenu généré par l’IA peut être incorrect."/>
+            <wp:cNvGraphicFramePr>
+              <a:graphicFrameLocks xmlns:a="http://schemas.openxmlformats.org/drawingml/2006/main" noChangeAspect="1"/>
+            </wp:cNvGraphicFramePr>
+            <a:graphic xmlns:a="http://schemas.openxmlformats.org/drawingml/2006/main">
+              <a:graphicData uri="http://schemas.openxmlformats.org/drawingml/2006/picture">
+                <pic:pic xmlns:pic="http://schemas.openxmlformats.org/drawingml/2006/picture">
+                  <pic:nvPicPr>
+                    <pic:cNvPr id="1354522669" name="Image 1" descr="Une image contenant texte, capture d’écran, affichage&#10;&#10;Le contenu généré par l’IA peut être incorrect."/>
+                    <pic:cNvPicPr/>
+                  </pic:nvPicPr>
+                  <pic:blipFill>
+                    <a:blip r:embed="rId45">
+                      <a:extLst>
+                        <a:ext uri="{28A0092B-C50C-407E-A947-70E740481C1C}">
+                          <a14:useLocalDpi xmlns:a14="http://schemas.microsoft.com/office/drawing/2010/main" val="0"/>
+                        </a:ext>
+                      </a:extLst>
+                    </a:blip>
+                    <a:stretch>
+                      <a:fillRect/>
+                    </a:stretch>
+                  </pic:blipFill>
+                  <pic:spPr>
+                    <a:xfrm>
+                      <a:off x="0" y="0"/>
+                      <a:ext cx="5495925" cy="2190750"/>
+                    </a:xfrm>
+                    <a:prstGeom prst="rect">
+                      <a:avLst/>
+                    </a:prstGeom>
+                  </pic:spPr>
+                </pic:pic>
+              </a:graphicData>
+            </a:graphic>
+          </wp:anchor>
+        </w:drawing>
+      </w:r>
+    </w:p>
     <w:sectPr>
       <w:pgSz w:w="11906" w:h="16838"/>
       <w:pgMar w:top="1417" w:right="1417" w:bottom="1417" w:left="1417" w:header="708" w:footer="708" w:gutter="0"/>
@@ -1446,9 +7551,1532 @@
 </w:document>
 </file>
 
+<file path=word/endnotes.xml><?xml version="1.0" encoding="utf-8"?>
+<w:endnotes xmlns:wpc="http://schemas.microsoft.com/office/word/2010/wordprocessingCanvas" xmlns:cx="http://schemas.microsoft.com/office/drawing/2014/chartex" xmlns:cx1="http://schemas.microsoft.com/office/drawing/2015/9/8/chartex" xmlns:cx2="http://schemas.microsoft.com/office/drawing/2015/10/21/chartex" xmlns:cx3="http://schemas.microsoft.com/office/drawing/2016/5/9/chartex" xmlns:cx4="http://schemas.microsoft.com/office/drawing/2016/5/10/chartex" xmlns:cx5="http://schemas.microsoft.com/office/drawing/2016/5/11/chartex" xmlns:cx6="http://schemas.microsoft.com/office/drawing/2016/5/12/chartex" xmlns:cx7="http://schemas.microsoft.com/office/drawing/2016/5/13/chartex" xmlns:cx8="http://schemas.microsoft.com/office/drawing/2016/5/14/chartex" xmlns:mc="http://schemas.openxmlformats.org/markup-compatibility/2006" xmlns:aink="http://schemas.microsoft.com/office/drawing/2016/ink" xmlns:am3d="http://schemas.microsoft.com/office/drawing/2017/model3d" xmlns:o="urn:schemas-microsoft-com:office:office" xmlns:oel="http://schemas.microsoft.com/office/2019/extlst" xmlns:r="http://schemas.openxmlformats.org/officeDocument/2006/relationships" xmlns:m="http://schemas.openxmlformats.org/officeDocument/2006/math" xmlns:v="urn:schemas-microsoft-com:vml" xmlns:wp14="http://schemas.microsoft.com/office/word/2010/wordprocessingDrawing" xmlns:wp="http://schemas.openxmlformats.org/drawingml/2006/wordprocessingDrawing" xmlns:w10="urn:schemas-microsoft-com:office:word" xmlns:w="http://schemas.openxmlformats.org/wordprocessingml/2006/main" xmlns:w14="http://schemas.microsoft.com/office/word/2010/wordml" xmlns:w15="http://schemas.microsoft.com/office/word/2012/wordml" xmlns:w16cex="http://schemas.microsoft.com/office/word/2018/wordml/cex" xmlns:w16cid="http://schemas.microsoft.com/office/word/2016/wordml/cid" xmlns:w16="http://schemas.microsoft.com/office/word/2018/wordml" xmlns:w16du="http://schemas.microsoft.com/office/word/2023/wordml/word16du" xmlns:w16sdtdh="http://schemas.microsoft.com/office/word/2020/wordml/sdtdatahash" xmlns:w16sdtfl="http://schemas.microsoft.com/office/word/2024/wordml/sdtformatlock" xmlns:w16se="http://schemas.microsoft.com/office/word/2015/wordml/symex" xmlns:wpg="http://schemas.microsoft.com/office/word/2010/wordprocessingGroup" xmlns:wpi="http://schemas.microsoft.com/office/word/2010/wordprocessingInk" xmlns:wne="http://schemas.microsoft.com/office/word/2006/wordml" xmlns:wps="http://schemas.microsoft.com/office/word/2010/wordprocessingShape" mc:Ignorable="w14 w15 w16se w16cid w16 w16cex w16sdtdh w16sdtfl w16du wp14">
+  <w:endnote w:type="separator" w:id="-1">
+    <w:p>
+      <w:pPr>
+        <w:spacing w:after="0" w:line="240" w:lineRule="auto"/>
+      </w:pPr>
+      <w:r>
+        <w:separator/>
+      </w:r>
+    </w:p>
+  </w:endnote>
+  <w:endnote w:type="continuationSeparator" w:id="0">
+    <w:p>
+      <w:pPr>
+        <w:spacing w:after="0" w:line="240" w:lineRule="auto"/>
+      </w:pPr>
+      <w:r>
+        <w:continuationSeparator/>
+      </w:r>
+    </w:p>
+  </w:endnote>
+</w:endnotes>
+</file>
+
+<file path=word/footnotes.xml><?xml version="1.0" encoding="utf-8"?>
+<w:footnotes xmlns:wpc="http://schemas.microsoft.com/office/word/2010/wordprocessingCanvas" xmlns:cx="http://schemas.microsoft.com/office/drawing/2014/chartex" xmlns:cx1="http://schemas.microsoft.com/office/drawing/2015/9/8/chartex" xmlns:cx2="http://schemas.microsoft.com/office/drawing/2015/10/21/chartex" xmlns:cx3="http://schemas.microsoft.com/office/drawing/2016/5/9/chartex" xmlns:cx4="http://schemas.microsoft.com/office/drawing/2016/5/10/chartex" xmlns:cx5="http://schemas.microsoft.com/office/drawing/2016/5/11/chartex" xmlns:cx6="http://schemas.microsoft.com/office/drawing/2016/5/12/chartex" xmlns:cx7="http://schemas.microsoft.com/office/drawing/2016/5/13/chartex" xmlns:cx8="http://schemas.microsoft.com/office/drawing/2016/5/14/chartex" xmlns:mc="http://schemas.openxmlformats.org/markup-compatibility/2006" xmlns:aink="http://schemas.microsoft.com/office/drawing/2016/ink" xmlns:am3d="http://schemas.microsoft.com/office/drawing/2017/model3d" xmlns:o="urn:schemas-microsoft-com:office:office" xmlns:oel="http://schemas.microsoft.com/office/2019/extlst" xmlns:r="http://schemas.openxmlformats.org/officeDocument/2006/relationships" xmlns:m="http://schemas.openxmlformats.org/officeDocument/2006/math" xmlns:v="urn:schemas-microsoft-com:vml" xmlns:wp14="http://schemas.microsoft.com/office/word/2010/wordprocessingDrawing" xmlns:wp="http://schemas.openxmlformats.org/drawingml/2006/wordprocessingDrawing" xmlns:w10="urn:schemas-microsoft-com:office:word" xmlns:w="http://schemas.openxmlformats.org/wordprocessingml/2006/main" xmlns:w14="http://schemas.microsoft.com/office/word/2010/wordml" xmlns:w15="http://schemas.microsoft.com/office/word/2012/wordml" xmlns:w16cex="http://schemas.microsoft.com/office/word/2018/wordml/cex" xmlns:w16cid="http://schemas.microsoft.com/office/word/2016/wordml/cid" xmlns:w16="http://schemas.microsoft.com/office/word/2018/wordml" xmlns:w16du="http://schemas.microsoft.com/office/word/2023/wordml/word16du" xmlns:w16sdtdh="http://schemas.microsoft.com/office/word/2020/wordml/sdtdatahash" xmlns:w16sdtfl="http://schemas.microsoft.com/office/word/2024/wordml/sdtformatlock" xmlns:w16se="http://schemas.microsoft.com/office/word/2015/wordml/symex" xmlns:wpg="http://schemas.microsoft.com/office/word/2010/wordprocessingGroup" xmlns:wpi="http://schemas.microsoft.com/office/word/2010/wordprocessingInk" xmlns:wne="http://schemas.microsoft.com/office/word/2006/wordml" xmlns:wps="http://schemas.microsoft.com/office/word/2010/wordprocessingShape" mc:Ignorable="w14 w15 w16se w16cid w16 w16cex w16sdtdh w16sdtfl w16du wp14">
+  <w:footnote w:type="separator" w:id="-1">
+    <w:p>
+      <w:pPr>
+        <w:spacing w:after="0" w:line="240" w:lineRule="auto"/>
+      </w:pPr>
+      <w:r>
+        <w:separator/>
+      </w:r>
+    </w:p>
+  </w:footnote>
+  <w:footnote w:type="continuationSeparator" w:id="0">
+    <w:p>
+      <w:pPr>
+        <w:spacing w:after="0" w:line="240" w:lineRule="auto"/>
+      </w:pPr>
+      <w:r>
+        <w:continuationSeparator/>
+      </w:r>
+    </w:p>
+  </w:footnote>
+</w:footnotes>
+</file>
+
 <file path=word/numbering.xml><?xml version="1.0" encoding="utf-8"?>
 <w:numbering xmlns:wpc="http://schemas.microsoft.com/office/word/2010/wordprocessingCanvas" xmlns:cx="http://schemas.microsoft.com/office/drawing/2014/chartex" xmlns:cx1="http://schemas.microsoft.com/office/drawing/2015/9/8/chartex" xmlns:cx2="http://schemas.microsoft.com/office/drawing/2015/10/21/chartex" xmlns:cx3="http://schemas.microsoft.com/office/drawing/2016/5/9/chartex" xmlns:cx4="http://schemas.microsoft.com/office/drawing/2016/5/10/chartex" xmlns:cx5="http://schemas.microsoft.com/office/drawing/2016/5/11/chartex" xmlns:cx6="http://schemas.microsoft.com/office/drawing/2016/5/12/chartex" xmlns:cx7="http://schemas.microsoft.com/office/drawing/2016/5/13/chartex" xmlns:cx8="http://schemas.microsoft.com/office/drawing/2016/5/14/chartex" xmlns:mc="http://schemas.openxmlformats.org/markup-compatibility/2006" xmlns:aink="http://schemas.microsoft.com/office/drawing/2016/ink" xmlns:am3d="http://schemas.microsoft.com/office/drawing/2017/model3d" xmlns:o="urn:schemas-microsoft-com:office:office" xmlns:oel="http://schemas.microsoft.com/office/2019/extlst" xmlns:r="http://schemas.openxmlformats.org/officeDocument/2006/relationships" xmlns:m="http://schemas.openxmlformats.org/officeDocument/2006/math" xmlns:v="urn:schemas-microsoft-com:vml" xmlns:wp14="http://schemas.microsoft.com/office/word/2010/wordprocessingDrawing" xmlns:wp="http://schemas.openxmlformats.org/drawingml/2006/wordprocessingDrawing" xmlns:w10="urn:schemas-microsoft-com:office:word" xmlns:w="http://schemas.openxmlformats.org/wordprocessingml/2006/main" xmlns:w14="http://schemas.microsoft.com/office/word/2010/wordml" xmlns:w15="http://schemas.microsoft.com/office/word/2012/wordml" xmlns:w16cex="http://schemas.microsoft.com/office/word/2018/wordml/cex" xmlns:w16cid="http://schemas.microsoft.com/office/word/2016/wordml/cid" xmlns:w16="http://schemas.microsoft.com/office/word/2018/wordml" xmlns:w16du="http://schemas.microsoft.com/office/word/2023/wordml/word16du" xmlns:w16sdtdh="http://schemas.microsoft.com/office/word/2020/wordml/sdtdatahash" xmlns:w16sdtfl="http://schemas.microsoft.com/office/word/2024/wordml/sdtformatlock" xmlns:w16se="http://schemas.microsoft.com/office/word/2015/wordml/symex" xmlns:wpg="http://schemas.microsoft.com/office/word/2010/wordprocessingGroup" xmlns:wpi="http://schemas.microsoft.com/office/word/2010/wordprocessingInk" xmlns:wne="http://schemas.microsoft.com/office/word/2006/wordml" xmlns:wps="http://schemas.microsoft.com/office/word/2010/wordprocessingShape" mc:Ignorable="w14 w15 w16se w16cid w16 w16cex w16sdtdh w16sdtfl w16du wp14">
   <w:abstractNum w:abstractNumId="0" w15:restartNumberingAfterBreak="0">
+    <w:nsid w:val="00375BB9"/>
+    <w:multiLevelType w:val="multilevel"/>
+    <w:tmpl w:val="3CA8683E"/>
+    <w:lvl w:ilvl="0">
+      <w:start w:val="1"/>
+      <w:numFmt w:val="decimal"/>
+      <w:lvlText w:val="%1."/>
+      <w:lvlJc w:val="left"/>
+      <w:pPr>
+        <w:tabs>
+          <w:tab w:val="num" w:pos="720"/>
+        </w:tabs>
+        <w:ind w:left="720" w:hanging="360"/>
+      </w:pPr>
+    </w:lvl>
+    <w:lvl w:ilvl="1" w:tentative="1">
+      <w:start w:val="1"/>
+      <w:numFmt w:val="decimal"/>
+      <w:lvlText w:val="%2."/>
+      <w:lvlJc w:val="left"/>
+      <w:pPr>
+        <w:tabs>
+          <w:tab w:val="num" w:pos="1440"/>
+        </w:tabs>
+        <w:ind w:left="1440" w:hanging="360"/>
+      </w:pPr>
+    </w:lvl>
+    <w:lvl w:ilvl="2" w:tentative="1">
+      <w:start w:val="1"/>
+      <w:numFmt w:val="decimal"/>
+      <w:lvlText w:val="%3."/>
+      <w:lvlJc w:val="left"/>
+      <w:pPr>
+        <w:tabs>
+          <w:tab w:val="num" w:pos="2160"/>
+        </w:tabs>
+        <w:ind w:left="2160" w:hanging="360"/>
+      </w:pPr>
+    </w:lvl>
+    <w:lvl w:ilvl="3" w:tentative="1">
+      <w:start w:val="1"/>
+      <w:numFmt w:val="decimal"/>
+      <w:lvlText w:val="%4."/>
+      <w:lvlJc w:val="left"/>
+      <w:pPr>
+        <w:tabs>
+          <w:tab w:val="num" w:pos="2880"/>
+        </w:tabs>
+        <w:ind w:left="2880" w:hanging="360"/>
+      </w:pPr>
+    </w:lvl>
+    <w:lvl w:ilvl="4" w:tentative="1">
+      <w:start w:val="1"/>
+      <w:numFmt w:val="decimal"/>
+      <w:lvlText w:val="%5."/>
+      <w:lvlJc w:val="left"/>
+      <w:pPr>
+        <w:tabs>
+          <w:tab w:val="num" w:pos="3600"/>
+        </w:tabs>
+        <w:ind w:left="3600" w:hanging="360"/>
+      </w:pPr>
+    </w:lvl>
+    <w:lvl w:ilvl="5" w:tentative="1">
+      <w:start w:val="1"/>
+      <w:numFmt w:val="decimal"/>
+      <w:lvlText w:val="%6."/>
+      <w:lvlJc w:val="left"/>
+      <w:pPr>
+        <w:tabs>
+          <w:tab w:val="num" w:pos="4320"/>
+        </w:tabs>
+        <w:ind w:left="4320" w:hanging="360"/>
+      </w:pPr>
+    </w:lvl>
+    <w:lvl w:ilvl="6" w:tentative="1">
+      <w:start w:val="1"/>
+      <w:numFmt w:val="decimal"/>
+      <w:lvlText w:val="%7."/>
+      <w:lvlJc w:val="left"/>
+      <w:pPr>
+        <w:tabs>
+          <w:tab w:val="num" w:pos="5040"/>
+        </w:tabs>
+        <w:ind w:left="5040" w:hanging="360"/>
+      </w:pPr>
+    </w:lvl>
+    <w:lvl w:ilvl="7" w:tentative="1">
+      <w:start w:val="1"/>
+      <w:numFmt w:val="decimal"/>
+      <w:lvlText w:val="%8."/>
+      <w:lvlJc w:val="left"/>
+      <w:pPr>
+        <w:tabs>
+          <w:tab w:val="num" w:pos="5760"/>
+        </w:tabs>
+        <w:ind w:left="5760" w:hanging="360"/>
+      </w:pPr>
+    </w:lvl>
+    <w:lvl w:ilvl="8" w:tentative="1">
+      <w:start w:val="1"/>
+      <w:numFmt w:val="decimal"/>
+      <w:lvlText w:val="%9."/>
+      <w:lvlJc w:val="left"/>
+      <w:pPr>
+        <w:tabs>
+          <w:tab w:val="num" w:pos="6480"/>
+        </w:tabs>
+        <w:ind w:left="6480" w:hanging="360"/>
+      </w:pPr>
+    </w:lvl>
+  </w:abstractNum>
+  <w:abstractNum w:abstractNumId="1" w15:restartNumberingAfterBreak="0">
+    <w:nsid w:val="008066C5"/>
+    <w:multiLevelType w:val="multilevel"/>
+    <w:tmpl w:val="E16ED440"/>
+    <w:lvl w:ilvl="0">
+      <w:start w:val="1"/>
+      <w:numFmt w:val="decimal"/>
+      <w:lvlText w:val="%1."/>
+      <w:lvlJc w:val="left"/>
+      <w:pPr>
+        <w:tabs>
+          <w:tab w:val="num" w:pos="720"/>
+        </w:tabs>
+        <w:ind w:left="720" w:hanging="360"/>
+      </w:pPr>
+    </w:lvl>
+    <w:lvl w:ilvl="1" w:tentative="1">
+      <w:start w:val="1"/>
+      <w:numFmt w:val="decimal"/>
+      <w:lvlText w:val="%2."/>
+      <w:lvlJc w:val="left"/>
+      <w:pPr>
+        <w:tabs>
+          <w:tab w:val="num" w:pos="1440"/>
+        </w:tabs>
+        <w:ind w:left="1440" w:hanging="360"/>
+      </w:pPr>
+    </w:lvl>
+    <w:lvl w:ilvl="2" w:tentative="1">
+      <w:start w:val="1"/>
+      <w:numFmt w:val="decimal"/>
+      <w:lvlText w:val="%3."/>
+      <w:lvlJc w:val="left"/>
+      <w:pPr>
+        <w:tabs>
+          <w:tab w:val="num" w:pos="2160"/>
+        </w:tabs>
+        <w:ind w:left="2160" w:hanging="360"/>
+      </w:pPr>
+    </w:lvl>
+    <w:lvl w:ilvl="3" w:tentative="1">
+      <w:start w:val="1"/>
+      <w:numFmt w:val="decimal"/>
+      <w:lvlText w:val="%4."/>
+      <w:lvlJc w:val="left"/>
+      <w:pPr>
+        <w:tabs>
+          <w:tab w:val="num" w:pos="2880"/>
+        </w:tabs>
+        <w:ind w:left="2880" w:hanging="360"/>
+      </w:pPr>
+    </w:lvl>
+    <w:lvl w:ilvl="4" w:tentative="1">
+      <w:start w:val="1"/>
+      <w:numFmt w:val="decimal"/>
+      <w:lvlText w:val="%5."/>
+      <w:lvlJc w:val="left"/>
+      <w:pPr>
+        <w:tabs>
+          <w:tab w:val="num" w:pos="3600"/>
+        </w:tabs>
+        <w:ind w:left="3600" w:hanging="360"/>
+      </w:pPr>
+    </w:lvl>
+    <w:lvl w:ilvl="5" w:tentative="1">
+      <w:start w:val="1"/>
+      <w:numFmt w:val="decimal"/>
+      <w:lvlText w:val="%6."/>
+      <w:lvlJc w:val="left"/>
+      <w:pPr>
+        <w:tabs>
+          <w:tab w:val="num" w:pos="4320"/>
+        </w:tabs>
+        <w:ind w:left="4320" w:hanging="360"/>
+      </w:pPr>
+    </w:lvl>
+    <w:lvl w:ilvl="6" w:tentative="1">
+      <w:start w:val="1"/>
+      <w:numFmt w:val="decimal"/>
+      <w:lvlText w:val="%7."/>
+      <w:lvlJc w:val="left"/>
+      <w:pPr>
+        <w:tabs>
+          <w:tab w:val="num" w:pos="5040"/>
+        </w:tabs>
+        <w:ind w:left="5040" w:hanging="360"/>
+      </w:pPr>
+    </w:lvl>
+    <w:lvl w:ilvl="7" w:tentative="1">
+      <w:start w:val="1"/>
+      <w:numFmt w:val="decimal"/>
+      <w:lvlText w:val="%8."/>
+      <w:lvlJc w:val="left"/>
+      <w:pPr>
+        <w:tabs>
+          <w:tab w:val="num" w:pos="5760"/>
+        </w:tabs>
+        <w:ind w:left="5760" w:hanging="360"/>
+      </w:pPr>
+    </w:lvl>
+    <w:lvl w:ilvl="8" w:tentative="1">
+      <w:start w:val="1"/>
+      <w:numFmt w:val="decimal"/>
+      <w:lvlText w:val="%9."/>
+      <w:lvlJc w:val="left"/>
+      <w:pPr>
+        <w:tabs>
+          <w:tab w:val="num" w:pos="6480"/>
+        </w:tabs>
+        <w:ind w:left="6480" w:hanging="360"/>
+      </w:pPr>
+    </w:lvl>
+  </w:abstractNum>
+  <w:abstractNum w:abstractNumId="2" w15:restartNumberingAfterBreak="0">
+    <w:nsid w:val="01CF15CE"/>
+    <w:multiLevelType w:val="multilevel"/>
+    <w:tmpl w:val="5FC21372"/>
+    <w:lvl w:ilvl="0">
+      <w:start w:val="6"/>
+      <w:numFmt w:val="decimal"/>
+      <w:lvlText w:val="%1."/>
+      <w:lvlJc w:val="left"/>
+      <w:pPr>
+        <w:tabs>
+          <w:tab w:val="num" w:pos="720"/>
+        </w:tabs>
+        <w:ind w:left="720" w:hanging="360"/>
+      </w:pPr>
+    </w:lvl>
+    <w:lvl w:ilvl="1" w:tentative="1">
+      <w:start w:val="1"/>
+      <w:numFmt w:val="decimal"/>
+      <w:lvlText w:val="%2."/>
+      <w:lvlJc w:val="left"/>
+      <w:pPr>
+        <w:tabs>
+          <w:tab w:val="num" w:pos="1440"/>
+        </w:tabs>
+        <w:ind w:left="1440" w:hanging="360"/>
+      </w:pPr>
+    </w:lvl>
+    <w:lvl w:ilvl="2" w:tentative="1">
+      <w:start w:val="1"/>
+      <w:numFmt w:val="decimal"/>
+      <w:lvlText w:val="%3."/>
+      <w:lvlJc w:val="left"/>
+      <w:pPr>
+        <w:tabs>
+          <w:tab w:val="num" w:pos="2160"/>
+        </w:tabs>
+        <w:ind w:left="2160" w:hanging="360"/>
+      </w:pPr>
+    </w:lvl>
+    <w:lvl w:ilvl="3" w:tentative="1">
+      <w:start w:val="1"/>
+      <w:numFmt w:val="decimal"/>
+      <w:lvlText w:val="%4."/>
+      <w:lvlJc w:val="left"/>
+      <w:pPr>
+        <w:tabs>
+          <w:tab w:val="num" w:pos="2880"/>
+        </w:tabs>
+        <w:ind w:left="2880" w:hanging="360"/>
+      </w:pPr>
+    </w:lvl>
+    <w:lvl w:ilvl="4" w:tentative="1">
+      <w:start w:val="1"/>
+      <w:numFmt w:val="decimal"/>
+      <w:lvlText w:val="%5."/>
+      <w:lvlJc w:val="left"/>
+      <w:pPr>
+        <w:tabs>
+          <w:tab w:val="num" w:pos="3600"/>
+        </w:tabs>
+        <w:ind w:left="3600" w:hanging="360"/>
+      </w:pPr>
+    </w:lvl>
+    <w:lvl w:ilvl="5" w:tentative="1">
+      <w:start w:val="1"/>
+      <w:numFmt w:val="decimal"/>
+      <w:lvlText w:val="%6."/>
+      <w:lvlJc w:val="left"/>
+      <w:pPr>
+        <w:tabs>
+          <w:tab w:val="num" w:pos="4320"/>
+        </w:tabs>
+        <w:ind w:left="4320" w:hanging="360"/>
+      </w:pPr>
+    </w:lvl>
+    <w:lvl w:ilvl="6" w:tentative="1">
+      <w:start w:val="1"/>
+      <w:numFmt w:val="decimal"/>
+      <w:lvlText w:val="%7."/>
+      <w:lvlJc w:val="left"/>
+      <w:pPr>
+        <w:tabs>
+          <w:tab w:val="num" w:pos="5040"/>
+        </w:tabs>
+        <w:ind w:left="5040" w:hanging="360"/>
+      </w:pPr>
+    </w:lvl>
+    <w:lvl w:ilvl="7" w:tentative="1">
+      <w:start w:val="1"/>
+      <w:numFmt w:val="decimal"/>
+      <w:lvlText w:val="%8."/>
+      <w:lvlJc w:val="left"/>
+      <w:pPr>
+        <w:tabs>
+          <w:tab w:val="num" w:pos="5760"/>
+        </w:tabs>
+        <w:ind w:left="5760" w:hanging="360"/>
+      </w:pPr>
+    </w:lvl>
+    <w:lvl w:ilvl="8" w:tentative="1">
+      <w:start w:val="1"/>
+      <w:numFmt w:val="decimal"/>
+      <w:lvlText w:val="%9."/>
+      <w:lvlJc w:val="left"/>
+      <w:pPr>
+        <w:tabs>
+          <w:tab w:val="num" w:pos="6480"/>
+        </w:tabs>
+        <w:ind w:left="6480" w:hanging="360"/>
+      </w:pPr>
+    </w:lvl>
+  </w:abstractNum>
+  <w:abstractNum w:abstractNumId="3" w15:restartNumberingAfterBreak="0">
+    <w:nsid w:val="09F665F3"/>
+    <w:multiLevelType w:val="multilevel"/>
+    <w:tmpl w:val="B3265672"/>
+    <w:lvl w:ilvl="0">
+      <w:start w:val="1"/>
+      <w:numFmt w:val="decimal"/>
+      <w:lvlText w:val="%1."/>
+      <w:lvlJc w:val="left"/>
+      <w:pPr>
+        <w:tabs>
+          <w:tab w:val="num" w:pos="720"/>
+        </w:tabs>
+        <w:ind w:left="720" w:hanging="360"/>
+      </w:pPr>
+    </w:lvl>
+    <w:lvl w:ilvl="1" w:tentative="1">
+      <w:start w:val="1"/>
+      <w:numFmt w:val="decimal"/>
+      <w:lvlText w:val="%2."/>
+      <w:lvlJc w:val="left"/>
+      <w:pPr>
+        <w:tabs>
+          <w:tab w:val="num" w:pos="1440"/>
+        </w:tabs>
+        <w:ind w:left="1440" w:hanging="360"/>
+      </w:pPr>
+    </w:lvl>
+    <w:lvl w:ilvl="2" w:tentative="1">
+      <w:start w:val="1"/>
+      <w:numFmt w:val="decimal"/>
+      <w:lvlText w:val="%3."/>
+      <w:lvlJc w:val="left"/>
+      <w:pPr>
+        <w:tabs>
+          <w:tab w:val="num" w:pos="2160"/>
+        </w:tabs>
+        <w:ind w:left="2160" w:hanging="360"/>
+      </w:pPr>
+    </w:lvl>
+    <w:lvl w:ilvl="3" w:tentative="1">
+      <w:start w:val="1"/>
+      <w:numFmt w:val="decimal"/>
+      <w:lvlText w:val="%4."/>
+      <w:lvlJc w:val="left"/>
+      <w:pPr>
+        <w:tabs>
+          <w:tab w:val="num" w:pos="2880"/>
+        </w:tabs>
+        <w:ind w:left="2880" w:hanging="360"/>
+      </w:pPr>
+    </w:lvl>
+    <w:lvl w:ilvl="4" w:tentative="1">
+      <w:start w:val="1"/>
+      <w:numFmt w:val="decimal"/>
+      <w:lvlText w:val="%5."/>
+      <w:lvlJc w:val="left"/>
+      <w:pPr>
+        <w:tabs>
+          <w:tab w:val="num" w:pos="3600"/>
+        </w:tabs>
+        <w:ind w:left="3600" w:hanging="360"/>
+      </w:pPr>
+    </w:lvl>
+    <w:lvl w:ilvl="5" w:tentative="1">
+      <w:start w:val="1"/>
+      <w:numFmt w:val="decimal"/>
+      <w:lvlText w:val="%6."/>
+      <w:lvlJc w:val="left"/>
+      <w:pPr>
+        <w:tabs>
+          <w:tab w:val="num" w:pos="4320"/>
+        </w:tabs>
+        <w:ind w:left="4320" w:hanging="360"/>
+      </w:pPr>
+    </w:lvl>
+    <w:lvl w:ilvl="6" w:tentative="1">
+      <w:start w:val="1"/>
+      <w:numFmt w:val="decimal"/>
+      <w:lvlText w:val="%7."/>
+      <w:lvlJc w:val="left"/>
+      <w:pPr>
+        <w:tabs>
+          <w:tab w:val="num" w:pos="5040"/>
+        </w:tabs>
+        <w:ind w:left="5040" w:hanging="360"/>
+      </w:pPr>
+    </w:lvl>
+    <w:lvl w:ilvl="7" w:tentative="1">
+      <w:start w:val="1"/>
+      <w:numFmt w:val="decimal"/>
+      <w:lvlText w:val="%8."/>
+      <w:lvlJc w:val="left"/>
+      <w:pPr>
+        <w:tabs>
+          <w:tab w:val="num" w:pos="5760"/>
+        </w:tabs>
+        <w:ind w:left="5760" w:hanging="360"/>
+      </w:pPr>
+    </w:lvl>
+    <w:lvl w:ilvl="8" w:tentative="1">
+      <w:start w:val="1"/>
+      <w:numFmt w:val="decimal"/>
+      <w:lvlText w:val="%9."/>
+      <w:lvlJc w:val="left"/>
+      <w:pPr>
+        <w:tabs>
+          <w:tab w:val="num" w:pos="6480"/>
+        </w:tabs>
+        <w:ind w:left="6480" w:hanging="360"/>
+      </w:pPr>
+    </w:lvl>
+  </w:abstractNum>
+  <w:abstractNum w:abstractNumId="4" w15:restartNumberingAfterBreak="0">
+    <w:nsid w:val="14F24F48"/>
+    <w:multiLevelType w:val="multilevel"/>
+    <w:tmpl w:val="763EA1C2"/>
+    <w:lvl w:ilvl="0">
+      <w:start w:val="3"/>
+      <w:numFmt w:val="decimal"/>
+      <w:lvlText w:val="%1."/>
+      <w:lvlJc w:val="left"/>
+      <w:pPr>
+        <w:tabs>
+          <w:tab w:val="num" w:pos="720"/>
+        </w:tabs>
+        <w:ind w:left="720" w:hanging="360"/>
+      </w:pPr>
+    </w:lvl>
+    <w:lvl w:ilvl="1">
+      <w:start w:val="1"/>
+      <w:numFmt w:val="bullet"/>
+      <w:lvlText w:val="o"/>
+      <w:lvlJc w:val="left"/>
+      <w:pPr>
+        <w:tabs>
+          <w:tab w:val="num" w:pos="1440"/>
+        </w:tabs>
+        <w:ind w:left="1440" w:hanging="360"/>
+      </w:pPr>
+      <w:rPr>
+        <w:rFonts w:ascii="Courier New" w:hAnsi="Courier New" w:hint="default"/>
+        <w:sz w:val="20"/>
+      </w:rPr>
+    </w:lvl>
+    <w:lvl w:ilvl="2" w:tentative="1">
+      <w:start w:val="1"/>
+      <w:numFmt w:val="decimal"/>
+      <w:lvlText w:val="%3."/>
+      <w:lvlJc w:val="left"/>
+      <w:pPr>
+        <w:tabs>
+          <w:tab w:val="num" w:pos="2160"/>
+        </w:tabs>
+        <w:ind w:left="2160" w:hanging="360"/>
+      </w:pPr>
+    </w:lvl>
+    <w:lvl w:ilvl="3" w:tentative="1">
+      <w:start w:val="1"/>
+      <w:numFmt w:val="decimal"/>
+      <w:lvlText w:val="%4."/>
+      <w:lvlJc w:val="left"/>
+      <w:pPr>
+        <w:tabs>
+          <w:tab w:val="num" w:pos="2880"/>
+        </w:tabs>
+        <w:ind w:left="2880" w:hanging="360"/>
+      </w:pPr>
+    </w:lvl>
+    <w:lvl w:ilvl="4" w:tentative="1">
+      <w:start w:val="1"/>
+      <w:numFmt w:val="decimal"/>
+      <w:lvlText w:val="%5."/>
+      <w:lvlJc w:val="left"/>
+      <w:pPr>
+        <w:tabs>
+          <w:tab w:val="num" w:pos="3600"/>
+        </w:tabs>
+        <w:ind w:left="3600" w:hanging="360"/>
+      </w:pPr>
+    </w:lvl>
+    <w:lvl w:ilvl="5" w:tentative="1">
+      <w:start w:val="1"/>
+      <w:numFmt w:val="decimal"/>
+      <w:lvlText w:val="%6."/>
+      <w:lvlJc w:val="left"/>
+      <w:pPr>
+        <w:tabs>
+          <w:tab w:val="num" w:pos="4320"/>
+        </w:tabs>
+        <w:ind w:left="4320" w:hanging="360"/>
+      </w:pPr>
+    </w:lvl>
+    <w:lvl w:ilvl="6" w:tentative="1">
+      <w:start w:val="1"/>
+      <w:numFmt w:val="decimal"/>
+      <w:lvlText w:val="%7."/>
+      <w:lvlJc w:val="left"/>
+      <w:pPr>
+        <w:tabs>
+          <w:tab w:val="num" w:pos="5040"/>
+        </w:tabs>
+        <w:ind w:left="5040" w:hanging="360"/>
+      </w:pPr>
+    </w:lvl>
+    <w:lvl w:ilvl="7" w:tentative="1">
+      <w:start w:val="1"/>
+      <w:numFmt w:val="decimal"/>
+      <w:lvlText w:val="%8."/>
+      <w:lvlJc w:val="left"/>
+      <w:pPr>
+        <w:tabs>
+          <w:tab w:val="num" w:pos="5760"/>
+        </w:tabs>
+        <w:ind w:left="5760" w:hanging="360"/>
+      </w:pPr>
+    </w:lvl>
+    <w:lvl w:ilvl="8" w:tentative="1">
+      <w:start w:val="1"/>
+      <w:numFmt w:val="decimal"/>
+      <w:lvlText w:val="%9."/>
+      <w:lvlJc w:val="left"/>
+      <w:pPr>
+        <w:tabs>
+          <w:tab w:val="num" w:pos="6480"/>
+        </w:tabs>
+        <w:ind w:left="6480" w:hanging="360"/>
+      </w:pPr>
+    </w:lvl>
+  </w:abstractNum>
+  <w:abstractNum w:abstractNumId="5" w15:restartNumberingAfterBreak="0">
+    <w:nsid w:val="1C2F72C3"/>
+    <w:multiLevelType w:val="multilevel"/>
+    <w:tmpl w:val="CE80826A"/>
+    <w:lvl w:ilvl="0">
+      <w:start w:val="6"/>
+      <w:numFmt w:val="decimal"/>
+      <w:lvlText w:val="%1."/>
+      <w:lvlJc w:val="left"/>
+      <w:pPr>
+        <w:tabs>
+          <w:tab w:val="num" w:pos="720"/>
+        </w:tabs>
+        <w:ind w:left="720" w:hanging="360"/>
+      </w:pPr>
+    </w:lvl>
+    <w:lvl w:ilvl="1" w:tentative="1">
+      <w:start w:val="1"/>
+      <w:numFmt w:val="decimal"/>
+      <w:lvlText w:val="%2."/>
+      <w:lvlJc w:val="left"/>
+      <w:pPr>
+        <w:tabs>
+          <w:tab w:val="num" w:pos="1440"/>
+        </w:tabs>
+        <w:ind w:left="1440" w:hanging="360"/>
+      </w:pPr>
+    </w:lvl>
+    <w:lvl w:ilvl="2" w:tentative="1">
+      <w:start w:val="1"/>
+      <w:numFmt w:val="decimal"/>
+      <w:lvlText w:val="%3."/>
+      <w:lvlJc w:val="left"/>
+      <w:pPr>
+        <w:tabs>
+          <w:tab w:val="num" w:pos="2160"/>
+        </w:tabs>
+        <w:ind w:left="2160" w:hanging="360"/>
+      </w:pPr>
+    </w:lvl>
+    <w:lvl w:ilvl="3" w:tentative="1">
+      <w:start w:val="1"/>
+      <w:numFmt w:val="decimal"/>
+      <w:lvlText w:val="%4."/>
+      <w:lvlJc w:val="left"/>
+      <w:pPr>
+        <w:tabs>
+          <w:tab w:val="num" w:pos="2880"/>
+        </w:tabs>
+        <w:ind w:left="2880" w:hanging="360"/>
+      </w:pPr>
+    </w:lvl>
+    <w:lvl w:ilvl="4" w:tentative="1">
+      <w:start w:val="1"/>
+      <w:numFmt w:val="decimal"/>
+      <w:lvlText w:val="%5."/>
+      <w:lvlJc w:val="left"/>
+      <w:pPr>
+        <w:tabs>
+          <w:tab w:val="num" w:pos="3600"/>
+        </w:tabs>
+        <w:ind w:left="3600" w:hanging="360"/>
+      </w:pPr>
+    </w:lvl>
+    <w:lvl w:ilvl="5" w:tentative="1">
+      <w:start w:val="1"/>
+      <w:numFmt w:val="decimal"/>
+      <w:lvlText w:val="%6."/>
+      <w:lvlJc w:val="left"/>
+      <w:pPr>
+        <w:tabs>
+          <w:tab w:val="num" w:pos="4320"/>
+        </w:tabs>
+        <w:ind w:left="4320" w:hanging="360"/>
+      </w:pPr>
+    </w:lvl>
+    <w:lvl w:ilvl="6" w:tentative="1">
+      <w:start w:val="1"/>
+      <w:numFmt w:val="decimal"/>
+      <w:lvlText w:val="%7."/>
+      <w:lvlJc w:val="left"/>
+      <w:pPr>
+        <w:tabs>
+          <w:tab w:val="num" w:pos="5040"/>
+        </w:tabs>
+        <w:ind w:left="5040" w:hanging="360"/>
+      </w:pPr>
+    </w:lvl>
+    <w:lvl w:ilvl="7" w:tentative="1">
+      <w:start w:val="1"/>
+      <w:numFmt w:val="decimal"/>
+      <w:lvlText w:val="%8."/>
+      <w:lvlJc w:val="left"/>
+      <w:pPr>
+        <w:tabs>
+          <w:tab w:val="num" w:pos="5760"/>
+        </w:tabs>
+        <w:ind w:left="5760" w:hanging="360"/>
+      </w:pPr>
+    </w:lvl>
+    <w:lvl w:ilvl="8" w:tentative="1">
+      <w:start w:val="1"/>
+      <w:numFmt w:val="decimal"/>
+      <w:lvlText w:val="%9."/>
+      <w:lvlJc w:val="left"/>
+      <w:pPr>
+        <w:tabs>
+          <w:tab w:val="num" w:pos="6480"/>
+        </w:tabs>
+        <w:ind w:left="6480" w:hanging="360"/>
+      </w:pPr>
+    </w:lvl>
+  </w:abstractNum>
+  <w:abstractNum w:abstractNumId="6" w15:restartNumberingAfterBreak="0">
+    <w:nsid w:val="231F1019"/>
+    <w:multiLevelType w:val="multilevel"/>
+    <w:tmpl w:val="7284C756"/>
+    <w:lvl w:ilvl="0">
+      <w:start w:val="1"/>
+      <w:numFmt w:val="decimal"/>
+      <w:lvlText w:val="%1."/>
+      <w:lvlJc w:val="left"/>
+      <w:pPr>
+        <w:tabs>
+          <w:tab w:val="num" w:pos="720"/>
+        </w:tabs>
+        <w:ind w:left="720" w:hanging="360"/>
+      </w:pPr>
+    </w:lvl>
+    <w:lvl w:ilvl="1" w:tentative="1">
+      <w:start w:val="1"/>
+      <w:numFmt w:val="decimal"/>
+      <w:lvlText w:val="%2."/>
+      <w:lvlJc w:val="left"/>
+      <w:pPr>
+        <w:tabs>
+          <w:tab w:val="num" w:pos="1440"/>
+        </w:tabs>
+        <w:ind w:left="1440" w:hanging="360"/>
+      </w:pPr>
+    </w:lvl>
+    <w:lvl w:ilvl="2" w:tentative="1">
+      <w:start w:val="1"/>
+      <w:numFmt w:val="decimal"/>
+      <w:lvlText w:val="%3."/>
+      <w:lvlJc w:val="left"/>
+      <w:pPr>
+        <w:tabs>
+          <w:tab w:val="num" w:pos="2160"/>
+        </w:tabs>
+        <w:ind w:left="2160" w:hanging="360"/>
+      </w:pPr>
+    </w:lvl>
+    <w:lvl w:ilvl="3" w:tentative="1">
+      <w:start w:val="1"/>
+      <w:numFmt w:val="decimal"/>
+      <w:lvlText w:val="%4."/>
+      <w:lvlJc w:val="left"/>
+      <w:pPr>
+        <w:tabs>
+          <w:tab w:val="num" w:pos="2880"/>
+        </w:tabs>
+        <w:ind w:left="2880" w:hanging="360"/>
+      </w:pPr>
+    </w:lvl>
+    <w:lvl w:ilvl="4" w:tentative="1">
+      <w:start w:val="1"/>
+      <w:numFmt w:val="decimal"/>
+      <w:lvlText w:val="%5."/>
+      <w:lvlJc w:val="left"/>
+      <w:pPr>
+        <w:tabs>
+          <w:tab w:val="num" w:pos="3600"/>
+        </w:tabs>
+        <w:ind w:left="3600" w:hanging="360"/>
+      </w:pPr>
+    </w:lvl>
+    <w:lvl w:ilvl="5" w:tentative="1">
+      <w:start w:val="1"/>
+      <w:numFmt w:val="decimal"/>
+      <w:lvlText w:val="%6."/>
+      <w:lvlJc w:val="left"/>
+      <w:pPr>
+        <w:tabs>
+          <w:tab w:val="num" w:pos="4320"/>
+        </w:tabs>
+        <w:ind w:left="4320" w:hanging="360"/>
+      </w:pPr>
+    </w:lvl>
+    <w:lvl w:ilvl="6" w:tentative="1">
+      <w:start w:val="1"/>
+      <w:numFmt w:val="decimal"/>
+      <w:lvlText w:val="%7."/>
+      <w:lvlJc w:val="left"/>
+      <w:pPr>
+        <w:tabs>
+          <w:tab w:val="num" w:pos="5040"/>
+        </w:tabs>
+        <w:ind w:left="5040" w:hanging="360"/>
+      </w:pPr>
+    </w:lvl>
+    <w:lvl w:ilvl="7" w:tentative="1">
+      <w:start w:val="1"/>
+      <w:numFmt w:val="decimal"/>
+      <w:lvlText w:val="%8."/>
+      <w:lvlJc w:val="left"/>
+      <w:pPr>
+        <w:tabs>
+          <w:tab w:val="num" w:pos="5760"/>
+        </w:tabs>
+        <w:ind w:left="5760" w:hanging="360"/>
+      </w:pPr>
+    </w:lvl>
+    <w:lvl w:ilvl="8" w:tentative="1">
+      <w:start w:val="1"/>
+      <w:numFmt w:val="decimal"/>
+      <w:lvlText w:val="%9."/>
+      <w:lvlJc w:val="left"/>
+      <w:pPr>
+        <w:tabs>
+          <w:tab w:val="num" w:pos="6480"/>
+        </w:tabs>
+        <w:ind w:left="6480" w:hanging="360"/>
+      </w:pPr>
+    </w:lvl>
+  </w:abstractNum>
+  <w:abstractNum w:abstractNumId="7" w15:restartNumberingAfterBreak="0">
+    <w:nsid w:val="29636C6F"/>
+    <w:multiLevelType w:val="multilevel"/>
+    <w:tmpl w:val="44D4FE12"/>
+    <w:lvl w:ilvl="0">
+      <w:start w:val="10"/>
+      <w:numFmt w:val="decimal"/>
+      <w:lvlText w:val="%1."/>
+      <w:lvlJc w:val="left"/>
+      <w:pPr>
+        <w:tabs>
+          <w:tab w:val="num" w:pos="720"/>
+        </w:tabs>
+        <w:ind w:left="720" w:hanging="360"/>
+      </w:pPr>
+    </w:lvl>
+    <w:lvl w:ilvl="1" w:tentative="1">
+      <w:start w:val="1"/>
+      <w:numFmt w:val="decimal"/>
+      <w:lvlText w:val="%2."/>
+      <w:lvlJc w:val="left"/>
+      <w:pPr>
+        <w:tabs>
+          <w:tab w:val="num" w:pos="1440"/>
+        </w:tabs>
+        <w:ind w:left="1440" w:hanging="360"/>
+      </w:pPr>
+    </w:lvl>
+    <w:lvl w:ilvl="2" w:tentative="1">
+      <w:start w:val="1"/>
+      <w:numFmt w:val="decimal"/>
+      <w:lvlText w:val="%3."/>
+      <w:lvlJc w:val="left"/>
+      <w:pPr>
+        <w:tabs>
+          <w:tab w:val="num" w:pos="2160"/>
+        </w:tabs>
+        <w:ind w:left="2160" w:hanging="360"/>
+      </w:pPr>
+    </w:lvl>
+    <w:lvl w:ilvl="3" w:tentative="1">
+      <w:start w:val="1"/>
+      <w:numFmt w:val="decimal"/>
+      <w:lvlText w:val="%4."/>
+      <w:lvlJc w:val="left"/>
+      <w:pPr>
+        <w:tabs>
+          <w:tab w:val="num" w:pos="2880"/>
+        </w:tabs>
+        <w:ind w:left="2880" w:hanging="360"/>
+      </w:pPr>
+    </w:lvl>
+    <w:lvl w:ilvl="4" w:tentative="1">
+      <w:start w:val="1"/>
+      <w:numFmt w:val="decimal"/>
+      <w:lvlText w:val="%5."/>
+      <w:lvlJc w:val="left"/>
+      <w:pPr>
+        <w:tabs>
+          <w:tab w:val="num" w:pos="3600"/>
+        </w:tabs>
+        <w:ind w:left="3600" w:hanging="360"/>
+      </w:pPr>
+    </w:lvl>
+    <w:lvl w:ilvl="5" w:tentative="1">
+      <w:start w:val="1"/>
+      <w:numFmt w:val="decimal"/>
+      <w:lvlText w:val="%6."/>
+      <w:lvlJc w:val="left"/>
+      <w:pPr>
+        <w:tabs>
+          <w:tab w:val="num" w:pos="4320"/>
+        </w:tabs>
+        <w:ind w:left="4320" w:hanging="360"/>
+      </w:pPr>
+    </w:lvl>
+    <w:lvl w:ilvl="6" w:tentative="1">
+      <w:start w:val="1"/>
+      <w:numFmt w:val="decimal"/>
+      <w:lvlText w:val="%7."/>
+      <w:lvlJc w:val="left"/>
+      <w:pPr>
+        <w:tabs>
+          <w:tab w:val="num" w:pos="5040"/>
+        </w:tabs>
+        <w:ind w:left="5040" w:hanging="360"/>
+      </w:pPr>
+    </w:lvl>
+    <w:lvl w:ilvl="7" w:tentative="1">
+      <w:start w:val="1"/>
+      <w:numFmt w:val="decimal"/>
+      <w:lvlText w:val="%8."/>
+      <w:lvlJc w:val="left"/>
+      <w:pPr>
+        <w:tabs>
+          <w:tab w:val="num" w:pos="5760"/>
+        </w:tabs>
+        <w:ind w:left="5760" w:hanging="360"/>
+      </w:pPr>
+    </w:lvl>
+    <w:lvl w:ilvl="8" w:tentative="1">
+      <w:start w:val="1"/>
+      <w:numFmt w:val="decimal"/>
+      <w:lvlText w:val="%9."/>
+      <w:lvlJc w:val="left"/>
+      <w:pPr>
+        <w:tabs>
+          <w:tab w:val="num" w:pos="6480"/>
+        </w:tabs>
+        <w:ind w:left="6480" w:hanging="360"/>
+      </w:pPr>
+    </w:lvl>
+  </w:abstractNum>
+  <w:abstractNum w:abstractNumId="8" w15:restartNumberingAfterBreak="0">
+    <w:nsid w:val="3EF34322"/>
+    <w:multiLevelType w:val="multilevel"/>
+    <w:tmpl w:val="873209B8"/>
+    <w:lvl w:ilvl="0">
+      <w:start w:val="1"/>
+      <w:numFmt w:val="decimal"/>
+      <w:lvlText w:val="%1."/>
+      <w:lvlJc w:val="left"/>
+      <w:pPr>
+        <w:tabs>
+          <w:tab w:val="num" w:pos="720"/>
+        </w:tabs>
+        <w:ind w:left="720" w:hanging="360"/>
+      </w:pPr>
+    </w:lvl>
+    <w:lvl w:ilvl="1" w:tentative="1">
+      <w:start w:val="1"/>
+      <w:numFmt w:val="decimal"/>
+      <w:lvlText w:val="%2."/>
+      <w:lvlJc w:val="left"/>
+      <w:pPr>
+        <w:tabs>
+          <w:tab w:val="num" w:pos="1440"/>
+        </w:tabs>
+        <w:ind w:left="1440" w:hanging="360"/>
+      </w:pPr>
+    </w:lvl>
+    <w:lvl w:ilvl="2" w:tentative="1">
+      <w:start w:val="1"/>
+      <w:numFmt w:val="decimal"/>
+      <w:lvlText w:val="%3."/>
+      <w:lvlJc w:val="left"/>
+      <w:pPr>
+        <w:tabs>
+          <w:tab w:val="num" w:pos="2160"/>
+        </w:tabs>
+        <w:ind w:left="2160" w:hanging="360"/>
+      </w:pPr>
+    </w:lvl>
+    <w:lvl w:ilvl="3" w:tentative="1">
+      <w:start w:val="1"/>
+      <w:numFmt w:val="decimal"/>
+      <w:lvlText w:val="%4."/>
+      <w:lvlJc w:val="left"/>
+      <w:pPr>
+        <w:tabs>
+          <w:tab w:val="num" w:pos="2880"/>
+        </w:tabs>
+        <w:ind w:left="2880" w:hanging="360"/>
+      </w:pPr>
+    </w:lvl>
+    <w:lvl w:ilvl="4" w:tentative="1">
+      <w:start w:val="1"/>
+      <w:numFmt w:val="decimal"/>
+      <w:lvlText w:val="%5."/>
+      <w:lvlJc w:val="left"/>
+      <w:pPr>
+        <w:tabs>
+          <w:tab w:val="num" w:pos="3600"/>
+        </w:tabs>
+        <w:ind w:left="3600" w:hanging="360"/>
+      </w:pPr>
+    </w:lvl>
+    <w:lvl w:ilvl="5" w:tentative="1">
+      <w:start w:val="1"/>
+      <w:numFmt w:val="decimal"/>
+      <w:lvlText w:val="%6."/>
+      <w:lvlJc w:val="left"/>
+      <w:pPr>
+        <w:tabs>
+          <w:tab w:val="num" w:pos="4320"/>
+        </w:tabs>
+        <w:ind w:left="4320" w:hanging="360"/>
+      </w:pPr>
+    </w:lvl>
+    <w:lvl w:ilvl="6" w:tentative="1">
+      <w:start w:val="1"/>
+      <w:numFmt w:val="decimal"/>
+      <w:lvlText w:val="%7."/>
+      <w:lvlJc w:val="left"/>
+      <w:pPr>
+        <w:tabs>
+          <w:tab w:val="num" w:pos="5040"/>
+        </w:tabs>
+        <w:ind w:left="5040" w:hanging="360"/>
+      </w:pPr>
+    </w:lvl>
+    <w:lvl w:ilvl="7" w:tentative="1">
+      <w:start w:val="1"/>
+      <w:numFmt w:val="decimal"/>
+      <w:lvlText w:val="%8."/>
+      <w:lvlJc w:val="left"/>
+      <w:pPr>
+        <w:tabs>
+          <w:tab w:val="num" w:pos="5760"/>
+        </w:tabs>
+        <w:ind w:left="5760" w:hanging="360"/>
+      </w:pPr>
+    </w:lvl>
+    <w:lvl w:ilvl="8" w:tentative="1">
+      <w:start w:val="1"/>
+      <w:numFmt w:val="decimal"/>
+      <w:lvlText w:val="%9."/>
+      <w:lvlJc w:val="left"/>
+      <w:pPr>
+        <w:tabs>
+          <w:tab w:val="num" w:pos="6480"/>
+        </w:tabs>
+        <w:ind w:left="6480" w:hanging="360"/>
+      </w:pPr>
+    </w:lvl>
+  </w:abstractNum>
+  <w:abstractNum w:abstractNumId="9" w15:restartNumberingAfterBreak="0">
+    <w:nsid w:val="460F5F6A"/>
+    <w:multiLevelType w:val="multilevel"/>
+    <w:tmpl w:val="53041006"/>
+    <w:lvl w:ilvl="0">
+      <w:start w:val="1"/>
+      <w:numFmt w:val="decimal"/>
+      <w:lvlText w:val="%1."/>
+      <w:lvlJc w:val="left"/>
+      <w:pPr>
+        <w:tabs>
+          <w:tab w:val="num" w:pos="720"/>
+        </w:tabs>
+        <w:ind w:left="720" w:hanging="360"/>
+      </w:pPr>
+    </w:lvl>
+    <w:lvl w:ilvl="1" w:tentative="1">
+      <w:start w:val="1"/>
+      <w:numFmt w:val="decimal"/>
+      <w:lvlText w:val="%2."/>
+      <w:lvlJc w:val="left"/>
+      <w:pPr>
+        <w:tabs>
+          <w:tab w:val="num" w:pos="1440"/>
+        </w:tabs>
+        <w:ind w:left="1440" w:hanging="360"/>
+      </w:pPr>
+    </w:lvl>
+    <w:lvl w:ilvl="2" w:tentative="1">
+      <w:start w:val="1"/>
+      <w:numFmt w:val="decimal"/>
+      <w:lvlText w:val="%3."/>
+      <w:lvlJc w:val="left"/>
+      <w:pPr>
+        <w:tabs>
+          <w:tab w:val="num" w:pos="2160"/>
+        </w:tabs>
+        <w:ind w:left="2160" w:hanging="360"/>
+      </w:pPr>
+    </w:lvl>
+    <w:lvl w:ilvl="3" w:tentative="1">
+      <w:start w:val="1"/>
+      <w:numFmt w:val="decimal"/>
+      <w:lvlText w:val="%4."/>
+      <w:lvlJc w:val="left"/>
+      <w:pPr>
+        <w:tabs>
+          <w:tab w:val="num" w:pos="2880"/>
+        </w:tabs>
+        <w:ind w:left="2880" w:hanging="360"/>
+      </w:pPr>
+    </w:lvl>
+    <w:lvl w:ilvl="4" w:tentative="1">
+      <w:start w:val="1"/>
+      <w:numFmt w:val="decimal"/>
+      <w:lvlText w:val="%5."/>
+      <w:lvlJc w:val="left"/>
+      <w:pPr>
+        <w:tabs>
+          <w:tab w:val="num" w:pos="3600"/>
+        </w:tabs>
+        <w:ind w:left="3600" w:hanging="360"/>
+      </w:pPr>
+    </w:lvl>
+    <w:lvl w:ilvl="5" w:tentative="1">
+      <w:start w:val="1"/>
+      <w:numFmt w:val="decimal"/>
+      <w:lvlText w:val="%6."/>
+      <w:lvlJc w:val="left"/>
+      <w:pPr>
+        <w:tabs>
+          <w:tab w:val="num" w:pos="4320"/>
+        </w:tabs>
+        <w:ind w:left="4320" w:hanging="360"/>
+      </w:pPr>
+    </w:lvl>
+    <w:lvl w:ilvl="6" w:tentative="1">
+      <w:start w:val="1"/>
+      <w:numFmt w:val="decimal"/>
+      <w:lvlText w:val="%7."/>
+      <w:lvlJc w:val="left"/>
+      <w:pPr>
+        <w:tabs>
+          <w:tab w:val="num" w:pos="5040"/>
+        </w:tabs>
+        <w:ind w:left="5040" w:hanging="360"/>
+      </w:pPr>
+    </w:lvl>
+    <w:lvl w:ilvl="7" w:tentative="1">
+      <w:start w:val="1"/>
+      <w:numFmt w:val="decimal"/>
+      <w:lvlText w:val="%8."/>
+      <w:lvlJc w:val="left"/>
+      <w:pPr>
+        <w:tabs>
+          <w:tab w:val="num" w:pos="5760"/>
+        </w:tabs>
+        <w:ind w:left="5760" w:hanging="360"/>
+      </w:pPr>
+    </w:lvl>
+    <w:lvl w:ilvl="8" w:tentative="1">
+      <w:start w:val="1"/>
+      <w:numFmt w:val="decimal"/>
+      <w:lvlText w:val="%9."/>
+      <w:lvlJc w:val="left"/>
+      <w:pPr>
+        <w:tabs>
+          <w:tab w:val="num" w:pos="6480"/>
+        </w:tabs>
+        <w:ind w:left="6480" w:hanging="360"/>
+      </w:pPr>
+    </w:lvl>
+  </w:abstractNum>
+  <w:abstractNum w:abstractNumId="10" w15:restartNumberingAfterBreak="0">
+    <w:nsid w:val="47110B9E"/>
+    <w:multiLevelType w:val="multilevel"/>
+    <w:tmpl w:val="C23C0CE8"/>
+    <w:lvl w:ilvl="0">
+      <w:start w:val="1"/>
+      <w:numFmt w:val="decimal"/>
+      <w:lvlText w:val="%1."/>
+      <w:lvlJc w:val="left"/>
+      <w:pPr>
+        <w:tabs>
+          <w:tab w:val="num" w:pos="720"/>
+        </w:tabs>
+        <w:ind w:left="720" w:hanging="360"/>
+      </w:pPr>
+    </w:lvl>
+    <w:lvl w:ilvl="1" w:tentative="1">
+      <w:start w:val="1"/>
+      <w:numFmt w:val="decimal"/>
+      <w:lvlText w:val="%2."/>
+      <w:lvlJc w:val="left"/>
+      <w:pPr>
+        <w:tabs>
+          <w:tab w:val="num" w:pos="1440"/>
+        </w:tabs>
+        <w:ind w:left="1440" w:hanging="360"/>
+      </w:pPr>
+    </w:lvl>
+    <w:lvl w:ilvl="2" w:tentative="1">
+      <w:start w:val="1"/>
+      <w:numFmt w:val="decimal"/>
+      <w:lvlText w:val="%3."/>
+      <w:lvlJc w:val="left"/>
+      <w:pPr>
+        <w:tabs>
+          <w:tab w:val="num" w:pos="2160"/>
+        </w:tabs>
+        <w:ind w:left="2160" w:hanging="360"/>
+      </w:pPr>
+    </w:lvl>
+    <w:lvl w:ilvl="3" w:tentative="1">
+      <w:start w:val="1"/>
+      <w:numFmt w:val="decimal"/>
+      <w:lvlText w:val="%4."/>
+      <w:lvlJc w:val="left"/>
+      <w:pPr>
+        <w:tabs>
+          <w:tab w:val="num" w:pos="2880"/>
+        </w:tabs>
+        <w:ind w:left="2880" w:hanging="360"/>
+      </w:pPr>
+    </w:lvl>
+    <w:lvl w:ilvl="4" w:tentative="1">
+      <w:start w:val="1"/>
+      <w:numFmt w:val="decimal"/>
+      <w:lvlText w:val="%5."/>
+      <w:lvlJc w:val="left"/>
+      <w:pPr>
+        <w:tabs>
+          <w:tab w:val="num" w:pos="3600"/>
+        </w:tabs>
+        <w:ind w:left="3600" w:hanging="360"/>
+      </w:pPr>
+    </w:lvl>
+    <w:lvl w:ilvl="5" w:tentative="1">
+      <w:start w:val="1"/>
+      <w:numFmt w:val="decimal"/>
+      <w:lvlText w:val="%6."/>
+      <w:lvlJc w:val="left"/>
+      <w:pPr>
+        <w:tabs>
+          <w:tab w:val="num" w:pos="4320"/>
+        </w:tabs>
+        <w:ind w:left="4320" w:hanging="360"/>
+      </w:pPr>
+    </w:lvl>
+    <w:lvl w:ilvl="6" w:tentative="1">
+      <w:start w:val="1"/>
+      <w:numFmt w:val="decimal"/>
+      <w:lvlText w:val="%7."/>
+      <w:lvlJc w:val="left"/>
+      <w:pPr>
+        <w:tabs>
+          <w:tab w:val="num" w:pos="5040"/>
+        </w:tabs>
+        <w:ind w:left="5040" w:hanging="360"/>
+      </w:pPr>
+    </w:lvl>
+    <w:lvl w:ilvl="7" w:tentative="1">
+      <w:start w:val="1"/>
+      <w:numFmt w:val="decimal"/>
+      <w:lvlText w:val="%8."/>
+      <w:lvlJc w:val="left"/>
+      <w:pPr>
+        <w:tabs>
+          <w:tab w:val="num" w:pos="5760"/>
+        </w:tabs>
+        <w:ind w:left="5760" w:hanging="360"/>
+      </w:pPr>
+    </w:lvl>
+    <w:lvl w:ilvl="8" w:tentative="1">
+      <w:start w:val="1"/>
+      <w:numFmt w:val="decimal"/>
+      <w:lvlText w:val="%9."/>
+      <w:lvlJc w:val="left"/>
+      <w:pPr>
+        <w:tabs>
+          <w:tab w:val="num" w:pos="6480"/>
+        </w:tabs>
+        <w:ind w:left="6480" w:hanging="360"/>
+      </w:pPr>
+    </w:lvl>
+  </w:abstractNum>
+  <w:abstractNum w:abstractNumId="11" w15:restartNumberingAfterBreak="0">
+    <w:nsid w:val="4EC22C6C"/>
+    <w:multiLevelType w:val="multilevel"/>
+    <w:tmpl w:val="E8AC98A8"/>
+    <w:lvl w:ilvl="0">
+      <w:start w:val="1"/>
+      <w:numFmt w:val="decimal"/>
+      <w:lvlText w:val="%1."/>
+      <w:lvlJc w:val="left"/>
+      <w:pPr>
+        <w:tabs>
+          <w:tab w:val="num" w:pos="720"/>
+        </w:tabs>
+        <w:ind w:left="720" w:hanging="360"/>
+      </w:pPr>
+    </w:lvl>
+    <w:lvl w:ilvl="1" w:tentative="1">
+      <w:start w:val="1"/>
+      <w:numFmt w:val="decimal"/>
+      <w:lvlText w:val="%2."/>
+      <w:lvlJc w:val="left"/>
+      <w:pPr>
+        <w:tabs>
+          <w:tab w:val="num" w:pos="1440"/>
+        </w:tabs>
+        <w:ind w:left="1440" w:hanging="360"/>
+      </w:pPr>
+    </w:lvl>
+    <w:lvl w:ilvl="2" w:tentative="1">
+      <w:start w:val="1"/>
+      <w:numFmt w:val="decimal"/>
+      <w:lvlText w:val="%3."/>
+      <w:lvlJc w:val="left"/>
+      <w:pPr>
+        <w:tabs>
+          <w:tab w:val="num" w:pos="2160"/>
+        </w:tabs>
+        <w:ind w:left="2160" w:hanging="360"/>
+      </w:pPr>
+    </w:lvl>
+    <w:lvl w:ilvl="3" w:tentative="1">
+      <w:start w:val="1"/>
+      <w:numFmt w:val="decimal"/>
+      <w:lvlText w:val="%4."/>
+      <w:lvlJc w:val="left"/>
+      <w:pPr>
+        <w:tabs>
+          <w:tab w:val="num" w:pos="2880"/>
+        </w:tabs>
+        <w:ind w:left="2880" w:hanging="360"/>
+      </w:pPr>
+    </w:lvl>
+    <w:lvl w:ilvl="4" w:tentative="1">
+      <w:start w:val="1"/>
+      <w:numFmt w:val="decimal"/>
+      <w:lvlText w:val="%5."/>
+      <w:lvlJc w:val="left"/>
+      <w:pPr>
+        <w:tabs>
+          <w:tab w:val="num" w:pos="3600"/>
+        </w:tabs>
+        <w:ind w:left="3600" w:hanging="360"/>
+      </w:pPr>
+    </w:lvl>
+    <w:lvl w:ilvl="5" w:tentative="1">
+      <w:start w:val="1"/>
+      <w:numFmt w:val="decimal"/>
+      <w:lvlText w:val="%6."/>
+      <w:lvlJc w:val="left"/>
+      <w:pPr>
+        <w:tabs>
+          <w:tab w:val="num" w:pos="4320"/>
+        </w:tabs>
+        <w:ind w:left="4320" w:hanging="360"/>
+      </w:pPr>
+    </w:lvl>
+    <w:lvl w:ilvl="6" w:tentative="1">
+      <w:start w:val="1"/>
+      <w:numFmt w:val="decimal"/>
+      <w:lvlText w:val="%7."/>
+      <w:lvlJc w:val="left"/>
+      <w:pPr>
+        <w:tabs>
+          <w:tab w:val="num" w:pos="5040"/>
+        </w:tabs>
+        <w:ind w:left="5040" w:hanging="360"/>
+      </w:pPr>
+    </w:lvl>
+    <w:lvl w:ilvl="7" w:tentative="1">
+      <w:start w:val="1"/>
+      <w:numFmt w:val="decimal"/>
+      <w:lvlText w:val="%8."/>
+      <w:lvlJc w:val="left"/>
+      <w:pPr>
+        <w:tabs>
+          <w:tab w:val="num" w:pos="5760"/>
+        </w:tabs>
+        <w:ind w:left="5760" w:hanging="360"/>
+      </w:pPr>
+    </w:lvl>
+    <w:lvl w:ilvl="8" w:tentative="1">
+      <w:start w:val="1"/>
+      <w:numFmt w:val="decimal"/>
+      <w:lvlText w:val="%9."/>
+      <w:lvlJc w:val="left"/>
+      <w:pPr>
+        <w:tabs>
+          <w:tab w:val="num" w:pos="6480"/>
+        </w:tabs>
+        <w:ind w:left="6480" w:hanging="360"/>
+      </w:pPr>
+    </w:lvl>
+  </w:abstractNum>
+  <w:abstractNum w:abstractNumId="12" w15:restartNumberingAfterBreak="0">
+    <w:nsid w:val="56C81094"/>
+    <w:multiLevelType w:val="multilevel"/>
+    <w:tmpl w:val="808ABFC4"/>
+    <w:lvl w:ilvl="0">
+      <w:start w:val="4"/>
+      <w:numFmt w:val="decimal"/>
+      <w:lvlText w:val="%1."/>
+      <w:lvlJc w:val="left"/>
+      <w:pPr>
+        <w:tabs>
+          <w:tab w:val="num" w:pos="720"/>
+        </w:tabs>
+        <w:ind w:left="720" w:hanging="360"/>
+      </w:pPr>
+    </w:lvl>
+    <w:lvl w:ilvl="1" w:tentative="1">
+      <w:start w:val="1"/>
+      <w:numFmt w:val="decimal"/>
+      <w:lvlText w:val="%2."/>
+      <w:lvlJc w:val="left"/>
+      <w:pPr>
+        <w:tabs>
+          <w:tab w:val="num" w:pos="1440"/>
+        </w:tabs>
+        <w:ind w:left="1440" w:hanging="360"/>
+      </w:pPr>
+    </w:lvl>
+    <w:lvl w:ilvl="2" w:tentative="1">
+      <w:start w:val="1"/>
+      <w:numFmt w:val="decimal"/>
+      <w:lvlText w:val="%3."/>
+      <w:lvlJc w:val="left"/>
+      <w:pPr>
+        <w:tabs>
+          <w:tab w:val="num" w:pos="2160"/>
+        </w:tabs>
+        <w:ind w:left="2160" w:hanging="360"/>
+      </w:pPr>
+    </w:lvl>
+    <w:lvl w:ilvl="3" w:tentative="1">
+      <w:start w:val="1"/>
+      <w:numFmt w:val="decimal"/>
+      <w:lvlText w:val="%4."/>
+      <w:lvlJc w:val="left"/>
+      <w:pPr>
+        <w:tabs>
+          <w:tab w:val="num" w:pos="2880"/>
+        </w:tabs>
+        <w:ind w:left="2880" w:hanging="360"/>
+      </w:pPr>
+    </w:lvl>
+    <w:lvl w:ilvl="4" w:tentative="1">
+      <w:start w:val="1"/>
+      <w:numFmt w:val="decimal"/>
+      <w:lvlText w:val="%5."/>
+      <w:lvlJc w:val="left"/>
+      <w:pPr>
+        <w:tabs>
+          <w:tab w:val="num" w:pos="3600"/>
+        </w:tabs>
+        <w:ind w:left="3600" w:hanging="360"/>
+      </w:pPr>
+    </w:lvl>
+    <w:lvl w:ilvl="5" w:tentative="1">
+      <w:start w:val="1"/>
+      <w:numFmt w:val="decimal"/>
+      <w:lvlText w:val="%6."/>
+      <w:lvlJc w:val="left"/>
+      <w:pPr>
+        <w:tabs>
+          <w:tab w:val="num" w:pos="4320"/>
+        </w:tabs>
+        <w:ind w:left="4320" w:hanging="360"/>
+      </w:pPr>
+    </w:lvl>
+    <w:lvl w:ilvl="6" w:tentative="1">
+      <w:start w:val="1"/>
+      <w:numFmt w:val="decimal"/>
+      <w:lvlText w:val="%7."/>
+      <w:lvlJc w:val="left"/>
+      <w:pPr>
+        <w:tabs>
+          <w:tab w:val="num" w:pos="5040"/>
+        </w:tabs>
+        <w:ind w:left="5040" w:hanging="360"/>
+      </w:pPr>
+    </w:lvl>
+    <w:lvl w:ilvl="7" w:tentative="1">
+      <w:start w:val="1"/>
+      <w:numFmt w:val="decimal"/>
+      <w:lvlText w:val="%8."/>
+      <w:lvlJc w:val="left"/>
+      <w:pPr>
+        <w:tabs>
+          <w:tab w:val="num" w:pos="5760"/>
+        </w:tabs>
+        <w:ind w:left="5760" w:hanging="360"/>
+      </w:pPr>
+    </w:lvl>
+    <w:lvl w:ilvl="8" w:tentative="1">
+      <w:start w:val="1"/>
+      <w:numFmt w:val="decimal"/>
+      <w:lvlText w:val="%9."/>
+      <w:lvlJc w:val="left"/>
+      <w:pPr>
+        <w:tabs>
+          <w:tab w:val="num" w:pos="6480"/>
+        </w:tabs>
+        <w:ind w:left="6480" w:hanging="360"/>
+      </w:pPr>
+    </w:lvl>
+  </w:abstractNum>
+  <w:abstractNum w:abstractNumId="13" w15:restartNumberingAfterBreak="0">
     <w:nsid w:val="65885002"/>
     <w:multiLevelType w:val="multilevel"/>
     <w:tmpl w:val="30CC8BF2"/>
@@ -1561,7 +9189,233 @@
       </w:pPr>
     </w:lvl>
   </w:abstractNum>
-  <w:abstractNum w:abstractNumId="1" w15:restartNumberingAfterBreak="0">
+  <w:abstractNum w:abstractNumId="14" w15:restartNumberingAfterBreak="0">
+    <w:nsid w:val="68AC5736"/>
+    <w:multiLevelType w:val="multilevel"/>
+    <w:tmpl w:val="1282579E"/>
+    <w:lvl w:ilvl="0">
+      <w:start w:val="1"/>
+      <w:numFmt w:val="decimal"/>
+      <w:lvlText w:val="%1."/>
+      <w:lvlJc w:val="left"/>
+      <w:pPr>
+        <w:tabs>
+          <w:tab w:val="num" w:pos="720"/>
+        </w:tabs>
+        <w:ind w:left="720" w:hanging="360"/>
+      </w:pPr>
+    </w:lvl>
+    <w:lvl w:ilvl="1" w:tentative="1">
+      <w:start w:val="1"/>
+      <w:numFmt w:val="decimal"/>
+      <w:lvlText w:val="%2."/>
+      <w:lvlJc w:val="left"/>
+      <w:pPr>
+        <w:tabs>
+          <w:tab w:val="num" w:pos="1440"/>
+        </w:tabs>
+        <w:ind w:left="1440" w:hanging="360"/>
+      </w:pPr>
+    </w:lvl>
+    <w:lvl w:ilvl="2" w:tentative="1">
+      <w:start w:val="1"/>
+      <w:numFmt w:val="decimal"/>
+      <w:lvlText w:val="%3."/>
+      <w:lvlJc w:val="left"/>
+      <w:pPr>
+        <w:tabs>
+          <w:tab w:val="num" w:pos="2160"/>
+        </w:tabs>
+        <w:ind w:left="2160" w:hanging="360"/>
+      </w:pPr>
+    </w:lvl>
+    <w:lvl w:ilvl="3" w:tentative="1">
+      <w:start w:val="1"/>
+      <w:numFmt w:val="decimal"/>
+      <w:lvlText w:val="%4."/>
+      <w:lvlJc w:val="left"/>
+      <w:pPr>
+        <w:tabs>
+          <w:tab w:val="num" w:pos="2880"/>
+        </w:tabs>
+        <w:ind w:left="2880" w:hanging="360"/>
+      </w:pPr>
+    </w:lvl>
+    <w:lvl w:ilvl="4" w:tentative="1">
+      <w:start w:val="1"/>
+      <w:numFmt w:val="decimal"/>
+      <w:lvlText w:val="%5."/>
+      <w:lvlJc w:val="left"/>
+      <w:pPr>
+        <w:tabs>
+          <w:tab w:val="num" w:pos="3600"/>
+        </w:tabs>
+        <w:ind w:left="3600" w:hanging="360"/>
+      </w:pPr>
+    </w:lvl>
+    <w:lvl w:ilvl="5" w:tentative="1">
+      <w:start w:val="1"/>
+      <w:numFmt w:val="decimal"/>
+      <w:lvlText w:val="%6."/>
+      <w:lvlJc w:val="left"/>
+      <w:pPr>
+        <w:tabs>
+          <w:tab w:val="num" w:pos="4320"/>
+        </w:tabs>
+        <w:ind w:left="4320" w:hanging="360"/>
+      </w:pPr>
+    </w:lvl>
+    <w:lvl w:ilvl="6" w:tentative="1">
+      <w:start w:val="1"/>
+      <w:numFmt w:val="decimal"/>
+      <w:lvlText w:val="%7."/>
+      <w:lvlJc w:val="left"/>
+      <w:pPr>
+        <w:tabs>
+          <w:tab w:val="num" w:pos="5040"/>
+        </w:tabs>
+        <w:ind w:left="5040" w:hanging="360"/>
+      </w:pPr>
+    </w:lvl>
+    <w:lvl w:ilvl="7" w:tentative="1">
+      <w:start w:val="1"/>
+      <w:numFmt w:val="decimal"/>
+      <w:lvlText w:val="%8."/>
+      <w:lvlJc w:val="left"/>
+      <w:pPr>
+        <w:tabs>
+          <w:tab w:val="num" w:pos="5760"/>
+        </w:tabs>
+        <w:ind w:left="5760" w:hanging="360"/>
+      </w:pPr>
+    </w:lvl>
+    <w:lvl w:ilvl="8" w:tentative="1">
+      <w:start w:val="1"/>
+      <w:numFmt w:val="decimal"/>
+      <w:lvlText w:val="%9."/>
+      <w:lvlJc w:val="left"/>
+      <w:pPr>
+        <w:tabs>
+          <w:tab w:val="num" w:pos="6480"/>
+        </w:tabs>
+        <w:ind w:left="6480" w:hanging="360"/>
+      </w:pPr>
+    </w:lvl>
+  </w:abstractNum>
+  <w:abstractNum w:abstractNumId="15" w15:restartNumberingAfterBreak="0">
+    <w:nsid w:val="69F53480"/>
+    <w:multiLevelType w:val="multilevel"/>
+    <w:tmpl w:val="BE566A14"/>
+    <w:lvl w:ilvl="0">
+      <w:start w:val="1"/>
+      <w:numFmt w:val="decimal"/>
+      <w:lvlText w:val="%1."/>
+      <w:lvlJc w:val="left"/>
+      <w:pPr>
+        <w:tabs>
+          <w:tab w:val="num" w:pos="720"/>
+        </w:tabs>
+        <w:ind w:left="720" w:hanging="360"/>
+      </w:pPr>
+    </w:lvl>
+    <w:lvl w:ilvl="1" w:tentative="1">
+      <w:start w:val="1"/>
+      <w:numFmt w:val="decimal"/>
+      <w:lvlText w:val="%2."/>
+      <w:lvlJc w:val="left"/>
+      <w:pPr>
+        <w:tabs>
+          <w:tab w:val="num" w:pos="1440"/>
+        </w:tabs>
+        <w:ind w:left="1440" w:hanging="360"/>
+      </w:pPr>
+    </w:lvl>
+    <w:lvl w:ilvl="2" w:tentative="1">
+      <w:start w:val="1"/>
+      <w:numFmt w:val="decimal"/>
+      <w:lvlText w:val="%3."/>
+      <w:lvlJc w:val="left"/>
+      <w:pPr>
+        <w:tabs>
+          <w:tab w:val="num" w:pos="2160"/>
+        </w:tabs>
+        <w:ind w:left="2160" w:hanging="360"/>
+      </w:pPr>
+    </w:lvl>
+    <w:lvl w:ilvl="3" w:tentative="1">
+      <w:start w:val="1"/>
+      <w:numFmt w:val="decimal"/>
+      <w:lvlText w:val="%4."/>
+      <w:lvlJc w:val="left"/>
+      <w:pPr>
+        <w:tabs>
+          <w:tab w:val="num" w:pos="2880"/>
+        </w:tabs>
+        <w:ind w:left="2880" w:hanging="360"/>
+      </w:pPr>
+    </w:lvl>
+    <w:lvl w:ilvl="4" w:tentative="1">
+      <w:start w:val="1"/>
+      <w:numFmt w:val="decimal"/>
+      <w:lvlText w:val="%5."/>
+      <w:lvlJc w:val="left"/>
+      <w:pPr>
+        <w:tabs>
+          <w:tab w:val="num" w:pos="3600"/>
+        </w:tabs>
+        <w:ind w:left="3600" w:hanging="360"/>
+      </w:pPr>
+    </w:lvl>
+    <w:lvl w:ilvl="5" w:tentative="1">
+      <w:start w:val="1"/>
+      <w:numFmt w:val="decimal"/>
+      <w:lvlText w:val="%6."/>
+      <w:lvlJc w:val="left"/>
+      <w:pPr>
+        <w:tabs>
+          <w:tab w:val="num" w:pos="4320"/>
+        </w:tabs>
+        <w:ind w:left="4320" w:hanging="360"/>
+      </w:pPr>
+    </w:lvl>
+    <w:lvl w:ilvl="6" w:tentative="1">
+      <w:start w:val="1"/>
+      <w:numFmt w:val="decimal"/>
+      <w:lvlText w:val="%7."/>
+      <w:lvlJc w:val="left"/>
+      <w:pPr>
+        <w:tabs>
+          <w:tab w:val="num" w:pos="5040"/>
+        </w:tabs>
+        <w:ind w:left="5040" w:hanging="360"/>
+      </w:pPr>
+    </w:lvl>
+    <w:lvl w:ilvl="7" w:tentative="1">
+      <w:start w:val="1"/>
+      <w:numFmt w:val="decimal"/>
+      <w:lvlText w:val="%8."/>
+      <w:lvlJc w:val="left"/>
+      <w:pPr>
+        <w:tabs>
+          <w:tab w:val="num" w:pos="5760"/>
+        </w:tabs>
+        <w:ind w:left="5760" w:hanging="360"/>
+      </w:pPr>
+    </w:lvl>
+    <w:lvl w:ilvl="8" w:tentative="1">
+      <w:start w:val="1"/>
+      <w:numFmt w:val="decimal"/>
+      <w:lvlText w:val="%9."/>
+      <w:lvlJc w:val="left"/>
+      <w:pPr>
+        <w:tabs>
+          <w:tab w:val="num" w:pos="6480"/>
+        </w:tabs>
+        <w:ind w:left="6480" w:hanging="360"/>
+      </w:pPr>
+    </w:lvl>
+  </w:abstractNum>
+  <w:abstractNum w:abstractNumId="16" w15:restartNumberingAfterBreak="0">
     <w:nsid w:val="7AB42712"/>
     <w:multiLevelType w:val="multilevel"/>
     <w:tmpl w:val="21308658"/>
@@ -1675,10 +9529,55 @@
     </w:lvl>
   </w:abstractNum>
   <w:num w:numId="1" w16cid:durableId="561676060">
+    <w:abstractNumId w:val="16"/>
+  </w:num>
+  <w:num w:numId="2" w16cid:durableId="869535390">
+    <w:abstractNumId w:val="13"/>
+  </w:num>
+  <w:num w:numId="3" w16cid:durableId="1836873413">
+    <w:abstractNumId w:val="15"/>
+  </w:num>
+  <w:num w:numId="4" w16cid:durableId="142436119">
+    <w:abstractNumId w:val="8"/>
+  </w:num>
+  <w:num w:numId="5" w16cid:durableId="1477184184">
+    <w:abstractNumId w:val="3"/>
+  </w:num>
+  <w:num w:numId="6" w16cid:durableId="175728177">
+    <w:abstractNumId w:val="11"/>
+  </w:num>
+  <w:num w:numId="7" w16cid:durableId="940451630">
+    <w:abstractNumId w:val="10"/>
+  </w:num>
+  <w:num w:numId="8" w16cid:durableId="1555897136">
+    <w:abstractNumId w:val="14"/>
+  </w:num>
+  <w:num w:numId="9" w16cid:durableId="936248969">
+    <w:abstractNumId w:val="0"/>
+  </w:num>
+  <w:num w:numId="10" w16cid:durableId="31538388">
+    <w:abstractNumId w:val="9"/>
+  </w:num>
+  <w:num w:numId="11" w16cid:durableId="1438981862">
+    <w:abstractNumId w:val="5"/>
+  </w:num>
+  <w:num w:numId="12" w16cid:durableId="1617130542">
+    <w:abstractNumId w:val="7"/>
+  </w:num>
+  <w:num w:numId="13" w16cid:durableId="293829198">
     <w:abstractNumId w:val="1"/>
   </w:num>
-  <w:num w:numId="2" w16cid:durableId="869535390">
-    <w:abstractNumId w:val="0"/>
+  <w:num w:numId="14" w16cid:durableId="173764025">
+    <w:abstractNumId w:val="4"/>
+  </w:num>
+  <w:num w:numId="15" w16cid:durableId="499270543">
+    <w:abstractNumId w:val="12"/>
+  </w:num>
+  <w:num w:numId="16" w16cid:durableId="801650371">
+    <w:abstractNumId w:val="2"/>
+  </w:num>
+  <w:num w:numId="17" w16cid:durableId="1350452924">
+    <w:abstractNumId w:val="6"/>
   </w:num>
 </w:numbering>
 </file>
@@ -2083,6 +9982,7 @@
   <w:style w:type="paragraph" w:default="1" w:styleId="Normal">
     <w:name w:val="Normal"/>
     <w:qFormat/>
+    <w:rsid w:val="003B6610"/>
   </w:style>
   <w:style w:type="paragraph" w:styleId="Titre1">
     <w:name w:val="heading 1"/>
@@ -2286,6 +10186,7 @@
   <w:style w:type="character" w:default="1" w:styleId="Policepardfaut">
     <w:name w:val="Default Paragraph Font"/>
     <w:uiPriority w:val="1"/>
+    <w:semiHidden/>
     <w:unhideWhenUsed/>
   </w:style>
   <w:style w:type="table" w:default="1" w:styleId="TableauNormal">
@@ -2622,6 +10523,50 @@
       <w:shd w:val="clear" w:color="auto" w:fill="E1DFDD"/>
     </w:rPr>
   </w:style>
+  <w:style w:type="paragraph" w:styleId="En-tte">
+    <w:name w:val="header"/>
+    <w:basedOn w:val="Normal"/>
+    <w:link w:val="En-tteCar"/>
+    <w:uiPriority w:val="99"/>
+    <w:unhideWhenUsed/>
+    <w:rsid w:val="0095643F"/>
+    <w:pPr>
+      <w:tabs>
+        <w:tab w:val="center" w:pos="4536"/>
+        <w:tab w:val="right" w:pos="9072"/>
+      </w:tabs>
+      <w:spacing w:after="0" w:line="240" w:lineRule="auto"/>
+    </w:pPr>
+  </w:style>
+  <w:style w:type="character" w:customStyle="1" w:styleId="En-tteCar">
+    <w:name w:val="En-tête Car"/>
+    <w:basedOn w:val="Policepardfaut"/>
+    <w:link w:val="En-tte"/>
+    <w:uiPriority w:val="99"/>
+    <w:rsid w:val="0095643F"/>
+  </w:style>
+  <w:style w:type="paragraph" w:styleId="Pieddepage">
+    <w:name w:val="footer"/>
+    <w:basedOn w:val="Normal"/>
+    <w:link w:val="PieddepageCar"/>
+    <w:uiPriority w:val="99"/>
+    <w:unhideWhenUsed/>
+    <w:rsid w:val="0095643F"/>
+    <w:pPr>
+      <w:tabs>
+        <w:tab w:val="center" w:pos="4536"/>
+        <w:tab w:val="right" w:pos="9072"/>
+      </w:tabs>
+      <w:spacing w:after="0" w:line="240" w:lineRule="auto"/>
+    </w:pPr>
+  </w:style>
+  <w:style w:type="character" w:customStyle="1" w:styleId="PieddepageCar">
+    <w:name w:val="Pied de page Car"/>
+    <w:basedOn w:val="Policepardfaut"/>
+    <w:link w:val="Pieddepage"/>
+    <w:uiPriority w:val="99"/>
+    <w:rsid w:val="0095643F"/>
+  </w:style>
 </w:styles>
 </file>
 
